--- a/report/proxstor.docx
+++ b/report/proxstor.docx
@@ -974,7 +974,7 @@
         <w:rPr>
           <w:noProof/>
         </w:rPr>
-        <w:instrText xml:space="preserve"> PAGEREF _Toc403090514 \h </w:instrText>
+        <w:instrText xml:space="preserve"> PAGEREF _Toc403096455 \h </w:instrText>
       </w:r>
       <w:r>
         <w:rPr>
@@ -1033,7 +1033,7 @@
         <w:rPr>
           <w:noProof/>
         </w:rPr>
-        <w:instrText xml:space="preserve"> PAGEREF _Toc403090515 \h </w:instrText>
+        <w:instrText xml:space="preserve"> PAGEREF _Toc403096456 \h </w:instrText>
       </w:r>
       <w:r>
         <w:rPr>
@@ -1092,7 +1092,7 @@
         <w:rPr>
           <w:noProof/>
         </w:rPr>
-        <w:instrText xml:space="preserve"> PAGEREF _Toc403090516 \h </w:instrText>
+        <w:instrText xml:space="preserve"> PAGEREF _Toc403096457 \h </w:instrText>
       </w:r>
       <w:r>
         <w:rPr>
@@ -1151,7 +1151,7 @@
         <w:rPr>
           <w:noProof/>
         </w:rPr>
-        <w:instrText xml:space="preserve"> PAGEREF _Toc403090517 \h </w:instrText>
+        <w:instrText xml:space="preserve"> PAGEREF _Toc403096458 \h </w:instrText>
       </w:r>
       <w:r>
         <w:rPr>
@@ -1230,7 +1230,7 @@
         <w:rPr>
           <w:noProof/>
         </w:rPr>
-        <w:instrText xml:space="preserve"> PAGEREF _Toc403090518 \h </w:instrText>
+        <w:instrText xml:space="preserve"> PAGEREF _Toc403096459 \h </w:instrText>
       </w:r>
       <w:r>
         <w:rPr>
@@ -1309,7 +1309,7 @@
         <w:rPr>
           <w:noProof/>
         </w:rPr>
-        <w:instrText xml:space="preserve"> PAGEREF _Toc403090519 \h </w:instrText>
+        <w:instrText xml:space="preserve"> PAGEREF _Toc403096460 \h </w:instrText>
       </w:r>
       <w:r>
         <w:rPr>
@@ -1387,7 +1387,7 @@
         <w:rPr>
           <w:noProof/>
         </w:rPr>
-        <w:instrText xml:space="preserve"> PAGEREF _Toc403090520 \h </w:instrText>
+        <w:instrText xml:space="preserve"> PAGEREF _Toc403096461 \h </w:instrText>
       </w:r>
       <w:r>
         <w:rPr>
@@ -1467,7 +1467,7 @@
         <w:rPr>
           <w:noProof/>
         </w:rPr>
-        <w:instrText xml:space="preserve"> PAGEREF _Toc403090521 \h </w:instrText>
+        <w:instrText xml:space="preserve"> PAGEREF _Toc403096462 \h </w:instrText>
       </w:r>
       <w:r>
         <w:rPr>
@@ -1527,7 +1527,7 @@
         <w:rPr>
           <w:noProof/>
         </w:rPr>
-        <w:instrText xml:space="preserve"> PAGEREF _Toc403090522 \h </w:instrText>
+        <w:instrText xml:space="preserve"> PAGEREF _Toc403096463 \h </w:instrText>
       </w:r>
       <w:r>
         <w:rPr>
@@ -1587,7 +1587,7 @@
         <w:rPr>
           <w:noProof/>
         </w:rPr>
-        <w:instrText xml:space="preserve"> PAGEREF _Toc403090523 \h </w:instrText>
+        <w:instrText xml:space="preserve"> PAGEREF _Toc403096464 \h </w:instrText>
       </w:r>
       <w:r>
         <w:rPr>
@@ -1665,7 +1665,7 @@
         <w:rPr>
           <w:noProof/>
         </w:rPr>
-        <w:instrText xml:space="preserve"> PAGEREF _Toc403090524 \h </w:instrText>
+        <w:instrText xml:space="preserve"> PAGEREF _Toc403096465 \h </w:instrText>
       </w:r>
       <w:r>
         <w:rPr>
@@ -1743,7 +1743,7 @@
         <w:rPr>
           <w:noProof/>
         </w:rPr>
-        <w:instrText xml:space="preserve"> PAGEREF _Toc403090525 \h </w:instrText>
+        <w:instrText xml:space="preserve"> PAGEREF _Toc403096466 \h </w:instrText>
       </w:r>
       <w:r>
         <w:rPr>
@@ -1802,7 +1802,7 @@
         <w:rPr>
           <w:noProof/>
         </w:rPr>
-        <w:instrText xml:space="preserve"> PAGEREF _Toc403090526 \h </w:instrText>
+        <w:instrText xml:space="preserve"> PAGEREF _Toc403096467 \h </w:instrText>
       </w:r>
       <w:r>
         <w:rPr>
@@ -1861,7 +1861,7 @@
         <w:rPr>
           <w:noProof/>
         </w:rPr>
-        <w:instrText xml:space="preserve"> PAGEREF _Toc403090527 \h </w:instrText>
+        <w:instrText xml:space="preserve"> PAGEREF _Toc403096468 \h </w:instrText>
       </w:r>
       <w:r>
         <w:rPr>
@@ -1920,7 +1920,7 @@
         <w:rPr>
           <w:noProof/>
         </w:rPr>
-        <w:instrText xml:space="preserve"> PAGEREF _Toc403090528 \h </w:instrText>
+        <w:instrText xml:space="preserve"> PAGEREF _Toc403096469 \h </w:instrText>
       </w:r>
       <w:r>
         <w:rPr>
@@ -1979,7 +1979,7 @@
         <w:rPr>
           <w:noProof/>
         </w:rPr>
-        <w:instrText xml:space="preserve"> PAGEREF _Toc403090529 \h </w:instrText>
+        <w:instrText xml:space="preserve"> PAGEREF _Toc403096470 \h </w:instrText>
       </w:r>
       <w:r>
         <w:rPr>
@@ -2038,7 +2038,7 @@
         <w:rPr>
           <w:noProof/>
         </w:rPr>
-        <w:instrText xml:space="preserve"> PAGEREF _Toc403090530 \h </w:instrText>
+        <w:instrText xml:space="preserve"> PAGEREF _Toc403096471 \h </w:instrText>
       </w:r>
       <w:r>
         <w:rPr>
@@ -2097,7 +2097,7 @@
         <w:rPr>
           <w:noProof/>
         </w:rPr>
-        <w:instrText xml:space="preserve"> PAGEREF _Toc403090531 \h </w:instrText>
+        <w:instrText xml:space="preserve"> PAGEREF _Toc403096472 \h </w:instrText>
       </w:r>
       <w:r>
         <w:rPr>
@@ -2157,7 +2157,7 @@
         <w:rPr>
           <w:noProof/>
         </w:rPr>
-        <w:instrText xml:space="preserve"> PAGEREF _Toc403090532 \h </w:instrText>
+        <w:instrText xml:space="preserve"> PAGEREF _Toc403096473 \h </w:instrText>
       </w:r>
       <w:r>
         <w:rPr>
@@ -2217,7 +2217,7 @@
         <w:rPr>
           <w:noProof/>
         </w:rPr>
-        <w:instrText xml:space="preserve"> PAGEREF _Toc403090533 \h </w:instrText>
+        <w:instrText xml:space="preserve"> PAGEREF _Toc403096474 \h </w:instrText>
       </w:r>
       <w:r>
         <w:rPr>
@@ -2258,7 +2258,7 @@
         <w:rPr>
           <w:noProof/>
         </w:rPr>
-        <w:t>3.3 ProxStor Client Components</w:t>
+        <w:t>3.3 ProxStor Cloud Component</w:t>
       </w:r>
       <w:r>
         <w:rPr>
@@ -2276,7 +2276,7 @@
         <w:rPr>
           <w:noProof/>
         </w:rPr>
-        <w:instrText xml:space="preserve"> PAGEREF _Toc403090534 \h </w:instrText>
+        <w:instrText xml:space="preserve"> PAGEREF _Toc403096475 \h </w:instrText>
       </w:r>
       <w:r>
         <w:rPr>
@@ -2293,7 +2293,7 @@
         <w:rPr>
           <w:noProof/>
         </w:rPr>
-        <w:t>16</w:t>
+        <w:t>15</w:t>
       </w:r>
       <w:r>
         <w:rPr>
@@ -2330,7 +2330,7 @@
         <w:rPr>
           <w:noProof/>
         </w:rPr>
-        <w:t>1 ProxStor Connector</w:t>
+        <w:t>1 ProxStor JAX-RS Resources</w:t>
       </w:r>
       <w:r>
         <w:rPr>
@@ -2348,7 +2348,7 @@
         <w:rPr>
           <w:noProof/>
         </w:rPr>
-        <w:instrText xml:space="preserve"> PAGEREF _Toc403090535 \h </w:instrText>
+        <w:instrText xml:space="preserve"> PAGEREF _Toc403096476 \h </w:instrText>
       </w:r>
       <w:r>
         <w:rPr>
@@ -2365,7 +2365,7 @@
         <w:rPr>
           <w:noProof/>
         </w:rPr>
-        <w:t>16</w:t>
+        <w:t>15</w:t>
       </w:r>
       <w:r>
         <w:rPr>
@@ -2376,7 +2376,7 @@
     </w:p>
     <w:p>
       <w:pPr>
-        <w:pStyle w:val="TOC5"/>
+        <w:pStyle w:val="TOC4"/>
         <w:rPr>
           <w:rFonts w:asciiTheme="minorHAnsi" w:eastAsiaTheme="minorEastAsia" w:hAnsiTheme="minorHAnsi" w:cstheme="minorBidi"/>
           <w:noProof/>
@@ -2389,7 +2389,20 @@
         <w:rPr>
           <w:noProof/>
         </w:rPr>
-        <w:t>3.3.1.1 Simple Connector API</w:t>
+        <w:t>3.</w:t>
+      </w:r>
+      <w:r>
+        <w:rPr>
+          <w:noProof/>
+          <w:lang w:eastAsia="zh-TW"/>
+        </w:rPr>
+        <w:t>3.</w:t>
+      </w:r>
+      <w:r>
+        <w:rPr>
+          <w:noProof/>
+        </w:rPr>
+        <w:t>2 ProxStor Data Access Layers</w:t>
       </w:r>
       <w:r>
         <w:rPr>
@@ -2407,7 +2420,7 @@
         <w:rPr>
           <w:noProof/>
         </w:rPr>
-        <w:instrText xml:space="preserve"> PAGEREF _Toc403090536 \h </w:instrText>
+        <w:instrText xml:space="preserve"> PAGEREF _Toc403096477 \h </w:instrText>
       </w:r>
       <w:r>
         <w:rPr>
@@ -2424,7 +2437,7 @@
         <w:rPr>
           <w:noProof/>
         </w:rPr>
-        <w:t>17</w:t>
+        <w:t>15</w:t>
       </w:r>
       <w:r>
         <w:rPr>
@@ -2435,7 +2448,7 @@
     </w:p>
     <w:p>
       <w:pPr>
-        <w:pStyle w:val="TOC5"/>
+        <w:pStyle w:val="TOC4"/>
         <w:rPr>
           <w:rFonts w:asciiTheme="minorHAnsi" w:eastAsiaTheme="minorEastAsia" w:hAnsiTheme="minorHAnsi" w:cstheme="minorBidi"/>
           <w:noProof/>
@@ -2448,7 +2461,20 @@
         <w:rPr>
           <w:noProof/>
         </w:rPr>
-        <w:t>3.3.1.2 Class Definition API</w:t>
+        <w:t>3.</w:t>
+      </w:r>
+      <w:r>
+        <w:rPr>
+          <w:noProof/>
+          <w:lang w:eastAsia="zh-TW"/>
+        </w:rPr>
+        <w:t>3.3</w:t>
+      </w:r>
+      <w:r>
+        <w:rPr>
+          <w:noProof/>
+        </w:rPr>
+        <w:t xml:space="preserve"> ProxStor Graph Interface</w:t>
       </w:r>
       <w:r>
         <w:rPr>
@@ -2466,7 +2492,7 @@
         <w:rPr>
           <w:noProof/>
         </w:rPr>
-        <w:instrText xml:space="preserve"> PAGEREF _Toc403090537 \h </w:instrText>
+        <w:instrText xml:space="preserve"> PAGEREF _Toc403096478 \h </w:instrText>
       </w:r>
       <w:r>
         <w:rPr>
@@ -2483,7 +2509,7 @@
         <w:rPr>
           <w:noProof/>
         </w:rPr>
-        <w:t>17</w:t>
+        <w:t>16</w:t>
       </w:r>
       <w:r>
         <w:rPr>
@@ -2507,7 +2533,7 @@
         <w:rPr>
           <w:noProof/>
         </w:rPr>
-        <w:t>3.4 ProxStor Cloud Component</w:t>
+        <w:t>3.4 ProxStor Client Components</w:t>
       </w:r>
       <w:r>
         <w:rPr>
@@ -2525,7 +2551,7 @@
         <w:rPr>
           <w:noProof/>
         </w:rPr>
-        <w:instrText xml:space="preserve"> PAGEREF _Toc403090538 \h </w:instrText>
+        <w:instrText xml:space="preserve"> PAGEREF _Toc403096479 \h </w:instrText>
       </w:r>
       <w:r>
         <w:rPr>
@@ -2542,7 +2568,7 @@
         <w:rPr>
           <w:noProof/>
         </w:rPr>
-        <w:t>15</w:t>
+        <w:t>16</w:t>
       </w:r>
       <w:r>
         <w:rPr>
@@ -2566,20 +2592,20 @@
         <w:rPr>
           <w:noProof/>
         </w:rPr>
-        <w:t>3.</w:t>
-      </w:r>
-      <w:r>
-        <w:rPr>
-          <w:noProof/>
-          <w:lang w:eastAsia="zh-TW"/>
-        </w:rPr>
-        <w:t>4.</w:t>
-      </w:r>
-      <w:r>
-        <w:rPr>
-          <w:noProof/>
-        </w:rPr>
-        <w:t>1 ProxStor JAX-RS Resources</w:t>
+        <w:t>3.4</w:t>
+      </w:r>
+      <w:r>
+        <w:rPr>
+          <w:noProof/>
+          <w:lang w:eastAsia="zh-TW"/>
+        </w:rPr>
+        <w:t>.</w:t>
+      </w:r>
+      <w:r>
+        <w:rPr>
+          <w:noProof/>
+        </w:rPr>
+        <w:t>1 ProxStor Connector</w:t>
       </w:r>
       <w:r>
         <w:rPr>
@@ -2597,7 +2623,7 @@
         <w:rPr>
           <w:noProof/>
         </w:rPr>
-        <w:instrText xml:space="preserve"> PAGEREF _Toc403090539 \h </w:instrText>
+        <w:instrText xml:space="preserve"> PAGEREF _Toc403096480 \h </w:instrText>
       </w:r>
       <w:r>
         <w:rPr>
@@ -2614,7 +2640,7 @@
         <w:rPr>
           <w:noProof/>
         </w:rPr>
-        <w:t>15</w:t>
+        <w:t>16</w:t>
       </w:r>
       <w:r>
         <w:rPr>
@@ -2625,7 +2651,7 @@
     </w:p>
     <w:p>
       <w:pPr>
-        <w:pStyle w:val="TOC4"/>
+        <w:pStyle w:val="TOC5"/>
         <w:rPr>
           <w:rFonts w:asciiTheme="minorHAnsi" w:eastAsiaTheme="minorEastAsia" w:hAnsiTheme="minorHAnsi" w:cstheme="minorBidi"/>
           <w:noProof/>
@@ -2638,20 +2664,7 @@
         <w:rPr>
           <w:noProof/>
         </w:rPr>
-        <w:t>3.</w:t>
-      </w:r>
-      <w:r>
-        <w:rPr>
-          <w:noProof/>
-          <w:lang w:eastAsia="zh-TW"/>
-        </w:rPr>
-        <w:t>4.</w:t>
-      </w:r>
-      <w:r>
-        <w:rPr>
-          <w:noProof/>
-        </w:rPr>
-        <w:t>2 ProxStor Data Access Layers</w:t>
+        <w:t>3.4.1.1 Simple Connector API</w:t>
       </w:r>
       <w:r>
         <w:rPr>
@@ -2669,7 +2682,7 @@
         <w:rPr>
           <w:noProof/>
         </w:rPr>
-        <w:instrText xml:space="preserve"> PAGEREF _Toc403090540 \h </w:instrText>
+        <w:instrText xml:space="preserve"> PAGEREF _Toc403096481 \h </w:instrText>
       </w:r>
       <w:r>
         <w:rPr>
@@ -2686,7 +2699,7 @@
         <w:rPr>
           <w:noProof/>
         </w:rPr>
-        <w:t>15</w:t>
+        <w:t>17</w:t>
       </w:r>
       <w:r>
         <w:rPr>
@@ -2697,7 +2710,7 @@
     </w:p>
     <w:p>
       <w:pPr>
-        <w:pStyle w:val="TOC4"/>
+        <w:pStyle w:val="TOC5"/>
         <w:rPr>
           <w:rFonts w:asciiTheme="minorHAnsi" w:eastAsiaTheme="minorEastAsia" w:hAnsiTheme="minorHAnsi" w:cstheme="minorBidi"/>
           <w:noProof/>
@@ -2711,20 +2724,7 @@
           <w:noProof/>
         </w:rPr>
         <w:lastRenderedPageBreak/>
-        <w:t>3.</w:t>
-      </w:r>
-      <w:r>
-        <w:rPr>
-          <w:noProof/>
-          <w:lang w:eastAsia="zh-TW"/>
-        </w:rPr>
-        <w:t>4.3</w:t>
-      </w:r>
-      <w:r>
-        <w:rPr>
-          <w:noProof/>
-        </w:rPr>
-        <w:t xml:space="preserve"> ProxStor Graph Interface</w:t>
+        <w:t>3.4.1.2 Class Definition API</w:t>
       </w:r>
       <w:r>
         <w:rPr>
@@ -2742,7 +2742,7 @@
         <w:rPr>
           <w:noProof/>
         </w:rPr>
-        <w:instrText xml:space="preserve"> PAGEREF _Toc403090541 \h </w:instrText>
+        <w:instrText xml:space="preserve"> PAGEREF _Toc403096482 \h </w:instrText>
       </w:r>
       <w:r>
         <w:rPr>
@@ -2759,7 +2759,7 @@
         <w:rPr>
           <w:noProof/>
         </w:rPr>
-        <w:t>16</w:t>
+        <w:t>17</w:t>
       </w:r>
       <w:r>
         <w:rPr>
@@ -2783,7 +2783,7 @@
         <w:rPr>
           <w:noProof/>
         </w:rPr>
-        <w:t xml:space="preserve">3.4 </w:t>
+        <w:t xml:space="preserve">3.5 </w:t>
       </w:r>
       <w:r>
         <w:rPr>
@@ -2808,7 +2808,7 @@
         <w:rPr>
           <w:noProof/>
         </w:rPr>
-        <w:instrText xml:space="preserve"> PAGEREF _Toc403090542 \h </w:instrText>
+        <w:instrText xml:space="preserve"> PAGEREF _Toc403096483 \h </w:instrText>
       </w:r>
       <w:r>
         <w:rPr>
@@ -2825,7 +2825,7 @@
         <w:rPr>
           <w:noProof/>
         </w:rPr>
-        <w:t>16</w:t>
+        <w:t>18</w:t>
       </w:r>
       <w:r>
         <w:rPr>
@@ -2836,7 +2836,7 @@
     </w:p>
     <w:p>
       <w:pPr>
-        <w:pStyle w:val="TOC2"/>
+        <w:pStyle w:val="TOC4"/>
         <w:rPr>
           <w:rFonts w:asciiTheme="minorHAnsi" w:eastAsiaTheme="minorEastAsia" w:hAnsiTheme="minorHAnsi" w:cstheme="minorBidi"/>
           <w:noProof/>
@@ -2848,8 +2848,9 @@
       <w:r>
         <w:rPr>
           <w:noProof/>
-        </w:rPr>
-        <w:t>Chapter 4: REST API</w:t>
+          <w:lang w:eastAsia="zh-TW"/>
+        </w:rPr>
+        <w:t>3.5.1 Graph Models</w:t>
       </w:r>
       <w:r>
         <w:rPr>
@@ -2867,7 +2868,7 @@
         <w:rPr>
           <w:noProof/>
         </w:rPr>
-        <w:instrText xml:space="preserve"> PAGEREF _Toc403090543 \h </w:instrText>
+        <w:instrText xml:space="preserve"> PAGEREF _Toc403096484 \h </w:instrText>
       </w:r>
       <w:r>
         <w:rPr>
@@ -2884,7 +2885,7 @@
         <w:rPr>
           <w:noProof/>
         </w:rPr>
-        <w:t>19</w:t>
+        <w:t>18</w:t>
       </w:r>
       <w:r>
         <w:rPr>
@@ -2895,7 +2896,10 @@
     </w:p>
     <w:p>
       <w:pPr>
-        <w:pStyle w:val="TOC3"/>
+        <w:pStyle w:val="TOC5"/>
+        <w:tabs>
+          <w:tab w:val="left" w:pos="2500"/>
+        </w:tabs>
         <w:rPr>
           <w:rFonts w:asciiTheme="minorHAnsi" w:eastAsiaTheme="minorEastAsia" w:hAnsiTheme="minorHAnsi" w:cstheme="minorBidi"/>
           <w:noProof/>
@@ -2908,53 +2912,9 @@
         <w:rPr>
           <w:noProof/>
         </w:rPr>
-        <w:t>4.1 HTTP Methods</w:t>
-      </w:r>
-      <w:r>
-        <w:rPr>
-          <w:noProof/>
-        </w:rPr>
-        <w:tab/>
-      </w:r>
-      <w:r>
-        <w:rPr>
-          <w:noProof/>
-        </w:rPr>
-        <w:fldChar w:fldCharType="begin"/>
-      </w:r>
-      <w:r>
-        <w:rPr>
-          <w:noProof/>
-        </w:rPr>
-        <w:instrText xml:space="preserve"> PAGEREF _Toc403090544 \h </w:instrText>
-      </w:r>
-      <w:r>
-        <w:rPr>
-          <w:noProof/>
-        </w:rPr>
-      </w:r>
-      <w:r>
-        <w:rPr>
-          <w:noProof/>
-        </w:rPr>
-        <w:fldChar w:fldCharType="separate"/>
-      </w:r>
-      <w:r>
-        <w:rPr>
-          <w:noProof/>
-        </w:rPr>
-        <w:t>20</w:t>
-      </w:r>
-      <w:r>
-        <w:rPr>
-          <w:noProof/>
-        </w:rPr>
-        <w:fldChar w:fldCharType="end"/>
-      </w:r>
-    </w:p>
-    <w:p>
-      <w:pPr>
-        <w:pStyle w:val="TOC4"/>
+        <w:t>3.5.1.1</w:t>
+      </w:r>
+      <w:r>
         <w:rPr>
           <w:rFonts w:asciiTheme="minorHAnsi" w:eastAsiaTheme="minorEastAsia" w:hAnsiTheme="minorHAnsi" w:cstheme="minorBidi"/>
           <w:noProof/>
@@ -2962,30 +2922,31 @@
           <w:szCs w:val="22"/>
           <w:lang w:eastAsia="zh-CN"/>
         </w:rPr>
-      </w:pPr>
-      <w:r>
-        <w:rPr>
-          <w:noProof/>
-        </w:rPr>
-        <w:t>4.1.1 GET</w:t>
-      </w:r>
-      <w:r>
-        <w:rPr>
-          <w:noProof/>
-        </w:rPr>
         <w:tab/>
       </w:r>
       <w:r>
         <w:rPr>
           <w:noProof/>
         </w:rPr>
+        <w:t>Users</w:t>
+      </w:r>
+      <w:r>
+        <w:rPr>
+          <w:noProof/>
+        </w:rPr>
+        <w:tab/>
+      </w:r>
+      <w:r>
+        <w:rPr>
+          <w:noProof/>
+        </w:rPr>
         <w:fldChar w:fldCharType="begin"/>
       </w:r>
       <w:r>
         <w:rPr>
           <w:noProof/>
         </w:rPr>
-        <w:instrText xml:space="preserve"> PAGEREF _Toc403090545 \h </w:instrText>
+        <w:instrText xml:space="preserve"> PAGEREF _Toc403096485 \h </w:instrText>
       </w:r>
       <w:r>
         <w:rPr>
@@ -3002,7 +2963,7 @@
         <w:rPr>
           <w:noProof/>
         </w:rPr>
-        <w:t>21</w:t>
+        <w:t>18</w:t>
       </w:r>
       <w:r>
         <w:rPr>
@@ -3013,7 +2974,7 @@
     </w:p>
     <w:p>
       <w:pPr>
-        <w:pStyle w:val="TOC4"/>
+        <w:pStyle w:val="TOC5"/>
         <w:rPr>
           <w:rFonts w:asciiTheme="minorHAnsi" w:eastAsiaTheme="minorEastAsia" w:hAnsiTheme="minorHAnsi" w:cstheme="minorBidi"/>
           <w:noProof/>
@@ -3026,7 +2987,7 @@
         <w:rPr>
           <w:noProof/>
         </w:rPr>
-        <w:t>4.1.2 POST</w:t>
+        <w:t>3.5.1.2 Localities</w:t>
       </w:r>
       <w:r>
         <w:rPr>
@@ -3044,7 +3005,7 @@
         <w:rPr>
           <w:noProof/>
         </w:rPr>
-        <w:instrText xml:space="preserve"> PAGEREF _Toc403090546 \h </w:instrText>
+        <w:instrText xml:space="preserve"> PAGEREF _Toc403096486 \h </w:instrText>
       </w:r>
       <w:r>
         <w:rPr>
@@ -3061,7 +3022,7 @@
         <w:rPr>
           <w:noProof/>
         </w:rPr>
-        <w:t>21</w:t>
+        <w:t>19</w:t>
       </w:r>
       <w:r>
         <w:rPr>
@@ -3072,7 +3033,7 @@
     </w:p>
     <w:p>
       <w:pPr>
-        <w:pStyle w:val="TOC4"/>
+        <w:pStyle w:val="TOC2"/>
         <w:rPr>
           <w:rFonts w:asciiTheme="minorHAnsi" w:eastAsiaTheme="minorEastAsia" w:hAnsiTheme="minorHAnsi" w:cstheme="minorBidi"/>
           <w:noProof/>
@@ -3085,7 +3046,7 @@
         <w:rPr>
           <w:noProof/>
         </w:rPr>
-        <w:t>4.1.3 PUT</w:t>
+        <w:t>Chapter 4: REST API</w:t>
       </w:r>
       <w:r>
         <w:rPr>
@@ -3103,7 +3064,7 @@
         <w:rPr>
           <w:noProof/>
         </w:rPr>
-        <w:instrText xml:space="preserve"> PAGEREF _Toc403090547 \h </w:instrText>
+        <w:instrText xml:space="preserve"> PAGEREF _Toc403096487 \h </w:instrText>
       </w:r>
       <w:r>
         <w:rPr>
@@ -3120,7 +3081,7 @@
         <w:rPr>
           <w:noProof/>
         </w:rPr>
-        <w:t>21</w:t>
+        <w:t>20</w:t>
       </w:r>
       <w:r>
         <w:rPr>
@@ -3131,7 +3092,7 @@
     </w:p>
     <w:p>
       <w:pPr>
-        <w:pStyle w:val="TOC4"/>
+        <w:pStyle w:val="TOC3"/>
         <w:rPr>
           <w:rFonts w:asciiTheme="minorHAnsi" w:eastAsiaTheme="minorEastAsia" w:hAnsiTheme="minorHAnsi" w:cstheme="minorBidi"/>
           <w:noProof/>
@@ -3144,7 +3105,7 @@
         <w:rPr>
           <w:noProof/>
         </w:rPr>
-        <w:t>4.1.4 DELETE</w:t>
+        <w:t>4.1 HTTP Methods</w:t>
       </w:r>
       <w:r>
         <w:rPr>
@@ -3162,7 +3123,7 @@
         <w:rPr>
           <w:noProof/>
         </w:rPr>
-        <w:instrText xml:space="preserve"> PAGEREF _Toc403090548 \h </w:instrText>
+        <w:instrText xml:space="preserve"> PAGEREF _Toc403096488 \h </w:instrText>
       </w:r>
       <w:r>
         <w:rPr>
@@ -3179,7 +3140,7 @@
         <w:rPr>
           <w:noProof/>
         </w:rPr>
-        <w:t>21</w:t>
+        <w:t>20</w:t>
       </w:r>
       <w:r>
         <w:rPr>
@@ -3190,7 +3151,7 @@
     </w:p>
     <w:p>
       <w:pPr>
-        <w:pStyle w:val="TOC3"/>
+        <w:pStyle w:val="TOC4"/>
         <w:rPr>
           <w:rFonts w:asciiTheme="minorHAnsi" w:eastAsiaTheme="minorEastAsia" w:hAnsiTheme="minorHAnsi" w:cstheme="minorBidi"/>
           <w:noProof/>
@@ -3203,7 +3164,7 @@
         <w:rPr>
           <w:noProof/>
         </w:rPr>
-        <w:t>4.2 HTTP Responses</w:t>
+        <w:t>4.1.1 GET</w:t>
       </w:r>
       <w:r>
         <w:rPr>
@@ -3221,7 +3182,7 @@
         <w:rPr>
           <w:noProof/>
         </w:rPr>
-        <w:instrText xml:space="preserve"> PAGEREF _Toc403090549 \h </w:instrText>
+        <w:instrText xml:space="preserve"> PAGEREF _Toc403096489 \h </w:instrText>
       </w:r>
       <w:r>
         <w:rPr>
@@ -3262,7 +3223,7 @@
         <w:rPr>
           <w:noProof/>
         </w:rPr>
-        <w:t>4.2.1 OK (200)</w:t>
+        <w:t>4.1.2 POST</w:t>
       </w:r>
       <w:r>
         <w:rPr>
@@ -3280,7 +3241,7 @@
         <w:rPr>
           <w:noProof/>
         </w:rPr>
-        <w:instrText xml:space="preserve"> PAGEREF _Toc403090550 \h </w:instrText>
+        <w:instrText xml:space="preserve"> PAGEREF _Toc403096490 \h </w:instrText>
       </w:r>
       <w:r>
         <w:rPr>
@@ -3297,7 +3258,7 @@
         <w:rPr>
           <w:noProof/>
         </w:rPr>
-        <w:t>22</w:t>
+        <w:t>21</w:t>
       </w:r>
       <w:r>
         <w:rPr>
@@ -3321,7 +3282,7 @@
         <w:rPr>
           <w:noProof/>
         </w:rPr>
-        <w:t>4.2.2 Created (201)</w:t>
+        <w:t>4.1.3 PUT</w:t>
       </w:r>
       <w:r>
         <w:rPr>
@@ -3339,7 +3300,7 @@
         <w:rPr>
           <w:noProof/>
         </w:rPr>
-        <w:instrText xml:space="preserve"> PAGEREF _Toc403090551 \h </w:instrText>
+        <w:instrText xml:space="preserve"> PAGEREF _Toc403096491 \h </w:instrText>
       </w:r>
       <w:r>
         <w:rPr>
@@ -3356,7 +3317,7 @@
         <w:rPr>
           <w:noProof/>
         </w:rPr>
-        <w:t>22</w:t>
+        <w:t>21</w:t>
       </w:r>
       <w:r>
         <w:rPr>
@@ -3380,7 +3341,7 @@
         <w:rPr>
           <w:noProof/>
         </w:rPr>
-        <w:t>4.2.3 No Content (204)</w:t>
+        <w:t>4.1.4 DELETE</w:t>
       </w:r>
       <w:r>
         <w:rPr>
@@ -3398,7 +3359,7 @@
         <w:rPr>
           <w:noProof/>
         </w:rPr>
-        <w:instrText xml:space="preserve"> PAGEREF _Toc403090552 \h </w:instrText>
+        <w:instrText xml:space="preserve"> PAGEREF _Toc403096492 \h </w:instrText>
       </w:r>
       <w:r>
         <w:rPr>
@@ -3415,7 +3376,7 @@
         <w:rPr>
           <w:noProof/>
         </w:rPr>
-        <w:t>22</w:t>
+        <w:t>21</w:t>
       </w:r>
       <w:r>
         <w:rPr>
@@ -3426,7 +3387,7 @@
     </w:p>
     <w:p>
       <w:pPr>
-        <w:pStyle w:val="TOC4"/>
+        <w:pStyle w:val="TOC3"/>
         <w:rPr>
           <w:rFonts w:asciiTheme="minorHAnsi" w:eastAsiaTheme="minorEastAsia" w:hAnsiTheme="minorHAnsi" w:cstheme="minorBidi"/>
           <w:noProof/>
@@ -3439,7 +3400,7 @@
         <w:rPr>
           <w:noProof/>
         </w:rPr>
-        <w:t>4.2.4 Forbidden (403)</w:t>
+        <w:t>4.2 HTTP Responses</w:t>
       </w:r>
       <w:r>
         <w:rPr>
@@ -3457,7 +3418,7 @@
         <w:rPr>
           <w:noProof/>
         </w:rPr>
-        <w:instrText xml:space="preserve"> PAGEREF _Toc403090553 \h </w:instrText>
+        <w:instrText xml:space="preserve"> PAGEREF _Toc403096493 \h </w:instrText>
       </w:r>
       <w:r>
         <w:rPr>
@@ -3474,7 +3435,7 @@
         <w:rPr>
           <w:noProof/>
         </w:rPr>
-        <w:t>22</w:t>
+        <w:t>21</w:t>
       </w:r>
       <w:r>
         <w:rPr>
@@ -3498,7 +3459,7 @@
         <w:rPr>
           <w:noProof/>
         </w:rPr>
-        <w:t>4.2.5 Not Found (404)</w:t>
+        <w:t>4.2.1 OK (200)</w:t>
       </w:r>
       <w:r>
         <w:rPr>
@@ -3516,7 +3477,7 @@
         <w:rPr>
           <w:noProof/>
         </w:rPr>
-        <w:instrText xml:space="preserve"> PAGEREF _Toc403090554 \h </w:instrText>
+        <w:instrText xml:space="preserve"> PAGEREF _Toc403096494 \h </w:instrText>
       </w:r>
       <w:r>
         <w:rPr>
@@ -3557,7 +3518,7 @@
         <w:rPr>
           <w:noProof/>
         </w:rPr>
-        <w:t>4.2.6 Server Error (500)</w:t>
+        <w:t>4.2.2 Created (201)</w:t>
       </w:r>
       <w:r>
         <w:rPr>
@@ -3575,7 +3536,7 @@
         <w:rPr>
           <w:noProof/>
         </w:rPr>
-        <w:instrText xml:space="preserve"> PAGEREF _Toc403090555 \h </w:instrText>
+        <w:instrText xml:space="preserve"> PAGEREF _Toc403096495 \h </w:instrText>
       </w:r>
       <w:r>
         <w:rPr>
@@ -3592,7 +3553,7 @@
         <w:rPr>
           <w:noProof/>
         </w:rPr>
-        <w:t>23</w:t>
+        <w:t>22</w:t>
       </w:r>
       <w:r>
         <w:rPr>
@@ -3616,7 +3577,7 @@
         <w:rPr>
           <w:noProof/>
         </w:rPr>
-        <w:t>4.2.7 Service Unavailable (503)</w:t>
+        <w:t>4.2.3 No Content (204)</w:t>
       </w:r>
       <w:r>
         <w:rPr>
@@ -3634,7 +3595,7 @@
         <w:rPr>
           <w:noProof/>
         </w:rPr>
-        <w:instrText xml:space="preserve"> PAGEREF _Toc403090556 \h </w:instrText>
+        <w:instrText xml:space="preserve"> PAGEREF _Toc403096496 \h </w:instrText>
       </w:r>
       <w:r>
         <w:rPr>
@@ -3651,7 +3612,7 @@
         <w:rPr>
           <w:noProof/>
         </w:rPr>
-        <w:t>23</w:t>
+        <w:t>22</w:t>
       </w:r>
       <w:r>
         <w:rPr>
@@ -3662,7 +3623,7 @@
     </w:p>
     <w:p>
       <w:pPr>
-        <w:pStyle w:val="TOC3"/>
+        <w:pStyle w:val="TOC4"/>
         <w:rPr>
           <w:rFonts w:asciiTheme="minorHAnsi" w:eastAsiaTheme="minorEastAsia" w:hAnsiTheme="minorHAnsi" w:cstheme="minorBidi"/>
           <w:noProof/>
@@ -3675,7 +3636,7 @@
         <w:rPr>
           <w:noProof/>
         </w:rPr>
-        <w:t>4.3 URIs</w:t>
+        <w:t>4.2.4 Forbidden (403)</w:t>
       </w:r>
       <w:r>
         <w:rPr>
@@ -3693,7 +3654,7 @@
         <w:rPr>
           <w:noProof/>
         </w:rPr>
-        <w:instrText xml:space="preserve"> PAGEREF _Toc403090557 \h </w:instrText>
+        <w:instrText xml:space="preserve"> PAGEREF _Toc403096497 \h </w:instrText>
       </w:r>
       <w:r>
         <w:rPr>
@@ -3710,7 +3671,7 @@
         <w:rPr>
           <w:noProof/>
         </w:rPr>
-        <w:t>23</w:t>
+        <w:t>22</w:t>
       </w:r>
       <w:r>
         <w:rPr>
@@ -3721,7 +3682,7 @@
     </w:p>
     <w:p>
       <w:pPr>
-        <w:pStyle w:val="TOC3"/>
+        <w:pStyle w:val="TOC4"/>
         <w:rPr>
           <w:rFonts w:asciiTheme="minorHAnsi" w:eastAsiaTheme="minorEastAsia" w:hAnsiTheme="minorHAnsi" w:cstheme="minorBidi"/>
           <w:noProof/>
@@ -3734,7 +3695,7 @@
         <w:rPr>
           <w:noProof/>
         </w:rPr>
-        <w:t>4.4 Web API</w:t>
+        <w:t>4.2.5 Not Found (404)</w:t>
       </w:r>
       <w:r>
         <w:rPr>
@@ -3752,7 +3713,7 @@
         <w:rPr>
           <w:noProof/>
         </w:rPr>
-        <w:instrText xml:space="preserve"> PAGEREF _Toc403090558 \h </w:instrText>
+        <w:instrText xml:space="preserve"> PAGEREF _Toc403096498 \h </w:instrText>
       </w:r>
       <w:r>
         <w:rPr>
@@ -3769,7 +3730,7 @@
         <w:rPr>
           <w:noProof/>
         </w:rPr>
-        <w:t>24</w:t>
+        <w:t>22</w:t>
       </w:r>
       <w:r>
         <w:rPr>
@@ -3780,7 +3741,7 @@
     </w:p>
     <w:p>
       <w:pPr>
-        <w:pStyle w:val="TOC3"/>
+        <w:pStyle w:val="TOC4"/>
         <w:rPr>
           <w:rFonts w:asciiTheme="minorHAnsi" w:eastAsiaTheme="minorEastAsia" w:hAnsiTheme="minorHAnsi" w:cstheme="minorBidi"/>
           <w:noProof/>
@@ -3793,6 +3754,242 @@
         <w:rPr>
           <w:noProof/>
         </w:rPr>
+        <w:t>4.2.6 Server Error (500)</w:t>
+      </w:r>
+      <w:r>
+        <w:rPr>
+          <w:noProof/>
+        </w:rPr>
+        <w:tab/>
+      </w:r>
+      <w:r>
+        <w:rPr>
+          <w:noProof/>
+        </w:rPr>
+        <w:fldChar w:fldCharType="begin"/>
+      </w:r>
+      <w:r>
+        <w:rPr>
+          <w:noProof/>
+        </w:rPr>
+        <w:instrText xml:space="preserve"> PAGEREF _Toc403096499 \h </w:instrText>
+      </w:r>
+      <w:r>
+        <w:rPr>
+          <w:noProof/>
+        </w:rPr>
+      </w:r>
+      <w:r>
+        <w:rPr>
+          <w:noProof/>
+        </w:rPr>
+        <w:fldChar w:fldCharType="separate"/>
+      </w:r>
+      <w:r>
+        <w:rPr>
+          <w:noProof/>
+        </w:rPr>
+        <w:t>23</w:t>
+      </w:r>
+      <w:r>
+        <w:rPr>
+          <w:noProof/>
+        </w:rPr>
+        <w:fldChar w:fldCharType="end"/>
+      </w:r>
+    </w:p>
+    <w:p>
+      <w:pPr>
+        <w:pStyle w:val="TOC4"/>
+        <w:rPr>
+          <w:rFonts w:asciiTheme="minorHAnsi" w:eastAsiaTheme="minorEastAsia" w:hAnsiTheme="minorHAnsi" w:cstheme="minorBidi"/>
+          <w:noProof/>
+          <w:sz w:val="22"/>
+          <w:szCs w:val="22"/>
+          <w:lang w:eastAsia="zh-CN"/>
+        </w:rPr>
+      </w:pPr>
+      <w:r>
+        <w:rPr>
+          <w:noProof/>
+        </w:rPr>
+        <w:t>4.2.7 Service Unavailable (503)</w:t>
+      </w:r>
+      <w:r>
+        <w:rPr>
+          <w:noProof/>
+        </w:rPr>
+        <w:tab/>
+      </w:r>
+      <w:r>
+        <w:rPr>
+          <w:noProof/>
+        </w:rPr>
+        <w:fldChar w:fldCharType="begin"/>
+      </w:r>
+      <w:r>
+        <w:rPr>
+          <w:noProof/>
+        </w:rPr>
+        <w:instrText xml:space="preserve"> PAGEREF _Toc403096500 \h </w:instrText>
+      </w:r>
+      <w:r>
+        <w:rPr>
+          <w:noProof/>
+        </w:rPr>
+      </w:r>
+      <w:r>
+        <w:rPr>
+          <w:noProof/>
+        </w:rPr>
+        <w:fldChar w:fldCharType="separate"/>
+      </w:r>
+      <w:r>
+        <w:rPr>
+          <w:noProof/>
+        </w:rPr>
+        <w:t>23</w:t>
+      </w:r>
+      <w:r>
+        <w:rPr>
+          <w:noProof/>
+        </w:rPr>
+        <w:fldChar w:fldCharType="end"/>
+      </w:r>
+    </w:p>
+    <w:p>
+      <w:pPr>
+        <w:pStyle w:val="TOC3"/>
+        <w:rPr>
+          <w:rFonts w:asciiTheme="minorHAnsi" w:eastAsiaTheme="minorEastAsia" w:hAnsiTheme="minorHAnsi" w:cstheme="minorBidi"/>
+          <w:noProof/>
+          <w:sz w:val="22"/>
+          <w:szCs w:val="22"/>
+          <w:lang w:eastAsia="zh-CN"/>
+        </w:rPr>
+      </w:pPr>
+      <w:r>
+        <w:rPr>
+          <w:noProof/>
+        </w:rPr>
+        <w:t>4.3 URIs</w:t>
+      </w:r>
+      <w:r>
+        <w:rPr>
+          <w:noProof/>
+        </w:rPr>
+        <w:tab/>
+      </w:r>
+      <w:r>
+        <w:rPr>
+          <w:noProof/>
+        </w:rPr>
+        <w:fldChar w:fldCharType="begin"/>
+      </w:r>
+      <w:r>
+        <w:rPr>
+          <w:noProof/>
+        </w:rPr>
+        <w:instrText xml:space="preserve"> PAGEREF _Toc403096501 \h </w:instrText>
+      </w:r>
+      <w:r>
+        <w:rPr>
+          <w:noProof/>
+        </w:rPr>
+      </w:r>
+      <w:r>
+        <w:rPr>
+          <w:noProof/>
+        </w:rPr>
+        <w:fldChar w:fldCharType="separate"/>
+      </w:r>
+      <w:r>
+        <w:rPr>
+          <w:noProof/>
+        </w:rPr>
+        <w:t>23</w:t>
+      </w:r>
+      <w:r>
+        <w:rPr>
+          <w:noProof/>
+        </w:rPr>
+        <w:fldChar w:fldCharType="end"/>
+      </w:r>
+    </w:p>
+    <w:p>
+      <w:pPr>
+        <w:pStyle w:val="TOC3"/>
+        <w:rPr>
+          <w:rFonts w:asciiTheme="minorHAnsi" w:eastAsiaTheme="minorEastAsia" w:hAnsiTheme="minorHAnsi" w:cstheme="minorBidi"/>
+          <w:noProof/>
+          <w:sz w:val="22"/>
+          <w:szCs w:val="22"/>
+          <w:lang w:eastAsia="zh-CN"/>
+        </w:rPr>
+      </w:pPr>
+      <w:r>
+        <w:rPr>
+          <w:noProof/>
+        </w:rPr>
+        <w:t>4.4 Web API</w:t>
+      </w:r>
+      <w:r>
+        <w:rPr>
+          <w:noProof/>
+        </w:rPr>
+        <w:tab/>
+      </w:r>
+      <w:r>
+        <w:rPr>
+          <w:noProof/>
+        </w:rPr>
+        <w:fldChar w:fldCharType="begin"/>
+      </w:r>
+      <w:r>
+        <w:rPr>
+          <w:noProof/>
+        </w:rPr>
+        <w:instrText xml:space="preserve"> PAGEREF _Toc403096502 \h </w:instrText>
+      </w:r>
+      <w:r>
+        <w:rPr>
+          <w:noProof/>
+        </w:rPr>
+      </w:r>
+      <w:r>
+        <w:rPr>
+          <w:noProof/>
+        </w:rPr>
+        <w:fldChar w:fldCharType="separate"/>
+      </w:r>
+      <w:r>
+        <w:rPr>
+          <w:noProof/>
+        </w:rPr>
+        <w:t>24</w:t>
+      </w:r>
+      <w:r>
+        <w:rPr>
+          <w:noProof/>
+        </w:rPr>
+        <w:fldChar w:fldCharType="end"/>
+      </w:r>
+    </w:p>
+    <w:p>
+      <w:pPr>
+        <w:pStyle w:val="TOC3"/>
+        <w:rPr>
+          <w:rFonts w:asciiTheme="minorHAnsi" w:eastAsiaTheme="minorEastAsia" w:hAnsiTheme="minorHAnsi" w:cstheme="minorBidi"/>
+          <w:noProof/>
+          <w:sz w:val="22"/>
+          <w:szCs w:val="22"/>
+          <w:lang w:eastAsia="zh-CN"/>
+        </w:rPr>
+      </w:pPr>
+      <w:r>
+        <w:rPr>
+          <w:noProof/>
+        </w:rPr>
         <w:t>4.5 Fixed Object Web Services Interfaces</w:t>
       </w:r>
       <w:r>
@@ -3811,7 +4008,7 @@
         <w:rPr>
           <w:noProof/>
         </w:rPr>
-        <w:instrText xml:space="preserve"> PAGEREF _Toc403090559 \h </w:instrText>
+        <w:instrText xml:space="preserve"> PAGEREF _Toc403096503 \h </w:instrText>
       </w:r>
       <w:r>
         <w:rPr>
@@ -3873,7 +4070,7 @@
           <w:noProof/>
           <w:lang w:val="nb-NO"/>
         </w:rPr>
-        <w:instrText xml:space="preserve"> PAGEREF _Toc403090560 \h </w:instrText>
+        <w:instrText xml:space="preserve"> PAGEREF _Toc403096504 \h </w:instrText>
       </w:r>
       <w:r>
         <w:rPr>
@@ -3936,7 +4133,7 @@
           <w:noProof/>
           <w:lang w:val="nb-NO"/>
         </w:rPr>
-        <w:instrText xml:space="preserve"> PAGEREF _Toc403090561 \h </w:instrText>
+        <w:instrText xml:space="preserve"> PAGEREF _Toc403096505 \h </w:instrText>
       </w:r>
       <w:r>
         <w:rPr>
@@ -3999,7 +4196,7 @@
           <w:noProof/>
           <w:lang w:val="nb-NO"/>
         </w:rPr>
-        <w:instrText xml:space="preserve"> PAGEREF _Toc403090562 \h </w:instrText>
+        <w:instrText xml:space="preserve"> PAGEREF _Toc403096506 \h </w:instrText>
       </w:r>
       <w:r>
         <w:rPr>
@@ -4062,7 +4259,7 @@
           <w:noProof/>
           <w:lang w:val="nb-NO"/>
         </w:rPr>
-        <w:instrText xml:space="preserve"> PAGEREF _Toc403090563 \h </w:instrText>
+        <w:instrText xml:space="preserve"> PAGEREF _Toc403096507 \h </w:instrText>
       </w:r>
       <w:r>
         <w:rPr>
@@ -4122,7 +4319,7 @@
         <w:rPr>
           <w:noProof/>
         </w:rPr>
-        <w:instrText xml:space="preserve"> PAGEREF _Toc403090564 \h </w:instrText>
+        <w:instrText xml:space="preserve"> PAGEREF _Toc403096508 \h </w:instrText>
       </w:r>
       <w:r>
         <w:rPr>
@@ -4181,7 +4378,7 @@
         <w:rPr>
           <w:noProof/>
         </w:rPr>
-        <w:instrText xml:space="preserve"> PAGEREF _Toc403090565 \h </w:instrText>
+        <w:instrText xml:space="preserve"> PAGEREF _Toc403096509 \h </w:instrText>
       </w:r>
       <w:r>
         <w:rPr>
@@ -4240,7 +4437,7 @@
         <w:rPr>
           <w:noProof/>
         </w:rPr>
-        <w:instrText xml:space="preserve"> PAGEREF _Toc403090566 \h </w:instrText>
+        <w:instrText xml:space="preserve"> PAGEREF _Toc403096510 \h </w:instrText>
       </w:r>
       <w:r>
         <w:rPr>
@@ -4299,7 +4496,7 @@
         <w:rPr>
           <w:noProof/>
         </w:rPr>
-        <w:instrText xml:space="preserve"> PAGEREF _Toc403090567 \h </w:instrText>
+        <w:instrText xml:space="preserve"> PAGEREF _Toc403096511 \h </w:instrText>
       </w:r>
       <w:r>
         <w:rPr>
@@ -4340,6 +4537,7 @@
         <w:rPr>
           <w:noProof/>
         </w:rPr>
+        <w:lastRenderedPageBreak/>
         <w:t>4.5.2.3 Retrieve Knows Reverse</w:t>
       </w:r>
       <w:r>
@@ -4358,7 +4556,7 @@
         <w:rPr>
           <w:noProof/>
         </w:rPr>
-        <w:instrText xml:space="preserve"> PAGEREF _Toc403090568 \h </w:instrText>
+        <w:instrText xml:space="preserve"> PAGEREF _Toc403096512 \h </w:instrText>
       </w:r>
       <w:r>
         <w:rPr>
@@ -4417,7 +4615,7 @@
         <w:rPr>
           <w:noProof/>
         </w:rPr>
-        <w:instrText xml:space="preserve"> PAGEREF _Toc403090569 \h </w:instrText>
+        <w:instrText xml:space="preserve"> PAGEREF _Toc403096513 \h </w:instrText>
       </w:r>
       <w:r>
         <w:rPr>
@@ -4476,7 +4674,7 @@
         <w:rPr>
           <w:noProof/>
         </w:rPr>
-        <w:instrText xml:space="preserve"> PAGEREF _Toc403090570 \h </w:instrText>
+        <w:instrText xml:space="preserve"> PAGEREF _Toc403096514 \h </w:instrText>
       </w:r>
       <w:r>
         <w:rPr>
@@ -4517,7 +4715,6 @@
         <w:rPr>
           <w:noProof/>
         </w:rPr>
-        <w:lastRenderedPageBreak/>
         <w:t>4.5.3 Device URI</w:t>
       </w:r>
       <w:r>
@@ -4536,7 +4733,7 @@
         <w:rPr>
           <w:noProof/>
         </w:rPr>
-        <w:instrText xml:space="preserve"> PAGEREF _Toc403090571 \h </w:instrText>
+        <w:instrText xml:space="preserve"> PAGEREF _Toc403096515 \h </w:instrText>
       </w:r>
       <w:r>
         <w:rPr>
@@ -4595,7 +4792,7 @@
         <w:rPr>
           <w:noProof/>
         </w:rPr>
-        <w:instrText xml:space="preserve"> PAGEREF _Toc403090572 \h </w:instrText>
+        <w:instrText xml:space="preserve"> PAGEREF _Toc403096516 \h </w:instrText>
       </w:r>
       <w:r>
         <w:rPr>
@@ -4654,7 +4851,7 @@
         <w:rPr>
           <w:noProof/>
         </w:rPr>
-        <w:instrText xml:space="preserve"> PAGEREF _Toc403090573 \h </w:instrText>
+        <w:instrText xml:space="preserve"> PAGEREF _Toc403096517 \h </w:instrText>
       </w:r>
       <w:r>
         <w:rPr>
@@ -4713,7 +4910,7 @@
         <w:rPr>
           <w:noProof/>
         </w:rPr>
-        <w:instrText xml:space="preserve"> PAGEREF _Toc403090574 \h </w:instrText>
+        <w:instrText xml:space="preserve"> PAGEREF _Toc403096518 \h </w:instrText>
       </w:r>
       <w:r>
         <w:rPr>
@@ -4772,7 +4969,7 @@
         <w:rPr>
           <w:noProof/>
         </w:rPr>
-        <w:instrText xml:space="preserve"> PAGEREF _Toc403090575 \h </w:instrText>
+        <w:instrText xml:space="preserve"> PAGEREF _Toc403096519 \h </w:instrText>
       </w:r>
       <w:r>
         <w:rPr>
@@ -4831,7 +5028,7 @@
         <w:rPr>
           <w:noProof/>
         </w:rPr>
-        <w:instrText xml:space="preserve"> PAGEREF _Toc403090576 \h </w:instrText>
+        <w:instrText xml:space="preserve"> PAGEREF _Toc403096520 \h </w:instrText>
       </w:r>
       <w:r>
         <w:rPr>
@@ -4890,7 +5087,7 @@
         <w:rPr>
           <w:noProof/>
         </w:rPr>
-        <w:instrText xml:space="preserve"> PAGEREF _Toc403090577 \h </w:instrText>
+        <w:instrText xml:space="preserve"> PAGEREF _Toc403096521 \h </w:instrText>
       </w:r>
       <w:r>
         <w:rPr>
@@ -4949,7 +5146,7 @@
         <w:rPr>
           <w:noProof/>
         </w:rPr>
-        <w:instrText xml:space="preserve"> PAGEREF _Toc403090578 \h </w:instrText>
+        <w:instrText xml:space="preserve"> PAGEREF _Toc403096522 \h </w:instrText>
       </w:r>
       <w:r>
         <w:rPr>
@@ -5008,7 +5205,7 @@
         <w:rPr>
           <w:noProof/>
         </w:rPr>
-        <w:instrText xml:space="preserve"> PAGEREF _Toc403090579 \h </w:instrText>
+        <w:instrText xml:space="preserve"> PAGEREF _Toc403096523 \h </w:instrText>
       </w:r>
       <w:r>
         <w:rPr>
@@ -5067,7 +5264,7 @@
         <w:rPr>
           <w:noProof/>
         </w:rPr>
-        <w:instrText xml:space="preserve"> PAGEREF _Toc403090580 \h </w:instrText>
+        <w:instrText xml:space="preserve"> PAGEREF _Toc403096524 \h </w:instrText>
       </w:r>
       <w:r>
         <w:rPr>
@@ -5126,7 +5323,7 @@
         <w:rPr>
           <w:noProof/>
         </w:rPr>
-        <w:instrText xml:space="preserve"> PAGEREF _Toc403090581 \h </w:instrText>
+        <w:instrText xml:space="preserve"> PAGEREF _Toc403096525 \h </w:instrText>
       </w:r>
       <w:r>
         <w:rPr>
@@ -5185,7 +5382,7 @@
         <w:rPr>
           <w:noProof/>
         </w:rPr>
-        <w:instrText xml:space="preserve"> PAGEREF _Toc403090582 \h </w:instrText>
+        <w:instrText xml:space="preserve"> PAGEREF _Toc403096526 \h </w:instrText>
       </w:r>
       <w:r>
         <w:rPr>
@@ -5244,7 +5441,7 @@
         <w:rPr>
           <w:noProof/>
         </w:rPr>
-        <w:instrText xml:space="preserve"> PAGEREF _Toc403090583 \h </w:instrText>
+        <w:instrText xml:space="preserve"> PAGEREF _Toc403096527 \h </w:instrText>
       </w:r>
       <w:r>
         <w:rPr>
@@ -5303,7 +5500,7 @@
         <w:rPr>
           <w:noProof/>
         </w:rPr>
-        <w:instrText xml:space="preserve"> PAGEREF _Toc403090584 \h </w:instrText>
+        <w:instrText xml:space="preserve"> PAGEREF _Toc403096528 \h </w:instrText>
       </w:r>
       <w:r>
         <w:rPr>
@@ -5362,7 +5559,7 @@
         <w:rPr>
           <w:noProof/>
         </w:rPr>
-        <w:instrText xml:space="preserve"> PAGEREF _Toc403090585 \h </w:instrText>
+        <w:instrText xml:space="preserve"> PAGEREF _Toc403096529 \h </w:instrText>
       </w:r>
       <w:r>
         <w:rPr>
@@ -5421,7 +5618,7 @@
         <w:rPr>
           <w:noProof/>
         </w:rPr>
-        <w:instrText xml:space="preserve"> PAGEREF _Toc403090586 \h </w:instrText>
+        <w:instrText xml:space="preserve"> PAGEREF _Toc403096530 \h </w:instrText>
       </w:r>
       <w:r>
         <w:rPr>
@@ -5480,7 +5677,7 @@
         <w:rPr>
           <w:noProof/>
         </w:rPr>
-        <w:instrText xml:space="preserve"> PAGEREF _Toc403090587 \h </w:instrText>
+        <w:instrText xml:space="preserve"> PAGEREF _Toc403096531 \h </w:instrText>
       </w:r>
       <w:r>
         <w:rPr>
@@ -5539,7 +5736,7 @@
         <w:rPr>
           <w:noProof/>
         </w:rPr>
-        <w:instrText xml:space="preserve"> PAGEREF _Toc403090588 \h </w:instrText>
+        <w:instrText xml:space="preserve"> PAGEREF _Toc403096532 \h </w:instrText>
       </w:r>
       <w:r>
         <w:rPr>
@@ -5598,7 +5795,7 @@
         <w:rPr>
           <w:noProof/>
         </w:rPr>
-        <w:instrText xml:space="preserve"> PAGEREF _Toc403090589 \h </w:instrText>
+        <w:instrText xml:space="preserve"> PAGEREF _Toc403096533 \h </w:instrText>
       </w:r>
       <w:r>
         <w:rPr>
@@ -5657,7 +5854,7 @@
         <w:rPr>
           <w:noProof/>
         </w:rPr>
-        <w:instrText xml:space="preserve"> PAGEREF _Toc403090590 \h </w:instrText>
+        <w:instrText xml:space="preserve"> PAGEREF _Toc403096534 \h </w:instrText>
       </w:r>
       <w:r>
         <w:rPr>
@@ -5716,7 +5913,7 @@
         <w:rPr>
           <w:noProof/>
         </w:rPr>
-        <w:instrText xml:space="preserve"> PAGEREF _Toc403090591 \h </w:instrText>
+        <w:instrText xml:space="preserve"> PAGEREF _Toc403096535 \h </w:instrText>
       </w:r>
       <w:r>
         <w:rPr>
@@ -5775,7 +5972,7 @@
         <w:rPr>
           <w:noProof/>
         </w:rPr>
-        <w:instrText xml:space="preserve"> PAGEREF _Toc403090592 \h </w:instrText>
+        <w:instrText xml:space="preserve"> PAGEREF _Toc403096536 \h </w:instrText>
       </w:r>
       <w:r>
         <w:rPr>
@@ -5834,7 +6031,7 @@
         <w:rPr>
           <w:noProof/>
         </w:rPr>
-        <w:instrText xml:space="preserve"> PAGEREF _Toc403090593 \h </w:instrText>
+        <w:instrText xml:space="preserve"> PAGEREF _Toc403096537 \h </w:instrText>
       </w:r>
       <w:r>
         <w:rPr>
@@ -5893,7 +6090,7 @@
         <w:rPr>
           <w:noProof/>
         </w:rPr>
-        <w:instrText xml:space="preserve"> PAGEREF _Toc403090594 \h </w:instrText>
+        <w:instrText xml:space="preserve"> PAGEREF _Toc403096538 \h </w:instrText>
       </w:r>
       <w:r>
         <w:rPr>
@@ -5955,7 +6152,7 @@
           <w:noProof/>
           <w:lang w:val="it-IT"/>
         </w:rPr>
-        <w:instrText xml:space="preserve"> PAGEREF _Toc403090595 \h </w:instrText>
+        <w:instrText xml:space="preserve"> PAGEREF _Toc403096539 \h </w:instrText>
       </w:r>
       <w:r>
         <w:rPr>
@@ -6018,7 +6215,7 @@
           <w:noProof/>
           <w:lang w:val="it-IT"/>
         </w:rPr>
-        <w:instrText xml:space="preserve"> PAGEREF _Toc403090596 \h </w:instrText>
+        <w:instrText xml:space="preserve"> PAGEREF _Toc403096540 \h </w:instrText>
       </w:r>
       <w:r>
         <w:rPr>
@@ -6081,7 +6278,7 @@
           <w:noProof/>
           <w:lang w:val="it-IT"/>
         </w:rPr>
-        <w:instrText xml:space="preserve"> PAGEREF _Toc403090597 \h </w:instrText>
+        <w:instrText xml:space="preserve"> PAGEREF _Toc403096541 \h </w:instrText>
       </w:r>
       <w:r>
         <w:rPr>
@@ -6124,6 +6321,7 @@
           <w:noProof/>
           <w:lang w:val="it-IT"/>
         </w:rPr>
+        <w:lastRenderedPageBreak/>
         <w:t>4.5.7.4 Update Sensor</w:t>
       </w:r>
       <w:r>
@@ -6144,7 +6342,7 @@
           <w:noProof/>
           <w:lang w:val="it-IT"/>
         </w:rPr>
-        <w:instrText xml:space="preserve"> PAGEREF _Toc403090598 \h </w:instrText>
+        <w:instrText xml:space="preserve"> PAGEREF _Toc403096542 \h </w:instrText>
       </w:r>
       <w:r>
         <w:rPr>
@@ -6207,7 +6405,7 @@
           <w:noProof/>
           <w:lang w:val="it-IT"/>
         </w:rPr>
-        <w:instrText xml:space="preserve"> PAGEREF _Toc403090599 \h </w:instrText>
+        <w:instrText xml:space="preserve"> PAGEREF _Toc403096543 \h </w:instrText>
       </w:r>
       <w:r>
         <w:rPr>
@@ -6267,7 +6465,7 @@
         <w:rPr>
           <w:noProof/>
         </w:rPr>
-        <w:instrText xml:space="preserve"> PAGEREF _Toc403090600 \h </w:instrText>
+        <w:instrText xml:space="preserve"> PAGEREF _Toc403096544 \h </w:instrText>
       </w:r>
       <w:r>
         <w:rPr>
@@ -6308,7 +6506,6 @@
         <w:rPr>
           <w:noProof/>
         </w:rPr>
-        <w:lastRenderedPageBreak/>
         <w:t>4.5.8.2 Create Locality</w:t>
       </w:r>
       <w:r>
@@ -6327,7 +6524,7 @@
         <w:rPr>
           <w:noProof/>
         </w:rPr>
-        <w:instrText xml:space="preserve"> PAGEREF _Toc403090601 \h </w:instrText>
+        <w:instrText xml:space="preserve"> PAGEREF _Toc403096545 \h </w:instrText>
       </w:r>
       <w:r>
         <w:rPr>
@@ -6386,7 +6583,7 @@
         <w:rPr>
           <w:noProof/>
         </w:rPr>
-        <w:instrText xml:space="preserve"> PAGEREF _Toc403090602 \h </w:instrText>
+        <w:instrText xml:space="preserve"> PAGEREF _Toc403096546 \h </w:instrText>
       </w:r>
       <w:r>
         <w:rPr>
@@ -6445,7 +6642,7 @@
         <w:rPr>
           <w:noProof/>
         </w:rPr>
-        <w:instrText xml:space="preserve"> PAGEREF _Toc403090603 \h </w:instrText>
+        <w:instrText xml:space="preserve"> PAGEREF _Toc403096547 \h </w:instrText>
       </w:r>
       <w:r>
         <w:rPr>
@@ -6504,7 +6701,7 @@
         <w:rPr>
           <w:noProof/>
         </w:rPr>
-        <w:instrText xml:space="preserve"> PAGEREF _Toc403090604 \h </w:instrText>
+        <w:instrText xml:space="preserve"> PAGEREF _Toc403096548 \h </w:instrText>
       </w:r>
       <w:r>
         <w:rPr>
@@ -6563,7 +6760,7 @@
         <w:rPr>
           <w:noProof/>
         </w:rPr>
-        <w:instrText xml:space="preserve"> PAGEREF _Toc403090605 \h </w:instrText>
+        <w:instrText xml:space="preserve"> PAGEREF _Toc403096549 \h </w:instrText>
       </w:r>
       <w:r>
         <w:rPr>
@@ -6622,7 +6819,7 @@
         <w:rPr>
           <w:noProof/>
         </w:rPr>
-        <w:instrText xml:space="preserve"> PAGEREF _Toc403090606 \h </w:instrText>
+        <w:instrText xml:space="preserve"> PAGEREF _Toc403096550 \h </w:instrText>
       </w:r>
       <w:r>
         <w:rPr>
@@ -6681,7 +6878,7 @@
         <w:rPr>
           <w:noProof/>
         </w:rPr>
-        <w:instrText xml:space="preserve"> PAGEREF _Toc403090607 \h </w:instrText>
+        <w:instrText xml:space="preserve"> PAGEREF _Toc403096551 \h </w:instrText>
       </w:r>
       <w:r>
         <w:rPr>
@@ -6740,7 +6937,7 @@
         <w:rPr>
           <w:noProof/>
         </w:rPr>
-        <w:instrText xml:space="preserve"> PAGEREF _Toc403090608 \h </w:instrText>
+        <w:instrText xml:space="preserve"> PAGEREF _Toc403096552 \h </w:instrText>
       </w:r>
       <w:r>
         <w:rPr>
@@ -6799,7 +6996,7 @@
         <w:rPr>
           <w:noProof/>
         </w:rPr>
-        <w:instrText xml:space="preserve"> PAGEREF _Toc403090609 \h </w:instrText>
+        <w:instrText xml:space="preserve"> PAGEREF _Toc403096553 \h </w:instrText>
       </w:r>
       <w:r>
         <w:rPr>
@@ -6858,7 +7055,7 @@
         <w:rPr>
           <w:noProof/>
         </w:rPr>
-        <w:instrText xml:space="preserve"> PAGEREF _Toc403090610 \h </w:instrText>
+        <w:instrText xml:space="preserve"> PAGEREF _Toc403096554 \h </w:instrText>
       </w:r>
       <w:r>
         <w:rPr>
@@ -6917,7 +7114,7 @@
         <w:rPr>
           <w:noProof/>
         </w:rPr>
-        <w:instrText xml:space="preserve"> PAGEREF _Toc403090611 \h </w:instrText>
+        <w:instrText xml:space="preserve"> PAGEREF _Toc403096555 \h </w:instrText>
       </w:r>
       <w:r>
         <w:rPr>
@@ -6976,7 +7173,7 @@
         <w:rPr>
           <w:noProof/>
         </w:rPr>
-        <w:instrText xml:space="preserve"> PAGEREF _Toc403090612 \h </w:instrText>
+        <w:instrText xml:space="preserve"> PAGEREF _Toc403096556 \h </w:instrText>
       </w:r>
       <w:r>
         <w:rPr>
@@ -7035,7 +7232,7 @@
         <w:rPr>
           <w:noProof/>
         </w:rPr>
-        <w:instrText xml:space="preserve"> PAGEREF _Toc403090613 \h </w:instrText>
+        <w:instrText xml:space="preserve"> PAGEREF _Toc403096557 \h </w:instrText>
       </w:r>
       <w:r>
         <w:rPr>
@@ -7094,7 +7291,7 @@
         <w:rPr>
           <w:noProof/>
         </w:rPr>
-        <w:instrText xml:space="preserve"> PAGEREF _Toc403090614 \h </w:instrText>
+        <w:instrText xml:space="preserve"> PAGEREF _Toc403096558 \h </w:instrText>
       </w:r>
       <w:r>
         <w:rPr>
@@ -7153,7 +7350,7 @@
         <w:rPr>
           <w:noProof/>
         </w:rPr>
-        <w:instrText xml:space="preserve"> PAGEREF _Toc403090615 \h </w:instrText>
+        <w:instrText xml:space="preserve"> PAGEREF _Toc403096559 \h </w:instrText>
       </w:r>
       <w:r>
         <w:rPr>
@@ -7212,7 +7409,7 @@
         <w:rPr>
           <w:noProof/>
         </w:rPr>
-        <w:instrText xml:space="preserve"> PAGEREF _Toc403090616 \h </w:instrText>
+        <w:instrText xml:space="preserve"> PAGEREF _Toc403096560 \h </w:instrText>
       </w:r>
       <w:r>
         <w:rPr>
@@ -7271,7 +7468,7 @@
         <w:rPr>
           <w:noProof/>
         </w:rPr>
-        <w:instrText xml:space="preserve"> PAGEREF _Toc403090617 \h </w:instrText>
+        <w:instrText xml:space="preserve"> PAGEREF _Toc403096561 \h </w:instrText>
       </w:r>
       <w:r>
         <w:rPr>
@@ -7330,7 +7527,7 @@
         <w:rPr>
           <w:noProof/>
         </w:rPr>
-        <w:instrText xml:space="preserve"> PAGEREF _Toc403090618 \h </w:instrText>
+        <w:instrText xml:space="preserve"> PAGEREF _Toc403096562 \h </w:instrText>
       </w:r>
       <w:r>
         <w:rPr>
@@ -7389,7 +7586,7 @@
         <w:rPr>
           <w:noProof/>
         </w:rPr>
-        <w:instrText xml:space="preserve"> PAGEREF _Toc403090619 \h </w:instrText>
+        <w:instrText xml:space="preserve"> PAGEREF _Toc403096563 \h </w:instrText>
       </w:r>
       <w:r>
         <w:rPr>
@@ -7448,7 +7645,7 @@
         <w:rPr>
           <w:noProof/>
         </w:rPr>
-        <w:instrText xml:space="preserve"> PAGEREF _Toc403090620 \h </w:instrText>
+        <w:instrText xml:space="preserve"> PAGEREF _Toc403096564 \h </w:instrText>
       </w:r>
       <w:r>
         <w:rPr>
@@ -7507,7 +7704,7 @@
         <w:rPr>
           <w:noProof/>
         </w:rPr>
-        <w:instrText xml:space="preserve"> PAGEREF _Toc403090621 \h </w:instrText>
+        <w:instrText xml:space="preserve"> PAGEREF _Toc403096565 \h </w:instrText>
       </w:r>
       <w:r>
         <w:rPr>
@@ -7566,7 +7763,7 @@
         <w:rPr>
           <w:noProof/>
         </w:rPr>
-        <w:instrText xml:space="preserve"> PAGEREF _Toc403090622 \h </w:instrText>
+        <w:instrText xml:space="preserve"> PAGEREF _Toc403096566 \h </w:instrText>
       </w:r>
       <w:r>
         <w:rPr>
@@ -7626,7 +7823,7 @@
         <w:rPr>
           <w:noProof/>
         </w:rPr>
-        <w:instrText xml:space="preserve"> PAGEREF _Toc403090623 \h </w:instrText>
+        <w:instrText xml:space="preserve"> PAGEREF _Toc403096567 \h </w:instrText>
       </w:r>
       <w:r>
         <w:rPr>
@@ -7685,7 +7882,7 @@
         <w:rPr>
           <w:noProof/>
         </w:rPr>
-        <w:instrText xml:space="preserve"> PAGEREF _Toc403090624 \h </w:instrText>
+        <w:instrText xml:space="preserve"> PAGEREF _Toc403096568 \h </w:instrText>
       </w:r>
       <w:r>
         <w:rPr>
@@ -7745,7 +7942,7 @@
         <w:rPr>
           <w:noProof/>
         </w:rPr>
-        <w:instrText xml:space="preserve"> PAGEREF _Toc403090625 \h </w:instrText>
+        <w:instrText xml:space="preserve"> PAGEREF _Toc403096569 \h </w:instrText>
       </w:r>
       <w:r>
         <w:rPr>
@@ -7805,7 +8002,7 @@
         <w:rPr>
           <w:noProof/>
         </w:rPr>
-        <w:instrText xml:space="preserve"> PAGEREF _Toc403090626 \h </w:instrText>
+        <w:instrText xml:space="preserve"> PAGEREF _Toc403096570 \h </w:instrText>
       </w:r>
       <w:r>
         <w:rPr>
@@ -7865,7 +8062,7 @@
         <w:rPr>
           <w:noProof/>
         </w:rPr>
-        <w:instrText xml:space="preserve"> PAGEREF _Toc403090627 \h </w:instrText>
+        <w:instrText xml:space="preserve"> PAGEREF _Toc403096571 \h </w:instrText>
       </w:r>
       <w:r>
         <w:rPr>
@@ -7907,6 +8104,7 @@
           <w:noProof/>
           <w:lang w:eastAsia="zh-TW"/>
         </w:rPr>
+        <w:lastRenderedPageBreak/>
         <w:t>Software Engineering Metrics</w:t>
       </w:r>
       <w:r>
@@ -7925,7 +8123,7 @@
         <w:rPr>
           <w:noProof/>
         </w:rPr>
-        <w:instrText xml:space="preserve"> PAGEREF _Toc403090628 \h </w:instrText>
+        <w:instrText xml:space="preserve"> PAGEREF _Toc403096572 \h </w:instrText>
       </w:r>
       <w:r>
         <w:rPr>
@@ -7985,7 +8183,7 @@
         <w:rPr>
           <w:noProof/>
         </w:rPr>
-        <w:instrText xml:space="preserve"> PAGEREF _Toc403090629 \h </w:instrText>
+        <w:instrText xml:space="preserve"> PAGEREF _Toc403096573 \h </w:instrText>
       </w:r>
       <w:r>
         <w:rPr>
@@ -8045,7 +8243,7 @@
         <w:rPr>
           <w:noProof/>
         </w:rPr>
-        <w:instrText xml:space="preserve"> PAGEREF _Toc403090630 \h </w:instrText>
+        <w:instrText xml:space="preserve"> PAGEREF _Toc403096574 \h </w:instrText>
       </w:r>
       <w:r>
         <w:rPr>
@@ -8087,7 +8285,6 @@
           <w:noProof/>
           <w:lang w:eastAsia="zh-TW"/>
         </w:rPr>
-        <w:lastRenderedPageBreak/>
         <w:t>What Didn’t Work</w:t>
       </w:r>
       <w:r>
@@ -8106,7 +8303,7 @@
         <w:rPr>
           <w:noProof/>
         </w:rPr>
-        <w:instrText xml:space="preserve"> PAGEREF _Toc403090631 \h </w:instrText>
+        <w:instrText xml:space="preserve"> PAGEREF _Toc403096575 \h </w:instrText>
       </w:r>
       <w:r>
         <w:rPr>
@@ -8165,7 +8362,7 @@
         <w:rPr>
           <w:noProof/>
         </w:rPr>
-        <w:instrText xml:space="preserve"> PAGEREF _Toc403090632 \h </w:instrText>
+        <w:instrText xml:space="preserve"> PAGEREF _Toc403096576 \h </w:instrText>
       </w:r>
       <w:r>
         <w:rPr>
@@ -8225,7 +8422,7 @@
         <w:rPr>
           <w:noProof/>
         </w:rPr>
-        <w:instrText xml:space="preserve"> PAGEREF _Toc403090633 \h </w:instrText>
+        <w:instrText xml:space="preserve"> PAGEREF _Toc403096577 \h </w:instrText>
       </w:r>
       <w:r>
         <w:rPr>
@@ -8285,7 +8482,7 @@
         <w:rPr>
           <w:noProof/>
         </w:rPr>
-        <w:instrText xml:space="preserve"> PAGEREF _Toc403090634 \h </w:instrText>
+        <w:instrText xml:space="preserve"> PAGEREF _Toc403096578 \h </w:instrText>
       </w:r>
       <w:r>
         <w:rPr>
@@ -8345,7 +8542,7 @@
         <w:rPr>
           <w:noProof/>
         </w:rPr>
-        <w:instrText xml:space="preserve"> PAGEREF _Toc403090635 \h </w:instrText>
+        <w:instrText xml:space="preserve"> PAGEREF _Toc403096579 \h </w:instrText>
       </w:r>
       <w:r>
         <w:rPr>
@@ -8405,7 +8602,7 @@
         <w:rPr>
           <w:noProof/>
         </w:rPr>
-        <w:instrText xml:space="preserve"> PAGEREF _Toc403090636 \h </w:instrText>
+        <w:instrText xml:space="preserve"> PAGEREF _Toc403096580 \h </w:instrText>
       </w:r>
       <w:r>
         <w:rPr>
@@ -8465,7 +8662,7 @@
         <w:rPr>
           <w:noProof/>
         </w:rPr>
-        <w:instrText xml:space="preserve"> PAGEREF _Toc403090637 \h </w:instrText>
+        <w:instrText xml:space="preserve"> PAGEREF _Toc403096581 \h </w:instrText>
       </w:r>
       <w:r>
         <w:rPr>
@@ -8525,7 +8722,7 @@
         <w:rPr>
           <w:noProof/>
         </w:rPr>
-        <w:instrText xml:space="preserve"> PAGEREF _Toc403090638 \h </w:instrText>
+        <w:instrText xml:space="preserve"> PAGEREF _Toc403096582 \h </w:instrText>
       </w:r>
       <w:r>
         <w:rPr>
@@ -8585,7 +8782,7 @@
         <w:rPr>
           <w:noProof/>
         </w:rPr>
-        <w:instrText xml:space="preserve"> PAGEREF _Toc403090639 \h </w:instrText>
+        <w:instrText xml:space="preserve"> PAGEREF _Toc403096583 \h </w:instrText>
       </w:r>
       <w:r>
         <w:rPr>
@@ -8644,7 +8841,7 @@
         <w:rPr>
           <w:noProof/>
         </w:rPr>
-        <w:instrText xml:space="preserve"> PAGEREF _Toc403090640 \h </w:instrText>
+        <w:instrText xml:space="preserve"> PAGEREF _Toc403096584 \h </w:instrText>
       </w:r>
       <w:r>
         <w:rPr>
@@ -8685,7 +8882,7 @@
         <w:br w:type="page"/>
       </w:r>
       <w:bookmarkStart w:id="0" w:name="_Toc271100043"/>
-      <w:bookmarkStart w:id="1" w:name="_Toc403090514"/>
+      <w:bookmarkStart w:id="1" w:name="_Toc403096455"/>
       <w:r>
         <w:lastRenderedPageBreak/>
         <w:t>List of Tables</w:t>
@@ -8744,7 +8941,7 @@
         <w:rPr>
           <w:noProof/>
         </w:rPr>
-        <w:instrText xml:space="preserve"> PAGEREF _Toc403090641 \h </w:instrText>
+        <w:instrText xml:space="preserve"> PAGEREF _Toc403096602 \h </w:instrText>
       </w:r>
       <w:r>
         <w:rPr>
@@ -8803,7 +9000,7 @@
         <w:rPr>
           <w:noProof/>
         </w:rPr>
-        <w:instrText xml:space="preserve"> PAGEREF _Toc403090642 \h </w:instrText>
+        <w:instrText xml:space="preserve"> PAGEREF _Toc403096603 \h </w:instrText>
       </w:r>
       <w:r>
         <w:rPr>
@@ -8862,7 +9059,7 @@
         <w:rPr>
           <w:noProof/>
         </w:rPr>
-        <w:instrText xml:space="preserve"> PAGEREF _Toc403090643 \h </w:instrText>
+        <w:instrText xml:space="preserve"> PAGEREF _Toc403096604 \h </w:instrText>
       </w:r>
       <w:r>
         <w:rPr>
@@ -8921,7 +9118,7 @@
         <w:rPr>
           <w:noProof/>
         </w:rPr>
-        <w:instrText xml:space="preserve"> PAGEREF _Toc403090644 \h </w:instrText>
+        <w:instrText xml:space="preserve"> PAGEREF _Toc403096605 \h </w:instrText>
       </w:r>
       <w:r>
         <w:rPr>
@@ -8980,7 +9177,7 @@
         <w:rPr>
           <w:noProof/>
         </w:rPr>
-        <w:instrText xml:space="preserve"> PAGEREF _Toc403090645 \h </w:instrText>
+        <w:instrText xml:space="preserve"> PAGEREF _Toc403096606 \h </w:instrText>
       </w:r>
       <w:r>
         <w:rPr>
@@ -9039,7 +9236,7 @@
         <w:rPr>
           <w:noProof/>
         </w:rPr>
-        <w:instrText xml:space="preserve"> PAGEREF _Toc403090646 \h </w:instrText>
+        <w:instrText xml:space="preserve"> PAGEREF _Toc403096607 \h </w:instrText>
       </w:r>
       <w:r>
         <w:rPr>
@@ -9098,7 +9295,7 @@
         <w:rPr>
           <w:noProof/>
         </w:rPr>
-        <w:instrText xml:space="preserve"> PAGEREF _Toc403090647 \h </w:instrText>
+        <w:instrText xml:space="preserve"> PAGEREF _Toc403096608 \h </w:instrText>
       </w:r>
       <w:r>
         <w:rPr>
@@ -9157,7 +9354,7 @@
         <w:rPr>
           <w:noProof/>
         </w:rPr>
-        <w:instrText xml:space="preserve"> PAGEREF _Toc403090648 \h </w:instrText>
+        <w:instrText xml:space="preserve"> PAGEREF _Toc403096609 \h </w:instrText>
       </w:r>
       <w:r>
         <w:rPr>
@@ -9216,7 +9413,7 @@
         <w:rPr>
           <w:noProof/>
         </w:rPr>
-        <w:instrText xml:space="preserve"> PAGEREF _Toc403090649 \h </w:instrText>
+        <w:instrText xml:space="preserve"> PAGEREF _Toc403096610 \h </w:instrText>
       </w:r>
       <w:r>
         <w:rPr>
@@ -9275,7 +9472,7 @@
         <w:rPr>
           <w:noProof/>
         </w:rPr>
-        <w:instrText xml:space="preserve"> PAGEREF _Toc403090650 \h </w:instrText>
+        <w:instrText xml:space="preserve"> PAGEREF _Toc403096611 \h </w:instrText>
       </w:r>
       <w:r>
         <w:rPr>
@@ -9334,7 +9531,7 @@
         <w:rPr>
           <w:noProof/>
         </w:rPr>
-        <w:instrText xml:space="preserve"> PAGEREF _Toc403090651 \h </w:instrText>
+        <w:instrText xml:space="preserve"> PAGEREF _Toc403096612 \h </w:instrText>
       </w:r>
       <w:r>
         <w:rPr>
@@ -9393,7 +9590,7 @@
         <w:rPr>
           <w:noProof/>
         </w:rPr>
-        <w:instrText xml:space="preserve"> PAGEREF _Toc403090652 \h </w:instrText>
+        <w:instrText xml:space="preserve"> PAGEREF _Toc403096613 \h </w:instrText>
       </w:r>
       <w:r>
         <w:rPr>
@@ -9465,7 +9662,7 @@
         <w:rPr>
           <w:noProof/>
         </w:rPr>
-        <w:instrText xml:space="preserve"> PAGEREF _Toc403090653 \h </w:instrText>
+        <w:instrText xml:space="preserve"> PAGEREF _Toc403096614 \h </w:instrText>
       </w:r>
       <w:r>
         <w:rPr>
@@ -9524,7 +9721,7 @@
         <w:rPr>
           <w:noProof/>
         </w:rPr>
-        <w:instrText xml:space="preserve"> PAGEREF _Toc403090654 \h </w:instrText>
+        <w:instrText xml:space="preserve"> PAGEREF _Toc403096615 \h </w:instrText>
       </w:r>
       <w:r>
         <w:rPr>
@@ -9583,7 +9780,7 @@
         <w:rPr>
           <w:noProof/>
         </w:rPr>
-        <w:instrText xml:space="preserve"> PAGEREF _Toc403090655 \h </w:instrText>
+        <w:instrText xml:space="preserve"> PAGEREF _Toc403096616 \h </w:instrText>
       </w:r>
       <w:r>
         <w:rPr>
@@ -9649,7 +9846,7 @@
         <w:rPr>
           <w:noProof/>
         </w:rPr>
-        <w:instrText xml:space="preserve"> PAGEREF _Toc403090656 \h </w:instrText>
+        <w:instrText xml:space="preserve"> PAGEREF _Toc403096617 \h </w:instrText>
       </w:r>
       <w:r>
         <w:rPr>
@@ -9715,7 +9912,7 @@
         <w:rPr>
           <w:noProof/>
         </w:rPr>
-        <w:instrText xml:space="preserve"> PAGEREF _Toc403090657 \h </w:instrText>
+        <w:instrText xml:space="preserve"> PAGEREF _Toc403096618 \h </w:instrText>
       </w:r>
       <w:r>
         <w:rPr>
@@ -9756,7 +9953,7 @@
         <w:br w:type="page"/>
       </w:r>
       <w:bookmarkStart w:id="2" w:name="_Toc271100044"/>
-      <w:bookmarkStart w:id="3" w:name="_Toc403090515"/>
+      <w:bookmarkStart w:id="3" w:name="_Toc403096456"/>
       <w:r>
         <w:lastRenderedPageBreak/>
         <w:t>List of Figures</w:t>
@@ -9793,6 +9990,8 @@
         </w:rPr>
         <w:fldChar w:fldCharType="separate"/>
       </w:r>
+      <w:bookmarkStart w:id="4" w:name="_GoBack"/>
+      <w:bookmarkEnd w:id="4"/>
       <w:r>
         <w:rPr>
           <w:noProof/>
@@ -9815,7 +10014,7 @@
         <w:rPr>
           <w:noProof/>
         </w:rPr>
-        <w:instrText xml:space="preserve"> PAGEREF _Toc403090658 \h </w:instrText>
+        <w:instrText xml:space="preserve"> PAGEREF _Toc403096619 \h </w:instrText>
       </w:r>
       <w:r>
         <w:rPr>
@@ -9874,7 +10073,7 @@
         <w:rPr>
           <w:noProof/>
         </w:rPr>
-        <w:instrText xml:space="preserve"> PAGEREF _Toc403090659 \h </w:instrText>
+        <w:instrText xml:space="preserve"> PAGEREF _Toc403096620 \h </w:instrText>
       </w:r>
       <w:r>
         <w:rPr>
@@ -9892,6 +10091,888 @@
           <w:noProof/>
         </w:rPr>
         <w:t>14</w:t>
+      </w:r>
+      <w:r>
+        <w:rPr>
+          <w:noProof/>
+        </w:rPr>
+        <w:fldChar w:fldCharType="end"/>
+      </w:r>
+    </w:p>
+    <w:p>
+      <w:pPr>
+        <w:pStyle w:val="TOC8"/>
+        <w:rPr>
+          <w:rFonts w:asciiTheme="minorHAnsi" w:eastAsiaTheme="minorEastAsia" w:hAnsiTheme="minorHAnsi" w:cstheme="minorBidi"/>
+          <w:noProof/>
+          <w:sz w:val="22"/>
+          <w:szCs w:val="22"/>
+          <w:lang w:val="it-IT" w:eastAsia="zh-CN"/>
+        </w:rPr>
+      </w:pPr>
+      <w:r>
+        <w:rPr>
+          <w:noProof/>
+          <w:lang w:val="it-IT"/>
+        </w:rPr>
+        <w:t>Figure X: User Data Model</w:t>
+      </w:r>
+      <w:r>
+        <w:rPr>
+          <w:noProof/>
+          <w:lang w:val="it-IT"/>
+        </w:rPr>
+        <w:tab/>
+      </w:r>
+      <w:r>
+        <w:rPr>
+          <w:noProof/>
+        </w:rPr>
+        <w:fldChar w:fldCharType="begin"/>
+      </w:r>
+      <w:r>
+        <w:rPr>
+          <w:noProof/>
+          <w:lang w:val="it-IT"/>
+        </w:rPr>
+        <w:instrText xml:space="preserve"> PAGEREF _Toc403096621 \h </w:instrText>
+      </w:r>
+      <w:r>
+        <w:rPr>
+          <w:noProof/>
+        </w:rPr>
+      </w:r>
+      <w:r>
+        <w:rPr>
+          <w:noProof/>
+        </w:rPr>
+        <w:fldChar w:fldCharType="separate"/>
+      </w:r>
+      <w:r>
+        <w:rPr>
+          <w:noProof/>
+          <w:lang w:val="it-IT"/>
+        </w:rPr>
+        <w:t>19</w:t>
+      </w:r>
+      <w:r>
+        <w:rPr>
+          <w:noProof/>
+        </w:rPr>
+        <w:fldChar w:fldCharType="end"/>
+      </w:r>
+    </w:p>
+    <w:p>
+      <w:pPr>
+        <w:pStyle w:val="TOC8"/>
+        <w:rPr>
+          <w:rFonts w:asciiTheme="minorHAnsi" w:eastAsiaTheme="minorEastAsia" w:hAnsiTheme="minorHAnsi" w:cstheme="minorBidi"/>
+          <w:noProof/>
+          <w:sz w:val="22"/>
+          <w:szCs w:val="22"/>
+          <w:lang w:val="it-IT" w:eastAsia="zh-CN"/>
+        </w:rPr>
+      </w:pPr>
+      <w:r>
+        <w:rPr>
+          <w:noProof/>
+          <w:lang w:val="it-IT"/>
+        </w:rPr>
+        <w:t>Figure X: Base URI</w:t>
+      </w:r>
+      <w:r>
+        <w:rPr>
+          <w:noProof/>
+          <w:lang w:val="it-IT"/>
+        </w:rPr>
+        <w:tab/>
+      </w:r>
+      <w:r>
+        <w:rPr>
+          <w:noProof/>
+        </w:rPr>
+        <w:fldChar w:fldCharType="begin"/>
+      </w:r>
+      <w:r>
+        <w:rPr>
+          <w:noProof/>
+          <w:lang w:val="it-IT"/>
+        </w:rPr>
+        <w:instrText xml:space="preserve"> PAGEREF _Toc403096622 \h </w:instrText>
+      </w:r>
+      <w:r>
+        <w:rPr>
+          <w:noProof/>
+        </w:rPr>
+      </w:r>
+      <w:r>
+        <w:rPr>
+          <w:noProof/>
+        </w:rPr>
+        <w:fldChar w:fldCharType="separate"/>
+      </w:r>
+      <w:r>
+        <w:rPr>
+          <w:noProof/>
+          <w:lang w:val="it-IT"/>
+        </w:rPr>
+        <w:t>23</w:t>
+      </w:r>
+      <w:r>
+        <w:rPr>
+          <w:noProof/>
+        </w:rPr>
+        <w:fldChar w:fldCharType="end"/>
+      </w:r>
+    </w:p>
+    <w:p>
+      <w:pPr>
+        <w:pStyle w:val="TOC8"/>
+        <w:rPr>
+          <w:rFonts w:asciiTheme="minorHAnsi" w:eastAsiaTheme="minorEastAsia" w:hAnsiTheme="minorHAnsi" w:cstheme="minorBidi"/>
+          <w:noProof/>
+          <w:sz w:val="22"/>
+          <w:szCs w:val="22"/>
+          <w:lang w:val="it-IT" w:eastAsia="zh-CN"/>
+        </w:rPr>
+      </w:pPr>
+      <w:r>
+        <w:rPr>
+          <w:noProof/>
+          <w:lang w:val="it-IT"/>
+        </w:rPr>
+        <w:t>Figure X: User URI</w:t>
+      </w:r>
+      <w:r>
+        <w:rPr>
+          <w:noProof/>
+          <w:lang w:val="it-IT"/>
+        </w:rPr>
+        <w:tab/>
+      </w:r>
+      <w:r>
+        <w:rPr>
+          <w:noProof/>
+        </w:rPr>
+        <w:fldChar w:fldCharType="begin"/>
+      </w:r>
+      <w:r>
+        <w:rPr>
+          <w:noProof/>
+          <w:lang w:val="it-IT"/>
+        </w:rPr>
+        <w:instrText xml:space="preserve"> PAGEREF _Toc403096623 \h </w:instrText>
+      </w:r>
+      <w:r>
+        <w:rPr>
+          <w:noProof/>
+        </w:rPr>
+      </w:r>
+      <w:r>
+        <w:rPr>
+          <w:noProof/>
+        </w:rPr>
+        <w:fldChar w:fldCharType="separate"/>
+      </w:r>
+      <w:r>
+        <w:rPr>
+          <w:noProof/>
+          <w:lang w:val="it-IT"/>
+        </w:rPr>
+        <w:t>25</w:t>
+      </w:r>
+      <w:r>
+        <w:rPr>
+          <w:noProof/>
+        </w:rPr>
+        <w:fldChar w:fldCharType="end"/>
+      </w:r>
+    </w:p>
+    <w:p>
+      <w:pPr>
+        <w:pStyle w:val="TOC8"/>
+        <w:rPr>
+          <w:rFonts w:asciiTheme="minorHAnsi" w:eastAsiaTheme="minorEastAsia" w:hAnsiTheme="minorHAnsi" w:cstheme="minorBidi"/>
+          <w:noProof/>
+          <w:sz w:val="22"/>
+          <w:szCs w:val="22"/>
+          <w:lang w:val="it-IT" w:eastAsia="zh-CN"/>
+        </w:rPr>
+      </w:pPr>
+      <w:r>
+        <w:rPr>
+          <w:noProof/>
+          <w:lang w:val="it-IT"/>
+        </w:rPr>
+        <w:t>Figure X: Knows URI</w:t>
+      </w:r>
+      <w:r>
+        <w:rPr>
+          <w:noProof/>
+          <w:lang w:val="it-IT"/>
+        </w:rPr>
+        <w:tab/>
+      </w:r>
+      <w:r>
+        <w:rPr>
+          <w:noProof/>
+        </w:rPr>
+        <w:fldChar w:fldCharType="begin"/>
+      </w:r>
+      <w:r>
+        <w:rPr>
+          <w:noProof/>
+          <w:lang w:val="it-IT"/>
+        </w:rPr>
+        <w:instrText xml:space="preserve"> PAGEREF _Toc403096624 \h </w:instrText>
+      </w:r>
+      <w:r>
+        <w:rPr>
+          <w:noProof/>
+        </w:rPr>
+      </w:r>
+      <w:r>
+        <w:rPr>
+          <w:noProof/>
+        </w:rPr>
+        <w:fldChar w:fldCharType="separate"/>
+      </w:r>
+      <w:r>
+        <w:rPr>
+          <w:noProof/>
+          <w:lang w:val="it-IT"/>
+        </w:rPr>
+        <w:t>27</w:t>
+      </w:r>
+      <w:r>
+        <w:rPr>
+          <w:noProof/>
+        </w:rPr>
+        <w:fldChar w:fldCharType="end"/>
+      </w:r>
+    </w:p>
+    <w:p>
+      <w:pPr>
+        <w:pStyle w:val="TOC8"/>
+        <w:rPr>
+          <w:rFonts w:asciiTheme="minorHAnsi" w:eastAsiaTheme="minorEastAsia" w:hAnsiTheme="minorHAnsi" w:cstheme="minorBidi"/>
+          <w:noProof/>
+          <w:sz w:val="22"/>
+          <w:szCs w:val="22"/>
+          <w:lang w:val="it-IT" w:eastAsia="zh-CN"/>
+        </w:rPr>
+      </w:pPr>
+      <w:r>
+        <w:rPr>
+          <w:noProof/>
+          <w:lang w:val="it-IT"/>
+        </w:rPr>
+        <w:t>Figure X: Device URI</w:t>
+      </w:r>
+      <w:r>
+        <w:rPr>
+          <w:noProof/>
+          <w:lang w:val="it-IT"/>
+        </w:rPr>
+        <w:tab/>
+      </w:r>
+      <w:r>
+        <w:rPr>
+          <w:noProof/>
+        </w:rPr>
+        <w:fldChar w:fldCharType="begin"/>
+      </w:r>
+      <w:r>
+        <w:rPr>
+          <w:noProof/>
+          <w:lang w:val="it-IT"/>
+        </w:rPr>
+        <w:instrText xml:space="preserve"> PAGEREF _Toc403096625 \h </w:instrText>
+      </w:r>
+      <w:r>
+        <w:rPr>
+          <w:noProof/>
+        </w:rPr>
+      </w:r>
+      <w:r>
+        <w:rPr>
+          <w:noProof/>
+        </w:rPr>
+        <w:fldChar w:fldCharType="separate"/>
+      </w:r>
+      <w:r>
+        <w:rPr>
+          <w:noProof/>
+          <w:lang w:val="it-IT"/>
+        </w:rPr>
+        <w:t>30</w:t>
+      </w:r>
+      <w:r>
+        <w:rPr>
+          <w:noProof/>
+        </w:rPr>
+        <w:fldChar w:fldCharType="end"/>
+      </w:r>
+    </w:p>
+    <w:p>
+      <w:pPr>
+        <w:pStyle w:val="TOC8"/>
+        <w:rPr>
+          <w:rFonts w:asciiTheme="minorHAnsi" w:eastAsiaTheme="minorEastAsia" w:hAnsiTheme="minorHAnsi" w:cstheme="minorBidi"/>
+          <w:noProof/>
+          <w:sz w:val="22"/>
+          <w:szCs w:val="22"/>
+          <w:lang w:val="it-IT" w:eastAsia="zh-CN"/>
+        </w:rPr>
+      </w:pPr>
+      <w:r>
+        <w:rPr>
+          <w:noProof/>
+          <w:lang w:val="it-IT"/>
+        </w:rPr>
+        <w:t>Figure X: Location URI</w:t>
+      </w:r>
+      <w:r>
+        <w:rPr>
+          <w:noProof/>
+          <w:lang w:val="it-IT"/>
+        </w:rPr>
+        <w:tab/>
+      </w:r>
+      <w:r>
+        <w:rPr>
+          <w:noProof/>
+        </w:rPr>
+        <w:fldChar w:fldCharType="begin"/>
+      </w:r>
+      <w:r>
+        <w:rPr>
+          <w:noProof/>
+          <w:lang w:val="it-IT"/>
+        </w:rPr>
+        <w:instrText xml:space="preserve"> PAGEREF _Toc403096626 \h </w:instrText>
+      </w:r>
+      <w:r>
+        <w:rPr>
+          <w:noProof/>
+        </w:rPr>
+      </w:r>
+      <w:r>
+        <w:rPr>
+          <w:noProof/>
+        </w:rPr>
+        <w:fldChar w:fldCharType="separate"/>
+      </w:r>
+      <w:r>
+        <w:rPr>
+          <w:noProof/>
+          <w:lang w:val="it-IT"/>
+        </w:rPr>
+        <w:t>33</w:t>
+      </w:r>
+      <w:r>
+        <w:rPr>
+          <w:noProof/>
+        </w:rPr>
+        <w:fldChar w:fldCharType="end"/>
+      </w:r>
+    </w:p>
+    <w:p>
+      <w:pPr>
+        <w:pStyle w:val="TOC8"/>
+        <w:rPr>
+          <w:rFonts w:asciiTheme="minorHAnsi" w:eastAsiaTheme="minorEastAsia" w:hAnsiTheme="minorHAnsi" w:cstheme="minorBidi"/>
+          <w:noProof/>
+          <w:sz w:val="22"/>
+          <w:szCs w:val="22"/>
+          <w:lang w:val="it-IT" w:eastAsia="zh-CN"/>
+        </w:rPr>
+      </w:pPr>
+      <w:r>
+        <w:rPr>
+          <w:noProof/>
+          <w:lang w:val="it-IT"/>
+        </w:rPr>
+        <w:t>Figure X: Within URI</w:t>
+      </w:r>
+      <w:r>
+        <w:rPr>
+          <w:noProof/>
+          <w:lang w:val="it-IT"/>
+        </w:rPr>
+        <w:tab/>
+      </w:r>
+      <w:r>
+        <w:rPr>
+          <w:noProof/>
+        </w:rPr>
+        <w:fldChar w:fldCharType="begin"/>
+      </w:r>
+      <w:r>
+        <w:rPr>
+          <w:noProof/>
+          <w:lang w:val="it-IT"/>
+        </w:rPr>
+        <w:instrText xml:space="preserve"> PAGEREF _Toc403096627 \h </w:instrText>
+      </w:r>
+      <w:r>
+        <w:rPr>
+          <w:noProof/>
+        </w:rPr>
+      </w:r>
+      <w:r>
+        <w:rPr>
+          <w:noProof/>
+        </w:rPr>
+        <w:fldChar w:fldCharType="separate"/>
+      </w:r>
+      <w:r>
+        <w:rPr>
+          <w:noProof/>
+          <w:lang w:val="it-IT"/>
+        </w:rPr>
+        <w:t>35</w:t>
+      </w:r>
+      <w:r>
+        <w:rPr>
+          <w:noProof/>
+        </w:rPr>
+        <w:fldChar w:fldCharType="end"/>
+      </w:r>
+    </w:p>
+    <w:p>
+      <w:pPr>
+        <w:pStyle w:val="TOC8"/>
+        <w:rPr>
+          <w:rFonts w:asciiTheme="minorHAnsi" w:eastAsiaTheme="minorEastAsia" w:hAnsiTheme="minorHAnsi" w:cstheme="minorBidi"/>
+          <w:noProof/>
+          <w:sz w:val="22"/>
+          <w:szCs w:val="22"/>
+          <w:lang w:val="it-IT" w:eastAsia="zh-CN"/>
+        </w:rPr>
+      </w:pPr>
+      <w:r>
+        <w:rPr>
+          <w:noProof/>
+          <w:lang w:val="it-IT"/>
+        </w:rPr>
+        <w:t>Figure X: Nearby URI</w:t>
+      </w:r>
+      <w:r>
+        <w:rPr>
+          <w:noProof/>
+          <w:lang w:val="it-IT"/>
+        </w:rPr>
+        <w:tab/>
+      </w:r>
+      <w:r>
+        <w:rPr>
+          <w:noProof/>
+        </w:rPr>
+        <w:fldChar w:fldCharType="begin"/>
+      </w:r>
+      <w:r>
+        <w:rPr>
+          <w:noProof/>
+          <w:lang w:val="it-IT"/>
+        </w:rPr>
+        <w:instrText xml:space="preserve"> PAGEREF _Toc403096628 \h </w:instrText>
+      </w:r>
+      <w:r>
+        <w:rPr>
+          <w:noProof/>
+        </w:rPr>
+      </w:r>
+      <w:r>
+        <w:rPr>
+          <w:noProof/>
+        </w:rPr>
+        <w:fldChar w:fldCharType="separate"/>
+      </w:r>
+      <w:r>
+        <w:rPr>
+          <w:noProof/>
+          <w:lang w:val="it-IT"/>
+        </w:rPr>
+        <w:t>37</w:t>
+      </w:r>
+      <w:r>
+        <w:rPr>
+          <w:noProof/>
+        </w:rPr>
+        <w:fldChar w:fldCharType="end"/>
+      </w:r>
+    </w:p>
+    <w:p>
+      <w:pPr>
+        <w:pStyle w:val="TOC8"/>
+        <w:rPr>
+          <w:rFonts w:asciiTheme="minorHAnsi" w:eastAsiaTheme="minorEastAsia" w:hAnsiTheme="minorHAnsi" w:cstheme="minorBidi"/>
+          <w:noProof/>
+          <w:sz w:val="22"/>
+          <w:szCs w:val="22"/>
+          <w:lang w:val="it-IT" w:eastAsia="zh-CN"/>
+        </w:rPr>
+      </w:pPr>
+      <w:r>
+        <w:rPr>
+          <w:noProof/>
+          <w:lang w:val="it-IT"/>
+        </w:rPr>
+        <w:t>Figure X: Sensor URI</w:t>
+      </w:r>
+      <w:r>
+        <w:rPr>
+          <w:noProof/>
+          <w:lang w:val="it-IT"/>
+        </w:rPr>
+        <w:tab/>
+      </w:r>
+      <w:r>
+        <w:rPr>
+          <w:noProof/>
+        </w:rPr>
+        <w:fldChar w:fldCharType="begin"/>
+      </w:r>
+      <w:r>
+        <w:rPr>
+          <w:noProof/>
+          <w:lang w:val="it-IT"/>
+        </w:rPr>
+        <w:instrText xml:space="preserve"> PAGEREF _Toc403096629 \h </w:instrText>
+      </w:r>
+      <w:r>
+        <w:rPr>
+          <w:noProof/>
+        </w:rPr>
+      </w:r>
+      <w:r>
+        <w:rPr>
+          <w:noProof/>
+        </w:rPr>
+        <w:fldChar w:fldCharType="separate"/>
+      </w:r>
+      <w:r>
+        <w:rPr>
+          <w:noProof/>
+          <w:lang w:val="it-IT"/>
+        </w:rPr>
+        <w:t>40</w:t>
+      </w:r>
+      <w:r>
+        <w:rPr>
+          <w:noProof/>
+        </w:rPr>
+        <w:fldChar w:fldCharType="end"/>
+      </w:r>
+    </w:p>
+    <w:p>
+      <w:pPr>
+        <w:pStyle w:val="TOC8"/>
+        <w:rPr>
+          <w:rFonts w:asciiTheme="minorHAnsi" w:eastAsiaTheme="minorEastAsia" w:hAnsiTheme="minorHAnsi" w:cstheme="minorBidi"/>
+          <w:noProof/>
+          <w:sz w:val="22"/>
+          <w:szCs w:val="22"/>
+          <w:lang w:val="it-IT" w:eastAsia="zh-CN"/>
+        </w:rPr>
+      </w:pPr>
+      <w:r>
+        <w:rPr>
+          <w:noProof/>
+          <w:lang w:val="it-IT"/>
+        </w:rPr>
+        <w:t>Figure X: Locality URI</w:t>
+      </w:r>
+      <w:r>
+        <w:rPr>
+          <w:noProof/>
+          <w:lang w:val="it-IT"/>
+        </w:rPr>
+        <w:tab/>
+      </w:r>
+      <w:r>
+        <w:rPr>
+          <w:noProof/>
+        </w:rPr>
+        <w:fldChar w:fldCharType="begin"/>
+      </w:r>
+      <w:r>
+        <w:rPr>
+          <w:noProof/>
+          <w:lang w:val="it-IT"/>
+        </w:rPr>
+        <w:instrText xml:space="preserve"> PAGEREF _Toc403096630 \h </w:instrText>
+      </w:r>
+      <w:r>
+        <w:rPr>
+          <w:noProof/>
+        </w:rPr>
+      </w:r>
+      <w:r>
+        <w:rPr>
+          <w:noProof/>
+        </w:rPr>
+        <w:fldChar w:fldCharType="separate"/>
+      </w:r>
+      <w:r>
+        <w:rPr>
+          <w:noProof/>
+          <w:lang w:val="it-IT"/>
+        </w:rPr>
+        <w:t>43</w:t>
+      </w:r>
+      <w:r>
+        <w:rPr>
+          <w:noProof/>
+        </w:rPr>
+        <w:fldChar w:fldCharType="end"/>
+      </w:r>
+    </w:p>
+    <w:p>
+      <w:pPr>
+        <w:pStyle w:val="TOC8"/>
+        <w:rPr>
+          <w:rFonts w:asciiTheme="minorHAnsi" w:eastAsiaTheme="minorEastAsia" w:hAnsiTheme="minorHAnsi" w:cstheme="minorBidi"/>
+          <w:noProof/>
+          <w:sz w:val="22"/>
+          <w:szCs w:val="22"/>
+          <w:lang w:val="it-IT" w:eastAsia="zh-CN"/>
+        </w:rPr>
+      </w:pPr>
+      <w:r>
+        <w:rPr>
+          <w:noProof/>
+          <w:lang w:val="it-IT"/>
+        </w:rPr>
+        <w:t>Figure X: Search URI</w:t>
+      </w:r>
+      <w:r>
+        <w:rPr>
+          <w:noProof/>
+          <w:lang w:val="it-IT"/>
+        </w:rPr>
+        <w:tab/>
+      </w:r>
+      <w:r>
+        <w:rPr>
+          <w:noProof/>
+        </w:rPr>
+        <w:fldChar w:fldCharType="begin"/>
+      </w:r>
+      <w:r>
+        <w:rPr>
+          <w:noProof/>
+          <w:lang w:val="it-IT"/>
+        </w:rPr>
+        <w:instrText xml:space="preserve"> PAGEREF _Toc403096631 \h </w:instrText>
+      </w:r>
+      <w:r>
+        <w:rPr>
+          <w:noProof/>
+        </w:rPr>
+      </w:r>
+      <w:r>
+        <w:rPr>
+          <w:noProof/>
+        </w:rPr>
+        <w:fldChar w:fldCharType="separate"/>
+      </w:r>
+      <w:r>
+        <w:rPr>
+          <w:noProof/>
+          <w:lang w:val="it-IT"/>
+        </w:rPr>
+        <w:t>45</w:t>
+      </w:r>
+      <w:r>
+        <w:rPr>
+          <w:noProof/>
+        </w:rPr>
+        <w:fldChar w:fldCharType="end"/>
+      </w:r>
+    </w:p>
+    <w:p>
+      <w:pPr>
+        <w:pStyle w:val="TOC8"/>
+        <w:rPr>
+          <w:rFonts w:asciiTheme="minorHAnsi" w:eastAsiaTheme="minorEastAsia" w:hAnsiTheme="minorHAnsi" w:cstheme="minorBidi"/>
+          <w:noProof/>
+          <w:sz w:val="22"/>
+          <w:szCs w:val="22"/>
+          <w:lang w:val="it-IT" w:eastAsia="zh-CN"/>
+        </w:rPr>
+      </w:pPr>
+      <w:r>
+        <w:rPr>
+          <w:noProof/>
+          <w:lang w:val="it-IT"/>
+        </w:rPr>
+        <w:t>Figure X: Admin URI</w:t>
+      </w:r>
+      <w:r>
+        <w:rPr>
+          <w:noProof/>
+          <w:lang w:val="it-IT"/>
+        </w:rPr>
+        <w:tab/>
+      </w:r>
+      <w:r>
+        <w:rPr>
+          <w:noProof/>
+        </w:rPr>
+        <w:fldChar w:fldCharType="begin"/>
+      </w:r>
+      <w:r>
+        <w:rPr>
+          <w:noProof/>
+          <w:lang w:val="it-IT"/>
+        </w:rPr>
+        <w:instrText xml:space="preserve"> PAGEREF _Toc403096632 \h </w:instrText>
+      </w:r>
+      <w:r>
+        <w:rPr>
+          <w:noProof/>
+        </w:rPr>
+      </w:r>
+      <w:r>
+        <w:rPr>
+          <w:noProof/>
+        </w:rPr>
+        <w:fldChar w:fldCharType="separate"/>
+      </w:r>
+      <w:r>
+        <w:rPr>
+          <w:noProof/>
+          <w:lang w:val="it-IT"/>
+        </w:rPr>
+        <w:t>47</w:t>
+      </w:r>
+      <w:r>
+        <w:rPr>
+          <w:noProof/>
+        </w:rPr>
+        <w:fldChar w:fldCharType="end"/>
+      </w:r>
+    </w:p>
+    <w:p>
+      <w:pPr>
+        <w:pStyle w:val="TOC8"/>
+        <w:rPr>
+          <w:rFonts w:asciiTheme="minorHAnsi" w:eastAsiaTheme="minorEastAsia" w:hAnsiTheme="minorHAnsi" w:cstheme="minorBidi"/>
+          <w:noProof/>
+          <w:sz w:val="22"/>
+          <w:szCs w:val="22"/>
+          <w:lang w:val="it-IT" w:eastAsia="zh-CN"/>
+        </w:rPr>
+      </w:pPr>
+      <w:r>
+        <w:rPr>
+          <w:noProof/>
+          <w:lang w:val="it-IT"/>
+        </w:rPr>
+        <w:t>Figure X: Device Check-in URI</w:t>
+      </w:r>
+      <w:r>
+        <w:rPr>
+          <w:noProof/>
+          <w:lang w:val="it-IT"/>
+        </w:rPr>
+        <w:tab/>
+      </w:r>
+      <w:r>
+        <w:rPr>
+          <w:noProof/>
+        </w:rPr>
+        <w:fldChar w:fldCharType="begin"/>
+      </w:r>
+      <w:r>
+        <w:rPr>
+          <w:noProof/>
+          <w:lang w:val="it-IT"/>
+        </w:rPr>
+        <w:instrText xml:space="preserve"> PAGEREF _Toc403096633 \h </w:instrText>
+      </w:r>
+      <w:r>
+        <w:rPr>
+          <w:noProof/>
+        </w:rPr>
+      </w:r>
+      <w:r>
+        <w:rPr>
+          <w:noProof/>
+        </w:rPr>
+        <w:fldChar w:fldCharType="separate"/>
+      </w:r>
+      <w:r>
+        <w:rPr>
+          <w:noProof/>
+          <w:lang w:val="it-IT"/>
+        </w:rPr>
+        <w:t>49</w:t>
+      </w:r>
+      <w:r>
+        <w:rPr>
+          <w:noProof/>
+        </w:rPr>
+        <w:fldChar w:fldCharType="end"/>
+      </w:r>
+    </w:p>
+    <w:p>
+      <w:pPr>
+        <w:pStyle w:val="TOC8"/>
+        <w:rPr>
+          <w:rFonts w:asciiTheme="minorHAnsi" w:eastAsiaTheme="minorEastAsia" w:hAnsiTheme="minorHAnsi" w:cstheme="minorBidi"/>
+          <w:noProof/>
+          <w:sz w:val="22"/>
+          <w:szCs w:val="22"/>
+          <w:lang w:val="it-IT" w:eastAsia="zh-CN"/>
+        </w:rPr>
+      </w:pPr>
+      <w:r>
+        <w:rPr>
+          <w:noProof/>
+          <w:lang w:val="it-IT"/>
+        </w:rPr>
+        <w:t>Figure X: User Check-in URI</w:t>
+      </w:r>
+      <w:r>
+        <w:rPr>
+          <w:noProof/>
+          <w:lang w:val="it-IT"/>
+        </w:rPr>
+        <w:tab/>
+      </w:r>
+      <w:r>
+        <w:rPr>
+          <w:noProof/>
+        </w:rPr>
+        <w:fldChar w:fldCharType="begin"/>
+      </w:r>
+      <w:r>
+        <w:rPr>
+          <w:noProof/>
+          <w:lang w:val="it-IT"/>
+        </w:rPr>
+        <w:instrText xml:space="preserve"> PAGEREF _Toc403096634 \h </w:instrText>
+      </w:r>
+      <w:r>
+        <w:rPr>
+          <w:noProof/>
+        </w:rPr>
+      </w:r>
+      <w:r>
+        <w:rPr>
+          <w:noProof/>
+        </w:rPr>
+        <w:fldChar w:fldCharType="separate"/>
+      </w:r>
+      <w:r>
+        <w:rPr>
+          <w:noProof/>
+          <w:lang w:val="it-IT"/>
+        </w:rPr>
+        <w:t>51</w:t>
       </w:r>
       <w:r>
         <w:rPr>
@@ -9915,7 +10996,20 @@
         <w:rPr>
           <w:noProof/>
         </w:rPr>
-        <w:t>Figure X: Base URI</w:t>
+        <w:t xml:space="preserve">Figure X: </w:t>
+      </w:r>
+      <w:r>
+        <w:rPr>
+          <w:noProof/>
+          <w:lang w:eastAsia="zh-TW"/>
+        </w:rPr>
+        <w:t>Query</w:t>
+      </w:r>
+      <w:r>
+        <w:rPr>
+          <w:noProof/>
+        </w:rPr>
+        <w:t xml:space="preserve"> URI</w:t>
       </w:r>
       <w:r>
         <w:rPr>
@@ -9933,795 +11027,7 @@
         <w:rPr>
           <w:noProof/>
         </w:rPr>
-        <w:instrText xml:space="preserve"> PAGEREF _Toc403090660 \h </w:instrText>
-      </w:r>
-      <w:r>
-        <w:rPr>
-          <w:noProof/>
-        </w:rPr>
-      </w:r>
-      <w:r>
-        <w:rPr>
-          <w:noProof/>
-        </w:rPr>
-        <w:fldChar w:fldCharType="separate"/>
-      </w:r>
-      <w:r>
-        <w:rPr>
-          <w:noProof/>
-        </w:rPr>
-        <w:t>23</w:t>
-      </w:r>
-      <w:r>
-        <w:rPr>
-          <w:noProof/>
-        </w:rPr>
-        <w:fldChar w:fldCharType="end"/>
-      </w:r>
-    </w:p>
-    <w:p>
-      <w:pPr>
-        <w:pStyle w:val="TOC8"/>
-        <w:rPr>
-          <w:rFonts w:asciiTheme="minorHAnsi" w:eastAsiaTheme="minorEastAsia" w:hAnsiTheme="minorHAnsi" w:cstheme="minorBidi"/>
-          <w:noProof/>
-          <w:sz w:val="22"/>
-          <w:szCs w:val="22"/>
-          <w:lang w:eastAsia="zh-CN"/>
-        </w:rPr>
-      </w:pPr>
-      <w:r>
-        <w:rPr>
-          <w:noProof/>
-        </w:rPr>
-        <w:t>Figure X: User URI</w:t>
-      </w:r>
-      <w:r>
-        <w:rPr>
-          <w:noProof/>
-        </w:rPr>
-        <w:tab/>
-      </w:r>
-      <w:r>
-        <w:rPr>
-          <w:noProof/>
-        </w:rPr>
-        <w:fldChar w:fldCharType="begin"/>
-      </w:r>
-      <w:r>
-        <w:rPr>
-          <w:noProof/>
-        </w:rPr>
-        <w:instrText xml:space="preserve"> PAGEREF _Toc403090661 \h </w:instrText>
-      </w:r>
-      <w:r>
-        <w:rPr>
-          <w:noProof/>
-        </w:rPr>
-      </w:r>
-      <w:r>
-        <w:rPr>
-          <w:noProof/>
-        </w:rPr>
-        <w:fldChar w:fldCharType="separate"/>
-      </w:r>
-      <w:r>
-        <w:rPr>
-          <w:noProof/>
-        </w:rPr>
-        <w:t>25</w:t>
-      </w:r>
-      <w:r>
-        <w:rPr>
-          <w:noProof/>
-        </w:rPr>
-        <w:fldChar w:fldCharType="end"/>
-      </w:r>
-    </w:p>
-    <w:p>
-      <w:pPr>
-        <w:pStyle w:val="TOC8"/>
-        <w:rPr>
-          <w:rFonts w:asciiTheme="minorHAnsi" w:eastAsiaTheme="minorEastAsia" w:hAnsiTheme="minorHAnsi" w:cstheme="minorBidi"/>
-          <w:noProof/>
-          <w:sz w:val="22"/>
-          <w:szCs w:val="22"/>
-          <w:lang w:eastAsia="zh-CN"/>
-        </w:rPr>
-      </w:pPr>
-      <w:r>
-        <w:rPr>
-          <w:noProof/>
-        </w:rPr>
-        <w:t>Figure X: Knows URI</w:t>
-      </w:r>
-      <w:r>
-        <w:rPr>
-          <w:noProof/>
-        </w:rPr>
-        <w:tab/>
-      </w:r>
-      <w:r>
-        <w:rPr>
-          <w:noProof/>
-        </w:rPr>
-        <w:fldChar w:fldCharType="begin"/>
-      </w:r>
-      <w:r>
-        <w:rPr>
-          <w:noProof/>
-        </w:rPr>
-        <w:instrText xml:space="preserve"> PAGEREF _Toc403090662 \h </w:instrText>
-      </w:r>
-      <w:r>
-        <w:rPr>
-          <w:noProof/>
-        </w:rPr>
-      </w:r>
-      <w:r>
-        <w:rPr>
-          <w:noProof/>
-        </w:rPr>
-        <w:fldChar w:fldCharType="separate"/>
-      </w:r>
-      <w:r>
-        <w:rPr>
-          <w:noProof/>
-        </w:rPr>
-        <w:t>27</w:t>
-      </w:r>
-      <w:r>
-        <w:rPr>
-          <w:noProof/>
-        </w:rPr>
-        <w:fldChar w:fldCharType="end"/>
-      </w:r>
-    </w:p>
-    <w:p>
-      <w:pPr>
-        <w:pStyle w:val="TOC8"/>
-        <w:rPr>
-          <w:rFonts w:asciiTheme="minorHAnsi" w:eastAsiaTheme="minorEastAsia" w:hAnsiTheme="minorHAnsi" w:cstheme="minorBidi"/>
-          <w:noProof/>
-          <w:sz w:val="22"/>
-          <w:szCs w:val="22"/>
-          <w:lang w:eastAsia="zh-CN"/>
-        </w:rPr>
-      </w:pPr>
-      <w:r>
-        <w:rPr>
-          <w:noProof/>
-        </w:rPr>
-        <w:t>Figure X: Device URI</w:t>
-      </w:r>
-      <w:r>
-        <w:rPr>
-          <w:noProof/>
-        </w:rPr>
-        <w:tab/>
-      </w:r>
-      <w:r>
-        <w:rPr>
-          <w:noProof/>
-        </w:rPr>
-        <w:fldChar w:fldCharType="begin"/>
-      </w:r>
-      <w:r>
-        <w:rPr>
-          <w:noProof/>
-        </w:rPr>
-        <w:instrText xml:space="preserve"> PAGEREF _Toc403090663 \h </w:instrText>
-      </w:r>
-      <w:r>
-        <w:rPr>
-          <w:noProof/>
-        </w:rPr>
-      </w:r>
-      <w:r>
-        <w:rPr>
-          <w:noProof/>
-        </w:rPr>
-        <w:fldChar w:fldCharType="separate"/>
-      </w:r>
-      <w:r>
-        <w:rPr>
-          <w:noProof/>
-        </w:rPr>
-        <w:t>30</w:t>
-      </w:r>
-      <w:r>
-        <w:rPr>
-          <w:noProof/>
-        </w:rPr>
-        <w:fldChar w:fldCharType="end"/>
-      </w:r>
-    </w:p>
-    <w:p>
-      <w:pPr>
-        <w:pStyle w:val="TOC8"/>
-        <w:rPr>
-          <w:rFonts w:asciiTheme="minorHAnsi" w:eastAsiaTheme="minorEastAsia" w:hAnsiTheme="minorHAnsi" w:cstheme="minorBidi"/>
-          <w:noProof/>
-          <w:sz w:val="22"/>
-          <w:szCs w:val="22"/>
-          <w:lang w:eastAsia="zh-CN"/>
-        </w:rPr>
-      </w:pPr>
-      <w:r>
-        <w:rPr>
-          <w:noProof/>
-        </w:rPr>
-        <w:t>Figure X: Location URI</w:t>
-      </w:r>
-      <w:r>
-        <w:rPr>
-          <w:noProof/>
-        </w:rPr>
-        <w:tab/>
-      </w:r>
-      <w:r>
-        <w:rPr>
-          <w:noProof/>
-        </w:rPr>
-        <w:fldChar w:fldCharType="begin"/>
-      </w:r>
-      <w:r>
-        <w:rPr>
-          <w:noProof/>
-        </w:rPr>
-        <w:instrText xml:space="preserve"> PAGEREF _Toc403090664 \h </w:instrText>
-      </w:r>
-      <w:r>
-        <w:rPr>
-          <w:noProof/>
-        </w:rPr>
-      </w:r>
-      <w:r>
-        <w:rPr>
-          <w:noProof/>
-        </w:rPr>
-        <w:fldChar w:fldCharType="separate"/>
-      </w:r>
-      <w:r>
-        <w:rPr>
-          <w:noProof/>
-        </w:rPr>
-        <w:t>33</w:t>
-      </w:r>
-      <w:r>
-        <w:rPr>
-          <w:noProof/>
-        </w:rPr>
-        <w:fldChar w:fldCharType="end"/>
-      </w:r>
-    </w:p>
-    <w:p>
-      <w:pPr>
-        <w:pStyle w:val="TOC8"/>
-        <w:rPr>
-          <w:rFonts w:asciiTheme="minorHAnsi" w:eastAsiaTheme="minorEastAsia" w:hAnsiTheme="minorHAnsi" w:cstheme="minorBidi"/>
-          <w:noProof/>
-          <w:sz w:val="22"/>
-          <w:szCs w:val="22"/>
-          <w:lang w:eastAsia="zh-CN"/>
-        </w:rPr>
-      </w:pPr>
-      <w:r>
-        <w:rPr>
-          <w:noProof/>
-        </w:rPr>
-        <w:t>Figure X: Within URI</w:t>
-      </w:r>
-      <w:r>
-        <w:rPr>
-          <w:noProof/>
-        </w:rPr>
-        <w:tab/>
-      </w:r>
-      <w:r>
-        <w:rPr>
-          <w:noProof/>
-        </w:rPr>
-        <w:fldChar w:fldCharType="begin"/>
-      </w:r>
-      <w:r>
-        <w:rPr>
-          <w:noProof/>
-        </w:rPr>
-        <w:instrText xml:space="preserve"> PAGEREF _Toc403090665 \h </w:instrText>
-      </w:r>
-      <w:r>
-        <w:rPr>
-          <w:noProof/>
-        </w:rPr>
-      </w:r>
-      <w:r>
-        <w:rPr>
-          <w:noProof/>
-        </w:rPr>
-        <w:fldChar w:fldCharType="separate"/>
-      </w:r>
-      <w:r>
-        <w:rPr>
-          <w:noProof/>
-        </w:rPr>
-        <w:t>35</w:t>
-      </w:r>
-      <w:r>
-        <w:rPr>
-          <w:noProof/>
-        </w:rPr>
-        <w:fldChar w:fldCharType="end"/>
-      </w:r>
-    </w:p>
-    <w:p>
-      <w:pPr>
-        <w:pStyle w:val="TOC8"/>
-        <w:rPr>
-          <w:rFonts w:asciiTheme="minorHAnsi" w:eastAsiaTheme="minorEastAsia" w:hAnsiTheme="minorHAnsi" w:cstheme="minorBidi"/>
-          <w:noProof/>
-          <w:sz w:val="22"/>
-          <w:szCs w:val="22"/>
-          <w:lang w:eastAsia="zh-CN"/>
-        </w:rPr>
-      </w:pPr>
-      <w:r>
-        <w:rPr>
-          <w:noProof/>
-        </w:rPr>
-        <w:t>Figure X: Nearby URI</w:t>
-      </w:r>
-      <w:r>
-        <w:rPr>
-          <w:noProof/>
-        </w:rPr>
-        <w:tab/>
-      </w:r>
-      <w:r>
-        <w:rPr>
-          <w:noProof/>
-        </w:rPr>
-        <w:fldChar w:fldCharType="begin"/>
-      </w:r>
-      <w:r>
-        <w:rPr>
-          <w:noProof/>
-        </w:rPr>
-        <w:instrText xml:space="preserve"> PAGEREF _Toc403090666 \h </w:instrText>
-      </w:r>
-      <w:r>
-        <w:rPr>
-          <w:noProof/>
-        </w:rPr>
-      </w:r>
-      <w:r>
-        <w:rPr>
-          <w:noProof/>
-        </w:rPr>
-        <w:fldChar w:fldCharType="separate"/>
-      </w:r>
-      <w:r>
-        <w:rPr>
-          <w:noProof/>
-        </w:rPr>
-        <w:t>37</w:t>
-      </w:r>
-      <w:r>
-        <w:rPr>
-          <w:noProof/>
-        </w:rPr>
-        <w:fldChar w:fldCharType="end"/>
-      </w:r>
-    </w:p>
-    <w:p>
-      <w:pPr>
-        <w:pStyle w:val="TOC8"/>
-        <w:rPr>
-          <w:rFonts w:asciiTheme="minorHAnsi" w:eastAsiaTheme="minorEastAsia" w:hAnsiTheme="minorHAnsi" w:cstheme="minorBidi"/>
-          <w:noProof/>
-          <w:sz w:val="22"/>
-          <w:szCs w:val="22"/>
-          <w:lang w:val="it-IT" w:eastAsia="zh-CN"/>
-        </w:rPr>
-      </w:pPr>
-      <w:r>
-        <w:rPr>
-          <w:noProof/>
-          <w:lang w:val="it-IT"/>
-        </w:rPr>
-        <w:t>Figure X: Sensor URI</w:t>
-      </w:r>
-      <w:r>
-        <w:rPr>
-          <w:noProof/>
-          <w:lang w:val="it-IT"/>
-        </w:rPr>
-        <w:tab/>
-      </w:r>
-      <w:r>
-        <w:rPr>
-          <w:noProof/>
-        </w:rPr>
-        <w:fldChar w:fldCharType="begin"/>
-      </w:r>
-      <w:r>
-        <w:rPr>
-          <w:noProof/>
-          <w:lang w:val="it-IT"/>
-        </w:rPr>
-        <w:instrText xml:space="preserve"> PAGEREF _Toc403090667 \h </w:instrText>
-      </w:r>
-      <w:r>
-        <w:rPr>
-          <w:noProof/>
-        </w:rPr>
-      </w:r>
-      <w:r>
-        <w:rPr>
-          <w:noProof/>
-        </w:rPr>
-        <w:fldChar w:fldCharType="separate"/>
-      </w:r>
-      <w:r>
-        <w:rPr>
-          <w:noProof/>
-          <w:lang w:val="it-IT"/>
-        </w:rPr>
-        <w:t>40</w:t>
-      </w:r>
-      <w:r>
-        <w:rPr>
-          <w:noProof/>
-        </w:rPr>
-        <w:fldChar w:fldCharType="end"/>
-      </w:r>
-    </w:p>
-    <w:p>
-      <w:pPr>
-        <w:pStyle w:val="TOC8"/>
-        <w:rPr>
-          <w:rFonts w:asciiTheme="minorHAnsi" w:eastAsiaTheme="minorEastAsia" w:hAnsiTheme="minorHAnsi" w:cstheme="minorBidi"/>
-          <w:noProof/>
-          <w:sz w:val="22"/>
-          <w:szCs w:val="22"/>
-          <w:lang w:val="it-IT" w:eastAsia="zh-CN"/>
-        </w:rPr>
-      </w:pPr>
-      <w:r>
-        <w:rPr>
-          <w:noProof/>
-          <w:lang w:val="it-IT"/>
-        </w:rPr>
-        <w:t>Figure X: Locality URI</w:t>
-      </w:r>
-      <w:r>
-        <w:rPr>
-          <w:noProof/>
-          <w:lang w:val="it-IT"/>
-        </w:rPr>
-        <w:tab/>
-      </w:r>
-      <w:r>
-        <w:rPr>
-          <w:noProof/>
-        </w:rPr>
-        <w:fldChar w:fldCharType="begin"/>
-      </w:r>
-      <w:r>
-        <w:rPr>
-          <w:noProof/>
-          <w:lang w:val="it-IT"/>
-        </w:rPr>
-        <w:instrText xml:space="preserve"> PAGEREF _Toc403090668 \h </w:instrText>
-      </w:r>
-      <w:r>
-        <w:rPr>
-          <w:noProof/>
-        </w:rPr>
-      </w:r>
-      <w:r>
-        <w:rPr>
-          <w:noProof/>
-        </w:rPr>
-        <w:fldChar w:fldCharType="separate"/>
-      </w:r>
-      <w:r>
-        <w:rPr>
-          <w:noProof/>
-          <w:lang w:val="it-IT"/>
-        </w:rPr>
-        <w:t>43</w:t>
-      </w:r>
-      <w:r>
-        <w:rPr>
-          <w:noProof/>
-        </w:rPr>
-        <w:fldChar w:fldCharType="end"/>
-      </w:r>
-    </w:p>
-    <w:p>
-      <w:pPr>
-        <w:pStyle w:val="TOC8"/>
-        <w:rPr>
-          <w:rFonts w:asciiTheme="minorHAnsi" w:eastAsiaTheme="minorEastAsia" w:hAnsiTheme="minorHAnsi" w:cstheme="minorBidi"/>
-          <w:noProof/>
-          <w:sz w:val="22"/>
-          <w:szCs w:val="22"/>
-          <w:lang w:eastAsia="zh-CN"/>
-        </w:rPr>
-      </w:pPr>
-      <w:r>
-        <w:rPr>
-          <w:noProof/>
-        </w:rPr>
-        <w:t>Figure X: Search URI</w:t>
-      </w:r>
-      <w:r>
-        <w:rPr>
-          <w:noProof/>
-        </w:rPr>
-        <w:tab/>
-      </w:r>
-      <w:r>
-        <w:rPr>
-          <w:noProof/>
-        </w:rPr>
-        <w:fldChar w:fldCharType="begin"/>
-      </w:r>
-      <w:r>
-        <w:rPr>
-          <w:noProof/>
-        </w:rPr>
-        <w:instrText xml:space="preserve"> PAGEREF _Toc403090669 \h </w:instrText>
-      </w:r>
-      <w:r>
-        <w:rPr>
-          <w:noProof/>
-        </w:rPr>
-      </w:r>
-      <w:r>
-        <w:rPr>
-          <w:noProof/>
-        </w:rPr>
-        <w:fldChar w:fldCharType="separate"/>
-      </w:r>
-      <w:r>
-        <w:rPr>
-          <w:noProof/>
-        </w:rPr>
-        <w:t>45</w:t>
-      </w:r>
-      <w:r>
-        <w:rPr>
-          <w:noProof/>
-        </w:rPr>
-        <w:fldChar w:fldCharType="end"/>
-      </w:r>
-    </w:p>
-    <w:p>
-      <w:pPr>
-        <w:pStyle w:val="TOC8"/>
-        <w:rPr>
-          <w:rFonts w:asciiTheme="minorHAnsi" w:eastAsiaTheme="minorEastAsia" w:hAnsiTheme="minorHAnsi" w:cstheme="minorBidi"/>
-          <w:noProof/>
-          <w:sz w:val="22"/>
-          <w:szCs w:val="22"/>
-          <w:lang w:eastAsia="zh-CN"/>
-        </w:rPr>
-      </w:pPr>
-      <w:r>
-        <w:rPr>
-          <w:noProof/>
-        </w:rPr>
-        <w:t>Figure X: Admin URI</w:t>
-      </w:r>
-      <w:r>
-        <w:rPr>
-          <w:noProof/>
-        </w:rPr>
-        <w:tab/>
-      </w:r>
-      <w:r>
-        <w:rPr>
-          <w:noProof/>
-        </w:rPr>
-        <w:fldChar w:fldCharType="begin"/>
-      </w:r>
-      <w:r>
-        <w:rPr>
-          <w:noProof/>
-        </w:rPr>
-        <w:instrText xml:space="preserve"> PAGEREF _Toc403090670 \h </w:instrText>
-      </w:r>
-      <w:r>
-        <w:rPr>
-          <w:noProof/>
-        </w:rPr>
-      </w:r>
-      <w:r>
-        <w:rPr>
-          <w:noProof/>
-        </w:rPr>
-        <w:fldChar w:fldCharType="separate"/>
-      </w:r>
-      <w:r>
-        <w:rPr>
-          <w:noProof/>
-        </w:rPr>
-        <w:t>47</w:t>
-      </w:r>
-      <w:r>
-        <w:rPr>
-          <w:noProof/>
-        </w:rPr>
-        <w:fldChar w:fldCharType="end"/>
-      </w:r>
-    </w:p>
-    <w:p>
-      <w:pPr>
-        <w:pStyle w:val="TOC8"/>
-        <w:rPr>
-          <w:rFonts w:asciiTheme="minorHAnsi" w:eastAsiaTheme="minorEastAsia" w:hAnsiTheme="minorHAnsi" w:cstheme="minorBidi"/>
-          <w:noProof/>
-          <w:sz w:val="22"/>
-          <w:szCs w:val="22"/>
-          <w:lang w:eastAsia="zh-CN"/>
-        </w:rPr>
-      </w:pPr>
-      <w:r>
-        <w:rPr>
-          <w:noProof/>
-        </w:rPr>
-        <w:t>Figure X: Device Check-in URI</w:t>
-      </w:r>
-      <w:r>
-        <w:rPr>
-          <w:noProof/>
-        </w:rPr>
-        <w:tab/>
-      </w:r>
-      <w:r>
-        <w:rPr>
-          <w:noProof/>
-        </w:rPr>
-        <w:fldChar w:fldCharType="begin"/>
-      </w:r>
-      <w:r>
-        <w:rPr>
-          <w:noProof/>
-        </w:rPr>
-        <w:instrText xml:space="preserve"> PAGEREF _Toc403090671 \h </w:instrText>
-      </w:r>
-      <w:r>
-        <w:rPr>
-          <w:noProof/>
-        </w:rPr>
-      </w:r>
-      <w:r>
-        <w:rPr>
-          <w:noProof/>
-        </w:rPr>
-        <w:fldChar w:fldCharType="separate"/>
-      </w:r>
-      <w:r>
-        <w:rPr>
-          <w:noProof/>
-        </w:rPr>
-        <w:t>49</w:t>
-      </w:r>
-      <w:r>
-        <w:rPr>
-          <w:noProof/>
-        </w:rPr>
-        <w:fldChar w:fldCharType="end"/>
-      </w:r>
-    </w:p>
-    <w:p>
-      <w:pPr>
-        <w:pStyle w:val="TOC8"/>
-        <w:rPr>
-          <w:rFonts w:asciiTheme="minorHAnsi" w:eastAsiaTheme="minorEastAsia" w:hAnsiTheme="minorHAnsi" w:cstheme="minorBidi"/>
-          <w:noProof/>
-          <w:sz w:val="22"/>
-          <w:szCs w:val="22"/>
-          <w:lang w:eastAsia="zh-CN"/>
-        </w:rPr>
-      </w:pPr>
-      <w:r>
-        <w:rPr>
-          <w:noProof/>
-        </w:rPr>
-        <w:t>Figure X: User Check-in URI</w:t>
-      </w:r>
-      <w:r>
-        <w:rPr>
-          <w:noProof/>
-        </w:rPr>
-        <w:tab/>
-      </w:r>
-      <w:r>
-        <w:rPr>
-          <w:noProof/>
-        </w:rPr>
-        <w:fldChar w:fldCharType="begin"/>
-      </w:r>
-      <w:r>
-        <w:rPr>
-          <w:noProof/>
-        </w:rPr>
-        <w:instrText xml:space="preserve"> PAGEREF _Toc403090672 \h </w:instrText>
-      </w:r>
-      <w:r>
-        <w:rPr>
-          <w:noProof/>
-        </w:rPr>
-      </w:r>
-      <w:r>
-        <w:rPr>
-          <w:noProof/>
-        </w:rPr>
-        <w:fldChar w:fldCharType="separate"/>
-      </w:r>
-      <w:r>
-        <w:rPr>
-          <w:noProof/>
-        </w:rPr>
-        <w:t>51</w:t>
-      </w:r>
-      <w:r>
-        <w:rPr>
-          <w:noProof/>
-        </w:rPr>
-        <w:fldChar w:fldCharType="end"/>
-      </w:r>
-    </w:p>
-    <w:p>
-      <w:pPr>
-        <w:pStyle w:val="TOC8"/>
-        <w:rPr>
-          <w:rFonts w:asciiTheme="minorHAnsi" w:eastAsiaTheme="minorEastAsia" w:hAnsiTheme="minorHAnsi" w:cstheme="minorBidi"/>
-          <w:noProof/>
-          <w:sz w:val="22"/>
-          <w:szCs w:val="22"/>
-          <w:lang w:eastAsia="zh-CN"/>
-        </w:rPr>
-      </w:pPr>
-      <w:r>
-        <w:rPr>
-          <w:noProof/>
-        </w:rPr>
-        <w:t xml:space="preserve">Figure X: </w:t>
-      </w:r>
-      <w:r>
-        <w:rPr>
-          <w:noProof/>
-          <w:lang w:eastAsia="zh-TW"/>
-        </w:rPr>
-        <w:t>Query</w:t>
-      </w:r>
-      <w:r>
-        <w:rPr>
-          <w:noProof/>
-        </w:rPr>
-        <w:t xml:space="preserve"> URI</w:t>
-      </w:r>
-      <w:r>
-        <w:rPr>
-          <w:noProof/>
-        </w:rPr>
-        <w:tab/>
-      </w:r>
-      <w:r>
-        <w:rPr>
-          <w:noProof/>
-        </w:rPr>
-        <w:fldChar w:fldCharType="begin"/>
-      </w:r>
-      <w:r>
-        <w:rPr>
-          <w:noProof/>
-        </w:rPr>
-        <w:instrText xml:space="preserve"> PAGEREF _Toc403090673 \h </w:instrText>
+        <w:instrText xml:space="preserve"> PAGEREF _Toc403096635 \h </w:instrText>
       </w:r>
       <w:r>
         <w:rPr>
@@ -10761,14 +11067,14 @@
       <w:r>
         <w:br w:type="page"/>
       </w:r>
-      <w:bookmarkStart w:id="4" w:name="_Toc271100045"/>
-      <w:bookmarkStart w:id="5" w:name="_Toc403090516"/>
+      <w:bookmarkStart w:id="5" w:name="_Toc271100045"/>
+      <w:bookmarkStart w:id="6" w:name="_Toc403096457"/>
       <w:r>
         <w:lastRenderedPageBreak/>
         <w:t>List of Illustrations</w:t>
       </w:r>
-      <w:bookmarkEnd w:id="4"/>
       <w:bookmarkEnd w:id="5"/>
+      <w:bookmarkEnd w:id="6"/>
     </w:p>
     <w:p>
       <w:pPr>
@@ -10902,12 +11208,12 @@
       <w:pPr>
         <w:pStyle w:val="Heading2"/>
       </w:pPr>
-      <w:bookmarkStart w:id="6" w:name="_Toc403090517"/>
+      <w:bookmarkStart w:id="7" w:name="_Toc403096458"/>
       <w:r>
         <w:lastRenderedPageBreak/>
         <w:t>Section 1: Introduction</w:t>
       </w:r>
-      <w:bookmarkEnd w:id="6"/>
+      <w:bookmarkEnd w:id="7"/>
     </w:p>
     <w:p>
       <w:pPr>
@@ -10917,7 +11223,7 @@
           <w:numId w:val="1"/>
         </w:numPr>
       </w:pPr>
-      <w:bookmarkStart w:id="7" w:name="_Toc403090518"/>
+      <w:bookmarkStart w:id="8" w:name="_Toc403096459"/>
       <w:r>
         <w:rPr>
           <w:rFonts w:hint="eastAsia"/>
@@ -10925,7 +11231,7 @@
         </w:rPr>
         <w:t>Vision</w:t>
       </w:r>
-      <w:bookmarkEnd w:id="7"/>
+      <w:bookmarkEnd w:id="8"/>
     </w:p>
     <w:p>
       <w:pPr>
@@ -11107,11 +11413,11 @@
           <w:lang w:eastAsia="zh-TW"/>
         </w:rPr>
       </w:pPr>
-      <w:bookmarkStart w:id="8" w:name="_Toc403090519"/>
+      <w:bookmarkStart w:id="9" w:name="_Toc403096460"/>
       <w:r>
         <w:t>ProxStor</w:t>
       </w:r>
-      <w:bookmarkEnd w:id="8"/>
+      <w:bookmarkEnd w:id="9"/>
     </w:p>
     <w:p>
       <w:pPr>
@@ -11544,11 +11850,11 @@
           <w:numId w:val="1"/>
         </w:numPr>
       </w:pPr>
-      <w:bookmarkStart w:id="9" w:name="_Toc403090520"/>
+      <w:bookmarkStart w:id="10" w:name="_Toc403096461"/>
       <w:r>
         <w:t>User Stories</w:t>
       </w:r>
-      <w:bookmarkEnd w:id="9"/>
+      <w:bookmarkEnd w:id="10"/>
     </w:p>
     <w:p>
       <w:pPr>
@@ -11601,7 +11907,7 @@
           <w:lang w:eastAsia="zh-TW"/>
         </w:rPr>
       </w:pPr>
-      <w:bookmarkStart w:id="10" w:name="_Toc403090521"/>
+      <w:bookmarkStart w:id="11" w:name="_Toc403096462"/>
       <w:r>
         <w:rPr>
           <w:rFonts w:hint="eastAsia"/>
@@ -11615,7 +11921,7 @@
         </w:rPr>
         <w:t xml:space="preserve"> - Friend Locator</w:t>
       </w:r>
-      <w:bookmarkEnd w:id="10"/>
+      <w:bookmarkEnd w:id="11"/>
     </w:p>
     <w:p>
       <w:pPr>
@@ -12291,7 +12597,7 @@
           <w:lang w:eastAsia="zh-TW"/>
         </w:rPr>
       </w:pPr>
-      <w:bookmarkStart w:id="11" w:name="_Toc403090522"/>
+      <w:bookmarkStart w:id="12" w:name="_Toc403096463"/>
       <w:r>
         <w:rPr>
           <w:rFonts w:hint="eastAsia"/>
@@ -12319,7 +12625,7 @@
         </w:rPr>
         <w:t xml:space="preserve"> Food Review</w:t>
       </w:r>
-      <w:bookmarkEnd w:id="11"/>
+      <w:bookmarkEnd w:id="12"/>
     </w:p>
     <w:p>
       <w:pPr>
@@ -13176,7 +13482,7 @@
           <w:lang w:eastAsia="zh-TW"/>
         </w:rPr>
       </w:pPr>
-      <w:bookmarkStart w:id="12" w:name="_Toc403090523"/>
+      <w:bookmarkStart w:id="13" w:name="_Toc403096464"/>
       <w:r>
         <w:rPr>
           <w:rFonts w:hint="eastAsia"/>
@@ -13202,7 +13508,7 @@
         </w:rPr>
         <w:t xml:space="preserve"> Event Planning</w:t>
       </w:r>
-      <w:bookmarkEnd w:id="12"/>
+      <w:bookmarkEnd w:id="13"/>
     </w:p>
     <w:p>
       <w:pPr>
@@ -13576,11 +13882,11 @@
           <w:numId w:val="1"/>
         </w:numPr>
       </w:pPr>
-      <w:bookmarkStart w:id="13" w:name="_Toc403090524"/>
+      <w:bookmarkStart w:id="14" w:name="_Toc403096465"/>
       <w:r>
         <w:t>Contributions</w:t>
       </w:r>
-      <w:bookmarkEnd w:id="13"/>
+      <w:bookmarkEnd w:id="14"/>
     </w:p>
     <w:p>
       <w:pPr>
@@ -13856,11 +14162,11 @@
           <w:numId w:val="1"/>
         </w:numPr>
       </w:pPr>
-      <w:bookmarkStart w:id="14" w:name="_Toc403090525"/>
+      <w:bookmarkStart w:id="15" w:name="_Toc403096466"/>
       <w:r>
         <w:t>Outline</w:t>
       </w:r>
-      <w:bookmarkEnd w:id="14"/>
+      <w:bookmarkEnd w:id="15"/>
     </w:p>
     <w:p>
       <w:pPr>
@@ -14114,7 +14420,7 @@
       <w:pPr>
         <w:pStyle w:val="Heading2"/>
       </w:pPr>
-      <w:bookmarkStart w:id="15" w:name="_Toc403090526"/>
+      <w:bookmarkStart w:id="16" w:name="_Toc403096467"/>
       <w:r>
         <w:lastRenderedPageBreak/>
         <w:t xml:space="preserve">Chapter 2: Requirements </w:t>
@@ -14122,7 +14428,7 @@
       <w:r>
         <w:t>and Specifications</w:t>
       </w:r>
-      <w:bookmarkEnd w:id="15"/>
+      <w:bookmarkEnd w:id="16"/>
     </w:p>
     <w:p>
       <w:pPr>
@@ -14139,11 +14445,11 @@
       <w:pPr>
         <w:pStyle w:val="Heading3"/>
       </w:pPr>
-      <w:bookmarkStart w:id="16" w:name="_Toc403090527"/>
+      <w:bookmarkStart w:id="17" w:name="_Toc403096468"/>
       <w:r>
         <w:t>2.1 Requirements</w:t>
       </w:r>
-      <w:bookmarkEnd w:id="16"/>
+      <w:bookmarkEnd w:id="17"/>
     </w:p>
     <w:p>
       <w:pPr>
@@ -14157,11 +14463,11 @@
       <w:pPr>
         <w:pStyle w:val="Heading4"/>
       </w:pPr>
-      <w:bookmarkStart w:id="17" w:name="_Toc403090528"/>
+      <w:bookmarkStart w:id="18" w:name="_Toc403096469"/>
       <w:r>
         <w:t>2.1.1 Functional Requirements</w:t>
       </w:r>
-      <w:bookmarkEnd w:id="17"/>
+      <w:bookmarkEnd w:id="18"/>
     </w:p>
     <w:p>
       <w:pPr>
@@ -14999,11 +15305,11 @@
       <w:pPr>
         <w:pStyle w:val="Heading4"/>
       </w:pPr>
-      <w:bookmarkStart w:id="18" w:name="_Toc403090529"/>
+      <w:bookmarkStart w:id="19" w:name="_Toc403096470"/>
       <w:r>
         <w:t>2.1.2 Non-Functional Requirements</w:t>
       </w:r>
-      <w:bookmarkEnd w:id="18"/>
+      <w:bookmarkEnd w:id="19"/>
     </w:p>
     <w:p>
       <w:pPr>
@@ -15179,11 +15485,11 @@
       <w:pPr>
         <w:pStyle w:val="Heading3"/>
       </w:pPr>
-      <w:bookmarkStart w:id="19" w:name="_Toc403090530"/>
+      <w:bookmarkStart w:id="20" w:name="_Toc403096471"/>
       <w:r>
         <w:t>2.2 Specifications</w:t>
       </w:r>
-      <w:bookmarkEnd w:id="19"/>
+      <w:bookmarkEnd w:id="20"/>
     </w:p>
     <w:p>
       <w:pPr>
@@ -15371,7 +15677,7 @@
             <w10:borderbottom type="single" width="4"/>
             <w10:borderright type="single" width="4"/>
           </v:shape>
-          <o:OLEObject Type="Embed" ProgID="Visio.Drawing.11" ShapeID="_x0000_i1025" DrawAspect="Content" ObjectID="_1476839087" r:id="rId17"/>
+          <o:OLEObject Type="Embed" ProgID="Visio.Drawing.11" ShapeID="_x0000_i1025" DrawAspect="Content" ObjectID="_1476838368" r:id="rId17"/>
         </w:object>
       </w:r>
     </w:p>
@@ -15380,25 +15686,25 @@
         <w:pStyle w:val="Heading8"/>
         <w:jc w:val="center"/>
       </w:pPr>
-      <w:bookmarkStart w:id="20" w:name="_Toc403090658"/>
+      <w:bookmarkStart w:id="21" w:name="_Toc403096619"/>
       <w:r>
         <w:t xml:space="preserve">Figure 1: </w:t>
       </w:r>
       <w:r>
         <w:t>Specified system</w:t>
       </w:r>
-      <w:bookmarkEnd w:id="20"/>
+      <w:bookmarkEnd w:id="21"/>
     </w:p>
     <w:p>
       <w:pPr>
         <w:pStyle w:val="Heading2"/>
       </w:pPr>
-      <w:bookmarkStart w:id="21" w:name="_Toc403090531"/>
+      <w:bookmarkStart w:id="22" w:name="_Toc403096472"/>
       <w:r>
         <w:lastRenderedPageBreak/>
         <w:t>Chapter 3: System Design</w:t>
       </w:r>
-      <w:bookmarkEnd w:id="21"/>
+      <w:bookmarkEnd w:id="22"/>
     </w:p>
     <w:p>
       <w:pPr>
@@ -15424,7 +15730,7 @@
           <w:lang w:eastAsia="zh-TW"/>
         </w:rPr>
       </w:pPr>
-      <w:bookmarkStart w:id="22" w:name="_Toc403090532"/>
+      <w:bookmarkStart w:id="23" w:name="_Toc403096473"/>
       <w:r>
         <w:rPr>
           <w:rFonts w:hint="eastAsia"/>
@@ -15432,7 +15738,7 @@
         </w:rPr>
         <w:t>3.1 Technology Stack</w:t>
       </w:r>
-      <w:bookmarkEnd w:id="22"/>
+      <w:bookmarkEnd w:id="23"/>
     </w:p>
     <w:p>
       <w:pPr>
@@ -15638,7 +15944,7 @@
           <w:lang w:eastAsia="zh-TW"/>
         </w:rPr>
       </w:pPr>
-      <w:bookmarkStart w:id="23" w:name="_Toc403090533"/>
+      <w:bookmarkStart w:id="24" w:name="_Toc403096474"/>
       <w:r>
         <w:rPr>
           <w:rFonts w:hint="eastAsia"/>
@@ -15647,7 +15953,7 @@
         <w:lastRenderedPageBreak/>
         <w:t>3.2 ProxStor Design</w:t>
       </w:r>
-      <w:bookmarkEnd w:id="23"/>
+      <w:bookmarkEnd w:id="24"/>
     </w:p>
     <w:p>
       <w:pPr>
@@ -15832,14 +16138,14 @@
       <w:r>
         <w:t xml:space="preserve">            </w:t>
       </w:r>
-      <w:bookmarkStart w:id="24" w:name="_Toc403090659"/>
+      <w:bookmarkStart w:id="25" w:name="_Toc403096620"/>
       <w:r>
         <w:t xml:space="preserve">Figure 2: ProxStor </w:t>
       </w:r>
       <w:r>
         <w:t>Components</w:t>
       </w:r>
-      <w:bookmarkEnd w:id="24"/>
+      <w:bookmarkEnd w:id="25"/>
     </w:p>
     <w:p>
       <w:pPr>
@@ -15857,14 +16163,14 @@
       <w:pPr>
         <w:pStyle w:val="Heading3"/>
       </w:pPr>
-      <w:bookmarkStart w:id="25" w:name="_Toc403090538"/>
+      <w:bookmarkStart w:id="26" w:name="_Toc403096475"/>
       <w:r>
         <w:t>3.3</w:t>
       </w:r>
       <w:r>
         <w:t xml:space="preserve"> ProxStor Cloud Component</w:t>
       </w:r>
-      <w:bookmarkEnd w:id="25"/>
+      <w:bookmarkEnd w:id="26"/>
     </w:p>
     <w:p>
       <w:pPr>
@@ -15878,7 +16184,7 @@
       <w:pPr>
         <w:pStyle w:val="Heading4"/>
       </w:pPr>
-      <w:bookmarkStart w:id="26" w:name="_Toc403090539"/>
+      <w:bookmarkStart w:id="27" w:name="_Toc403096476"/>
       <w:r>
         <w:t>3.</w:t>
       </w:r>
@@ -15901,7 +16207,7 @@
       <w:r>
         <w:t xml:space="preserve"> ProxStor JAX-RS Resources</w:t>
       </w:r>
-      <w:bookmarkEnd w:id="26"/>
+      <w:bookmarkEnd w:id="27"/>
     </w:p>
     <w:p>
       <w:pPr>
@@ -15917,20 +16223,14 @@
         <w:t xml:space="preserve"> RESTful Web Services (JAX-RS) classes. A package exists for each resource exposed and within the package several resource handling classes may be present. The multiple classes are used to separate base resource locator from sub-resource locators. All JAX-RS resource locators are implemented on the Jersey framework. </w:t>
       </w:r>
       <w:r>
-        <w:t xml:space="preserve">Each handler accepts a request from the network, makes a call into the </w:t>
-      </w:r>
-      <w:r>
-        <w:t>appropriate</w:t>
-      </w:r>
-      <w:r>
-        <w:t xml:space="preserve"> data access layer, and once complete return a meaningful HTTP status, potentially with data. All data coming into and out of the resource locators must be de-serialized and serialized using JSON. All objects defined in the API are annotated with @XmlRootElement to facilitate Jersey’s conversion to/from JSON.</w:t>
+        <w:t>Each handler accepts a request from the network, makes a call into the appropriate data access layer, and once complete return a meaningful HTTP status, potentially with data. All data coming into and out of the resource locators must be de-serialized and serialized using JSON. All objects defined in the API are annotated with @XmlRootElement to facilitate Jersey’s conversion to/from JSON.</w:t>
       </w:r>
     </w:p>
     <w:p>
       <w:pPr>
         <w:pStyle w:val="Heading4"/>
       </w:pPr>
-      <w:bookmarkStart w:id="27" w:name="_Toc403090540"/>
+      <w:bookmarkStart w:id="28" w:name="_Toc403096477"/>
       <w:r>
         <w:t>3.</w:t>
       </w:r>
@@ -15953,7 +16253,7 @@
       <w:r>
         <w:t xml:space="preserve"> ProxStor Data Access Layers</w:t>
       </w:r>
-      <w:bookmarkEnd w:id="27"/>
+      <w:bookmarkEnd w:id="28"/>
     </w:p>
     <w:p>
       <w:pPr>
@@ -15980,7 +16280,7 @@
       <w:pPr>
         <w:pStyle w:val="Heading4"/>
       </w:pPr>
-      <w:bookmarkStart w:id="28" w:name="_Toc403090541"/>
+      <w:bookmarkStart w:id="29" w:name="_Toc403096478"/>
       <w:r>
         <w:t>3.</w:t>
       </w:r>
@@ -15999,7 +16299,7 @@
       <w:r>
         <w:t xml:space="preserve"> ProxStor Graph Interface</w:t>
       </w:r>
-      <w:bookmarkEnd w:id="28"/>
+      <w:bookmarkEnd w:id="29"/>
     </w:p>
     <w:p>
       <w:pPr>
@@ -16008,47 +16308,44 @@
       <w:r>
         <w:t>ProxStor has a Graph object for all the DAO objects to call into for access in to the database. The ProxStor Graph object converts all these calls into TinkerPop Blueprints calls. The Blueprints project allows common access to any Blueprints-enabled Graph database. Thus the Graph object allows ProxStor to be built on Neo4j, OrientDB, MongoDB, or any of a multitude of other choices. Regardless of the ability to change the back-end database the Graph object is a good opportunity to tightly control access. Currently it provides just enough functionally to enable the DAOs. The ProxStor Graph also tracks whether the chosen database supports transaction or not. If it does then the Graph object takes care of the commit.</w:t>
       </w:r>
-      <w:bookmarkStart w:id="29" w:name="_GoBack"/>
-      <w:bookmarkEnd w:id="29"/>
     </w:p>
     <w:p>
       <w:pPr>
         <w:pStyle w:val="Heading3"/>
       </w:pPr>
-      <w:bookmarkStart w:id="30" w:name="_Toc403090542"/>
-      <w:bookmarkStart w:id="31" w:name="_Toc403090534"/>
+      <w:bookmarkStart w:id="30" w:name="_Toc403096479"/>
       <w:r>
         <w:t>3.4 ProxStor Client Components</w:t>
       </w:r>
+      <w:bookmarkEnd w:id="30"/>
+    </w:p>
+    <w:p>
+      <w:pPr>
+        <w:pStyle w:val="text"/>
+      </w:pPr>
+      <w:r>
+        <w:t>The client component is divided into two pieces. The first is the Connector, which provides a Java application native communication to ProxStor. The second is referred to as the ProxStor API and it includes the class definitions for all the JSON objects passed between client and server.</w:t>
+      </w:r>
+    </w:p>
+    <w:p>
+      <w:pPr>
+        <w:pStyle w:val="Heading4"/>
+      </w:pPr>
+      <w:bookmarkStart w:id="31" w:name="_Toc403096480"/>
+      <w:r>
+        <w:t>3.4</w:t>
+      </w:r>
+      <w:r>
+        <w:rPr>
+          <w:rFonts w:hint="eastAsia"/>
+          <w:lang w:eastAsia="zh-TW"/>
+        </w:rPr>
+        <w:t>.</w:t>
+      </w:r>
+      <w:r>
+        <w:t>1 ProxStor Connector</w:t>
+      </w:r>
       <w:bookmarkEnd w:id="31"/>
-    </w:p>
-    <w:p>
-      <w:pPr>
-        <w:pStyle w:val="text"/>
-      </w:pPr>
-      <w:r>
-        <w:t>The client component is divided into two pieces. The first is the Connector, which provides a Java application native communication to ProxStor. The second is referred to as the ProxStor API and it includes the class definitions for all the JSON objects passed between client and server.</w:t>
-      </w:r>
-    </w:p>
-    <w:p>
-      <w:pPr>
-        <w:pStyle w:val="Heading4"/>
-      </w:pPr>
-      <w:bookmarkStart w:id="32" w:name="_Toc403090535"/>
-      <w:r>
-        <w:t>3.4</w:t>
-      </w:r>
-      <w:r>
-        <w:rPr>
-          <w:rFonts w:hint="eastAsia"/>
-          <w:lang w:eastAsia="zh-TW"/>
-        </w:rPr>
-        <w:t>.</w:t>
-      </w:r>
-      <w:r>
-        <w:t>1 ProxStor Connector</w:t>
-      </w:r>
-      <w:bookmarkEnd w:id="32"/>
     </w:p>
     <w:p>
       <w:pPr>
@@ -16086,12 +16383,12 @@
       <w:pPr>
         <w:pStyle w:val="Heading5"/>
       </w:pPr>
-      <w:bookmarkStart w:id="33" w:name="_Toc403090536"/>
+      <w:bookmarkStart w:id="32" w:name="_Toc403096481"/>
       <w:r>
         <w:lastRenderedPageBreak/>
         <w:t>3.4.1.1 Simple Connector API</w:t>
       </w:r>
-      <w:bookmarkEnd w:id="33"/>
+      <w:bookmarkEnd w:id="32"/>
     </w:p>
     <w:p>
       <w:pPr>
@@ -16165,11 +16462,11 @@
       <w:pPr>
         <w:pStyle w:val="Heading5"/>
       </w:pPr>
-      <w:bookmarkStart w:id="34" w:name="_Toc403090537"/>
+      <w:bookmarkStart w:id="33" w:name="_Toc403096482"/>
       <w:r>
         <w:t>3.4.1.2 Class Definition API</w:t>
       </w:r>
-      <w:bookmarkEnd w:id="34"/>
+      <w:bookmarkEnd w:id="33"/>
     </w:p>
     <w:p>
       <w:pPr>
@@ -16348,6 +16645,7 @@
           <w:lang w:eastAsia="zh-TW"/>
         </w:rPr>
       </w:pPr>
+      <w:bookmarkStart w:id="34" w:name="_Toc403096483"/>
       <w:r>
         <w:t>3.5</w:t>
       </w:r>
@@ -16361,7 +16659,7 @@
         </w:rPr>
         <w:t>Graph Relational Database</w:t>
       </w:r>
-      <w:bookmarkEnd w:id="30"/>
+      <w:bookmarkEnd w:id="34"/>
     </w:p>
     <w:p>
       <w:pPr>
@@ -16390,12 +16688,14 @@
           <w:lang w:eastAsia="zh-TW"/>
         </w:rPr>
       </w:pPr>
+      <w:bookmarkStart w:id="35" w:name="_Toc403096484"/>
       <w:r>
         <w:rPr>
           <w:lang w:eastAsia="zh-TW"/>
         </w:rPr>
         <w:t>3.5.1 Graph Models</w:t>
       </w:r>
+      <w:bookmarkEnd w:id="35"/>
     </w:p>
     <w:p>
       <w:pPr>
@@ -16415,6 +16715,7 @@
       <w:pPr>
         <w:pStyle w:val="Heading5"/>
       </w:pPr>
+      <w:bookmarkStart w:id="36" w:name="_Toc403096485"/>
       <w:r>
         <w:t>3.5.1.1</w:t>
       </w:r>
@@ -16424,6 +16725,7 @@
       <w:r>
         <w:t>Users</w:t>
       </w:r>
+      <w:bookmarkEnd w:id="36"/>
     </w:p>
     <w:p>
       <w:pPr>
@@ -16533,18 +16835,11 @@
         <w:pStyle w:val="Heading8"/>
         <w:jc w:val="center"/>
       </w:pPr>
-      <w:r>
-        <w:t>Fi</w:t>
-      </w:r>
-      <w:r>
-        <w:t>gure X</w:t>
-      </w:r>
-      <w:r>
-        <w:t xml:space="preserve">: </w:t>
-      </w:r>
-      <w:r>
-        <w:t>User Data Model</w:t>
-      </w:r>
+      <w:bookmarkStart w:id="37" w:name="_Toc403096621"/>
+      <w:r>
+        <w:t>Figure X: User Data Model</w:t>
+      </w:r>
+      <w:bookmarkEnd w:id="37"/>
     </w:p>
     <w:p>
       <w:pPr>
@@ -16563,9 +16858,11 @@
       <w:pPr>
         <w:pStyle w:val="Heading5"/>
       </w:pPr>
+      <w:bookmarkStart w:id="38" w:name="_Toc403096486"/>
       <w:r>
         <w:t>3.5.1.2 Localities</w:t>
       </w:r>
+      <w:bookmarkEnd w:id="38"/>
     </w:p>
     <w:p>
       <w:pPr>
@@ -16607,17 +16904,13 @@
         <w:adjustRightInd/>
         <w:textAlignment w:val="auto"/>
       </w:pPr>
-      <w:bookmarkStart w:id="35" w:name="_Toc403090543"/>
-    </w:p>
-    <w:p>
-      <w:pPr>
-        <w:pStyle w:val="text"/>
-      </w:pPr>
-      <w:r>
-        <w:t>[TODO generate image</w:t>
-      </w:r>
-      <w:r>
-        <w:t xml:space="preserve"> of Localities]</w:t>
+    </w:p>
+    <w:p>
+      <w:pPr>
+        <w:pStyle w:val="text"/>
+      </w:pPr>
+      <w:r>
+        <w:t>[TODO generate image of Localities]</w:t>
       </w:r>
     </w:p>
     <w:p>
@@ -16653,11 +16946,12 @@
       <w:pPr>
         <w:pStyle w:val="Heading2"/>
       </w:pPr>
+      <w:bookmarkStart w:id="39" w:name="_Toc403096487"/>
       <w:r>
         <w:lastRenderedPageBreak/>
         <w:t>Chapter 4: REST API</w:t>
       </w:r>
-      <w:bookmarkEnd w:id="35"/>
+      <w:bookmarkEnd w:id="39"/>
     </w:p>
     <w:p>
       <w:pPr>
@@ -16809,11 +17103,11 @@
       <w:pPr>
         <w:pStyle w:val="Heading3"/>
       </w:pPr>
-      <w:bookmarkStart w:id="36" w:name="_Toc403090544"/>
+      <w:bookmarkStart w:id="40" w:name="_Toc403096488"/>
       <w:r>
         <w:t>4.1 HTTP Methods</w:t>
       </w:r>
-      <w:bookmarkEnd w:id="36"/>
+      <w:bookmarkEnd w:id="40"/>
     </w:p>
     <w:p>
       <w:pPr>
@@ -16876,11 +17170,11 @@
       <w:pPr>
         <w:pStyle w:val="Heading4"/>
       </w:pPr>
-      <w:bookmarkStart w:id="37" w:name="_Toc403090545"/>
+      <w:bookmarkStart w:id="41" w:name="_Toc403096489"/>
       <w:r>
         <w:t>4.1.1 GET</w:t>
       </w:r>
-      <w:bookmarkEnd w:id="37"/>
+      <w:bookmarkEnd w:id="41"/>
     </w:p>
     <w:p>
       <w:pPr>
@@ -16894,11 +17188,11 @@
       <w:pPr>
         <w:pStyle w:val="Heading4"/>
       </w:pPr>
-      <w:bookmarkStart w:id="38" w:name="_Toc403090546"/>
+      <w:bookmarkStart w:id="42" w:name="_Toc403096490"/>
       <w:r>
         <w:t>4.1.2 POST</w:t>
       </w:r>
-      <w:bookmarkEnd w:id="38"/>
+      <w:bookmarkEnd w:id="42"/>
     </w:p>
     <w:p>
       <w:pPr>
@@ -16912,11 +17206,11 @@
       <w:pPr>
         <w:pStyle w:val="Heading4"/>
       </w:pPr>
-      <w:bookmarkStart w:id="39" w:name="_Toc403090547"/>
+      <w:bookmarkStart w:id="43" w:name="_Toc403096491"/>
       <w:r>
         <w:t>4.1.3 PUT</w:t>
       </w:r>
-      <w:bookmarkEnd w:id="39"/>
+      <w:bookmarkEnd w:id="43"/>
     </w:p>
     <w:p>
       <w:pPr>
@@ -16930,11 +17224,11 @@
       <w:pPr>
         <w:pStyle w:val="Heading4"/>
       </w:pPr>
-      <w:bookmarkStart w:id="40" w:name="_Toc403090548"/>
+      <w:bookmarkStart w:id="44" w:name="_Toc403096492"/>
       <w:r>
         <w:t>4.1.4 DELETE</w:t>
       </w:r>
-      <w:bookmarkEnd w:id="40"/>
+      <w:bookmarkEnd w:id="44"/>
     </w:p>
     <w:p>
       <w:pPr>
@@ -16989,14 +17283,14 @@
       <w:pPr>
         <w:pStyle w:val="Heading3"/>
       </w:pPr>
-      <w:bookmarkStart w:id="41" w:name="_Toc403090549"/>
+      <w:bookmarkStart w:id="45" w:name="_Toc403096493"/>
       <w:r>
         <w:t>4.2 HTTP Response</w:t>
       </w:r>
       <w:r>
         <w:t>s</w:t>
       </w:r>
-      <w:bookmarkEnd w:id="41"/>
+      <w:bookmarkEnd w:id="45"/>
     </w:p>
     <w:p>
       <w:pPr>
@@ -17019,12 +17313,12 @@
       <w:pPr>
         <w:pStyle w:val="Heading4"/>
       </w:pPr>
-      <w:bookmarkStart w:id="42" w:name="_Toc403090550"/>
+      <w:bookmarkStart w:id="46" w:name="_Toc403096494"/>
       <w:r>
         <w:lastRenderedPageBreak/>
         <w:t>4.2.1 OK (200)</w:t>
       </w:r>
-      <w:bookmarkEnd w:id="42"/>
+      <w:bookmarkEnd w:id="46"/>
     </w:p>
     <w:p>
       <w:pPr>
@@ -17041,11 +17335,11 @@
       <w:pPr>
         <w:pStyle w:val="Heading4"/>
       </w:pPr>
-      <w:bookmarkStart w:id="43" w:name="_Toc403090551"/>
+      <w:bookmarkStart w:id="47" w:name="_Toc403096495"/>
       <w:r>
         <w:t>4.2.2 Created (201)</w:t>
       </w:r>
-      <w:bookmarkEnd w:id="43"/>
+      <w:bookmarkEnd w:id="47"/>
     </w:p>
     <w:p>
       <w:pPr>
@@ -17071,11 +17365,11 @@
       <w:pPr>
         <w:pStyle w:val="Heading4"/>
       </w:pPr>
-      <w:bookmarkStart w:id="44" w:name="_Toc403090552"/>
+      <w:bookmarkStart w:id="48" w:name="_Toc403096496"/>
       <w:r>
         <w:t>4.2.3 No Content (204)</w:t>
       </w:r>
-      <w:bookmarkEnd w:id="44"/>
+      <w:bookmarkEnd w:id="48"/>
     </w:p>
     <w:p>
       <w:pPr>
@@ -17089,14 +17383,14 @@
       <w:pPr>
         <w:pStyle w:val="Heading4"/>
       </w:pPr>
-      <w:bookmarkStart w:id="45" w:name="_Toc403090553"/>
+      <w:bookmarkStart w:id="49" w:name="_Toc403096497"/>
       <w:r>
         <w:t xml:space="preserve">4.2.4 </w:t>
       </w:r>
       <w:r>
         <w:t>Forbidden (403)</w:t>
       </w:r>
-      <w:bookmarkEnd w:id="45"/>
+      <w:bookmarkEnd w:id="49"/>
     </w:p>
     <w:p>
       <w:pPr>
@@ -17110,11 +17404,11 @@
       <w:pPr>
         <w:pStyle w:val="Heading4"/>
       </w:pPr>
-      <w:bookmarkStart w:id="46" w:name="_Toc403090554"/>
+      <w:bookmarkStart w:id="50" w:name="_Toc403096498"/>
       <w:r>
         <w:t>4.2.5 Not Found (404)</w:t>
       </w:r>
-      <w:bookmarkEnd w:id="46"/>
+      <w:bookmarkEnd w:id="50"/>
     </w:p>
     <w:p>
       <w:pPr>
@@ -17136,12 +17430,12 @@
       <w:pPr>
         <w:pStyle w:val="Heading4"/>
       </w:pPr>
-      <w:bookmarkStart w:id="47" w:name="_Toc403090555"/>
+      <w:bookmarkStart w:id="51" w:name="_Toc403096499"/>
       <w:r>
         <w:lastRenderedPageBreak/>
         <w:t>4.2.6 Server Error (500)</w:t>
       </w:r>
-      <w:bookmarkEnd w:id="47"/>
+      <w:bookmarkEnd w:id="51"/>
     </w:p>
     <w:p>
       <w:pPr>
@@ -17180,11 +17474,11 @@
       <w:pPr>
         <w:pStyle w:val="Heading4"/>
       </w:pPr>
-      <w:bookmarkStart w:id="48" w:name="_Toc403090556"/>
+      <w:bookmarkStart w:id="52" w:name="_Toc403096500"/>
       <w:r>
         <w:t>4.2.7 Service Unavailable (503)</w:t>
       </w:r>
-      <w:bookmarkEnd w:id="48"/>
+      <w:bookmarkEnd w:id="52"/>
     </w:p>
     <w:p>
       <w:pPr>
@@ -17207,14 +17501,14 @@
       <w:pPr>
         <w:pStyle w:val="Heading3"/>
       </w:pPr>
-      <w:bookmarkStart w:id="49" w:name="_Toc403090557"/>
+      <w:bookmarkStart w:id="53" w:name="_Toc403096501"/>
       <w:r>
         <w:t>4.3 URI</w:t>
       </w:r>
       <w:r>
         <w:t>s</w:t>
       </w:r>
-      <w:bookmarkEnd w:id="49"/>
+      <w:bookmarkEnd w:id="53"/>
     </w:p>
     <w:p>
       <w:pPr>
@@ -17268,7 +17562,7 @@
           <v:shape id="_x0000_i1026" type="#_x0000_t75" style="width:137.1pt;height:21.3pt" o:ole="">
             <v:imagedata r:id="rId20" o:title=""/>
           </v:shape>
-          <o:OLEObject Type="Embed" ProgID="Visio.Drawing.11" ShapeID="_x0000_i1026" DrawAspect="Content" ObjectID="_1476839088" r:id="rId21"/>
+          <o:OLEObject Type="Embed" ProgID="Visio.Drawing.11" ShapeID="_x0000_i1026" DrawAspect="Content" ObjectID="_1476838369" r:id="rId21"/>
         </w:object>
       </w:r>
     </w:p>
@@ -17277,11 +17571,11 @@
         <w:pStyle w:val="Heading8"/>
         <w:jc w:val="center"/>
       </w:pPr>
-      <w:bookmarkStart w:id="50" w:name="_Toc403090660"/>
+      <w:bookmarkStart w:id="54" w:name="_Toc403096622"/>
       <w:r>
         <w:t>Figure X: Base URI</w:t>
       </w:r>
-      <w:bookmarkEnd w:id="50"/>
+      <w:bookmarkEnd w:id="54"/>
     </w:p>
     <w:p>
       <w:pPr>
@@ -17334,11 +17628,11 @@
       <w:pPr>
         <w:pStyle w:val="Heading3"/>
       </w:pPr>
-      <w:bookmarkStart w:id="51" w:name="_Toc403090558"/>
+      <w:bookmarkStart w:id="55" w:name="_Toc403096502"/>
       <w:r>
         <w:t>4.4 Web API</w:t>
       </w:r>
-      <w:bookmarkEnd w:id="51"/>
+      <w:bookmarkEnd w:id="55"/>
     </w:p>
     <w:p>
       <w:pPr>
@@ -17405,7 +17699,7 @@
       <w:pPr>
         <w:pStyle w:val="Heading3"/>
       </w:pPr>
-      <w:bookmarkStart w:id="52" w:name="_Toc403090559"/>
+      <w:bookmarkStart w:id="56" w:name="_Toc403096503"/>
       <w:r>
         <w:t xml:space="preserve">4.5 </w:t>
       </w:r>
@@ -17421,7 +17715,7 @@
       <w:r>
         <w:t>Interfaces</w:t>
       </w:r>
-      <w:bookmarkEnd w:id="52"/>
+      <w:bookmarkEnd w:id="56"/>
     </w:p>
     <w:p>
       <w:pPr>
@@ -17812,7 +18106,7 @@
       <w:pPr>
         <w:pStyle w:val="Heading4"/>
       </w:pPr>
-      <w:bookmarkStart w:id="53" w:name="_Toc403090560"/>
+      <w:bookmarkStart w:id="57" w:name="_Toc403096504"/>
       <w:r>
         <w:t>4.5</w:t>
       </w:r>
@@ -17822,7 +18116,7 @@
       <w:r>
         <w:t>User URI</w:t>
       </w:r>
-      <w:bookmarkEnd w:id="53"/>
+      <w:bookmarkEnd w:id="57"/>
     </w:p>
     <w:p>
       <w:pPr>
@@ -17848,7 +18142,7 @@
           <v:shape id="_x0000_i1027" type="#_x0000_t75" style="width:138.35pt;height:21.9pt" o:ole="">
             <v:imagedata r:id="rId22" o:title=""/>
           </v:shape>
-          <o:OLEObject Type="Embed" ProgID="Visio.Drawing.11" ShapeID="_x0000_i1027" DrawAspect="Content" ObjectID="_1476839089" r:id="rId23"/>
+          <o:OLEObject Type="Embed" ProgID="Visio.Drawing.11" ShapeID="_x0000_i1027" DrawAspect="Content" ObjectID="_1476838370" r:id="rId23"/>
         </w:object>
       </w:r>
     </w:p>
@@ -17857,11 +18151,11 @@
         <w:pStyle w:val="Heading8"/>
         <w:jc w:val="center"/>
       </w:pPr>
-      <w:bookmarkStart w:id="54" w:name="_Toc403090661"/>
+      <w:bookmarkStart w:id="58" w:name="_Toc403096623"/>
       <w:r>
         <w:t>Figure X: User URI</w:t>
       </w:r>
-      <w:bookmarkEnd w:id="54"/>
+      <w:bookmarkEnd w:id="58"/>
     </w:p>
     <w:p>
       <w:pPr>
@@ -18303,12 +18597,12 @@
         <w:pStyle w:val="Heading7"/>
         <w:jc w:val="center"/>
       </w:pPr>
-      <w:bookmarkStart w:id="55" w:name="_Toc403090641"/>
+      <w:bookmarkStart w:id="59" w:name="_Toc403096602"/>
       <w:r>
         <w:lastRenderedPageBreak/>
         <w:t>Table X: User URI Methods</w:t>
       </w:r>
-      <w:bookmarkEnd w:id="55"/>
+      <w:bookmarkEnd w:id="59"/>
     </w:p>
     <w:p>
       <w:pPr>
@@ -18328,7 +18622,7 @@
       <w:pPr>
         <w:pStyle w:val="Heading5"/>
       </w:pPr>
-      <w:bookmarkStart w:id="56" w:name="_Toc403090561"/>
+      <w:bookmarkStart w:id="60" w:name="_Toc403096505"/>
       <w:r>
         <w:t>4.</w:t>
       </w:r>
@@ -18338,7 +18632,7 @@
       <w:r>
         <w:t>.1.2 Create User</w:t>
       </w:r>
-      <w:bookmarkEnd w:id="56"/>
+      <w:bookmarkEnd w:id="60"/>
     </w:p>
     <w:p>
       <w:pPr>
@@ -18443,7 +18737,7 @@
       <w:pPr>
         <w:pStyle w:val="Heading5"/>
       </w:pPr>
-      <w:bookmarkStart w:id="57" w:name="_Toc403090562"/>
+      <w:bookmarkStart w:id="61" w:name="_Toc403096506"/>
       <w:r>
         <w:t>4.</w:t>
       </w:r>
@@ -18453,7 +18747,7 @@
       <w:r>
         <w:t>.1.2 Retrieve User</w:t>
       </w:r>
-      <w:bookmarkEnd w:id="57"/>
+      <w:bookmarkEnd w:id="61"/>
     </w:p>
     <w:p>
       <w:pPr>
@@ -18506,7 +18800,7 @@
       <w:pPr>
         <w:pStyle w:val="Heading5"/>
       </w:pPr>
-      <w:bookmarkStart w:id="58" w:name="_Toc403090563"/>
+      <w:bookmarkStart w:id="62" w:name="_Toc403096507"/>
       <w:r>
         <w:lastRenderedPageBreak/>
         <w:t>4.</w:t>
@@ -18517,7 +18811,7 @@
       <w:r>
         <w:t>.1.3 Update User</w:t>
       </w:r>
-      <w:bookmarkEnd w:id="58"/>
+      <w:bookmarkEnd w:id="62"/>
     </w:p>
     <w:p>
       <w:pPr>
@@ -18537,7 +18831,7 @@
       <w:pPr>
         <w:pStyle w:val="Heading5"/>
       </w:pPr>
-      <w:bookmarkStart w:id="59" w:name="_Toc403090564"/>
+      <w:bookmarkStart w:id="63" w:name="_Toc403096508"/>
       <w:r>
         <w:t>4.</w:t>
       </w:r>
@@ -18547,7 +18841,7 @@
       <w:r>
         <w:t>.1.4 Delete User</w:t>
       </w:r>
-      <w:bookmarkEnd w:id="59"/>
+      <w:bookmarkEnd w:id="63"/>
     </w:p>
     <w:p>
       <w:pPr>
@@ -18564,7 +18858,7 @@
       <w:pPr>
         <w:pStyle w:val="Heading4"/>
       </w:pPr>
-      <w:bookmarkStart w:id="60" w:name="_Toc403090565"/>
+      <w:bookmarkStart w:id="64" w:name="_Toc403096509"/>
       <w:r>
         <w:t>4.</w:t>
       </w:r>
@@ -18577,7 +18871,7 @@
       <w:r>
         <w:t xml:space="preserve"> URI</w:t>
       </w:r>
-      <w:bookmarkEnd w:id="60"/>
+      <w:bookmarkEnd w:id="64"/>
     </w:p>
     <w:p>
       <w:pPr>
@@ -18612,7 +18906,7 @@
           <v:shape id="_x0000_i1028" type="#_x0000_t75" style="width:165.3pt;height:21.9pt" o:ole="">
             <v:imagedata r:id="rId24" o:title=""/>
           </v:shape>
-          <o:OLEObject Type="Embed" ProgID="Visio.Drawing.11" ShapeID="_x0000_i1028" DrawAspect="Content" ObjectID="_1476839090" r:id="rId25"/>
+          <o:OLEObject Type="Embed" ProgID="Visio.Drawing.11" ShapeID="_x0000_i1028" DrawAspect="Content" ObjectID="_1476838371" r:id="rId25"/>
         </w:object>
       </w:r>
     </w:p>
@@ -18621,11 +18915,11 @@
         <w:pStyle w:val="Heading8"/>
         <w:jc w:val="center"/>
       </w:pPr>
-      <w:bookmarkStart w:id="61" w:name="_Toc403090662"/>
+      <w:bookmarkStart w:id="65" w:name="_Toc403096624"/>
       <w:r>
         <w:t>Figure X: Knows URI</w:t>
       </w:r>
-      <w:bookmarkEnd w:id="61"/>
+      <w:bookmarkEnd w:id="65"/>
     </w:p>
     <w:p>
       <w:pPr>
@@ -19156,11 +19450,11 @@
         <w:pStyle w:val="Heading7"/>
         <w:jc w:val="center"/>
       </w:pPr>
-      <w:bookmarkStart w:id="62" w:name="_Toc403090642"/>
+      <w:bookmarkStart w:id="66" w:name="_Toc403096603"/>
       <w:r>
         <w:t>Table X: Knows URI Methods</w:t>
       </w:r>
-      <w:bookmarkEnd w:id="62"/>
+      <w:bookmarkEnd w:id="66"/>
     </w:p>
     <w:p>
       <w:pPr>
@@ -19174,7 +19468,7 @@
       <w:pPr>
         <w:pStyle w:val="Heading5"/>
       </w:pPr>
-      <w:bookmarkStart w:id="63" w:name="_Toc403090566"/>
+      <w:bookmarkStart w:id="67" w:name="_Toc403096510"/>
       <w:r>
         <w:t>4.</w:t>
       </w:r>
@@ -19184,7 +19478,7 @@
       <w:r>
         <w:t>.2.1 Create Knows</w:t>
       </w:r>
-      <w:bookmarkEnd w:id="63"/>
+      <w:bookmarkEnd w:id="67"/>
     </w:p>
     <w:p>
       <w:pPr>
@@ -19202,7 +19496,7 @@
       <w:pPr>
         <w:pStyle w:val="Heading5"/>
       </w:pPr>
-      <w:bookmarkStart w:id="64" w:name="_Toc403090567"/>
+      <w:bookmarkStart w:id="68" w:name="_Toc403096511"/>
       <w:r>
         <w:t>4.</w:t>
       </w:r>
@@ -19212,7 +19506,7 @@
       <w:r>
         <w:t>.2.2 Retrieve Knows</w:t>
       </w:r>
-      <w:bookmarkEnd w:id="64"/>
+      <w:bookmarkEnd w:id="68"/>
     </w:p>
     <w:p>
       <w:pPr>
@@ -19274,7 +19568,7 @@
       <w:pPr>
         <w:pStyle w:val="Heading5"/>
       </w:pPr>
-      <w:bookmarkStart w:id="65" w:name="_Toc403090568"/>
+      <w:bookmarkStart w:id="69" w:name="_Toc403096512"/>
       <w:r>
         <w:t>4.</w:t>
       </w:r>
@@ -19284,7 +19578,7 @@
       <w:r>
         <w:t>.2.3 Retrieve Knows Reverse</w:t>
       </w:r>
-      <w:bookmarkEnd w:id="65"/>
+      <w:bookmarkEnd w:id="69"/>
     </w:p>
     <w:p>
       <w:pPr>
@@ -19304,7 +19598,7 @@
       <w:pPr>
         <w:pStyle w:val="Heading5"/>
       </w:pPr>
-      <w:bookmarkStart w:id="66" w:name="_Toc403090569"/>
+      <w:bookmarkStart w:id="70" w:name="_Toc403096513"/>
       <w:r>
         <w:t>4.</w:t>
       </w:r>
@@ -19314,7 +19608,7 @@
       <w:r>
         <w:t>.2.4 Update Knows</w:t>
       </w:r>
-      <w:bookmarkEnd w:id="66"/>
+      <w:bookmarkEnd w:id="70"/>
     </w:p>
     <w:p>
       <w:pPr>
@@ -19334,7 +19628,7 @@
       <w:pPr>
         <w:pStyle w:val="Heading5"/>
       </w:pPr>
-      <w:bookmarkStart w:id="67" w:name="_Toc403090570"/>
+      <w:bookmarkStart w:id="71" w:name="_Toc403096514"/>
       <w:r>
         <w:lastRenderedPageBreak/>
         <w:t>4.</w:t>
@@ -19345,7 +19639,7 @@
       <w:r>
         <w:t>.2.5 Delete Knows</w:t>
       </w:r>
-      <w:bookmarkEnd w:id="67"/>
+      <w:bookmarkEnd w:id="71"/>
     </w:p>
     <w:p>
       <w:pPr>
@@ -19367,7 +19661,7 @@
       <w:pPr>
         <w:pStyle w:val="Heading4"/>
       </w:pPr>
-      <w:bookmarkStart w:id="68" w:name="_Toc403090571"/>
+      <w:bookmarkStart w:id="72" w:name="_Toc403096515"/>
       <w:r>
         <w:t>4.</w:t>
       </w:r>
@@ -19383,7 +19677,7 @@
       <w:r>
         <w:t xml:space="preserve"> URI</w:t>
       </w:r>
-      <w:bookmarkEnd w:id="68"/>
+      <w:bookmarkEnd w:id="72"/>
     </w:p>
     <w:p>
       <w:pPr>
@@ -19421,7 +19715,7 @@
           <v:shape id="_x0000_i1029" type="#_x0000_t75" style="width:138.35pt;height:21.9pt" o:ole="">
             <v:imagedata r:id="rId26" o:title=""/>
           </v:shape>
-          <o:OLEObject Type="Embed" ProgID="Visio.Drawing.11" ShapeID="_x0000_i1029" DrawAspect="Content" ObjectID="_1476839091" r:id="rId27"/>
+          <o:OLEObject Type="Embed" ProgID="Visio.Drawing.11" ShapeID="_x0000_i1029" DrawAspect="Content" ObjectID="_1476838372" r:id="rId27"/>
         </w:object>
       </w:r>
     </w:p>
@@ -19430,11 +19724,11 @@
         <w:pStyle w:val="Heading8"/>
         <w:jc w:val="center"/>
       </w:pPr>
-      <w:bookmarkStart w:id="69" w:name="_Toc403090663"/>
+      <w:bookmarkStart w:id="73" w:name="_Toc403096625"/>
       <w:r>
         <w:t>Figure X: Device URI</w:t>
       </w:r>
-      <w:bookmarkEnd w:id="69"/>
+      <w:bookmarkEnd w:id="73"/>
     </w:p>
     <w:p>
       <w:pPr>
@@ -19992,7 +20286,7 @@
         <w:pStyle w:val="Heading7"/>
         <w:jc w:val="center"/>
       </w:pPr>
-      <w:bookmarkStart w:id="70" w:name="_Toc403090643"/>
+      <w:bookmarkStart w:id="74" w:name="_Toc403096604"/>
       <w:r>
         <w:t xml:space="preserve">Table X: </w:t>
       </w:r>
@@ -20002,7 +20296,7 @@
       <w:r>
         <w:t xml:space="preserve"> URI Methods</w:t>
       </w:r>
-      <w:bookmarkEnd w:id="70"/>
+      <w:bookmarkEnd w:id="74"/>
     </w:p>
     <w:p>
       <w:pPr>
@@ -20052,7 +20346,7 @@
       <w:pPr>
         <w:pStyle w:val="Heading5"/>
       </w:pPr>
-      <w:bookmarkStart w:id="71" w:name="_Toc403090572"/>
+      <w:bookmarkStart w:id="75" w:name="_Toc403096516"/>
       <w:r>
         <w:t>4.</w:t>
       </w:r>
@@ -20062,7 +20356,7 @@
       <w:r>
         <w:t>.3.1 Create Device</w:t>
       </w:r>
-      <w:bookmarkEnd w:id="71"/>
+      <w:bookmarkEnd w:id="75"/>
     </w:p>
     <w:p>
       <w:pPr>
@@ -20131,7 +20425,7 @@
       <w:pPr>
         <w:pStyle w:val="Heading5"/>
       </w:pPr>
-      <w:bookmarkStart w:id="72" w:name="_Toc403090573"/>
+      <w:bookmarkStart w:id="76" w:name="_Toc403096517"/>
       <w:r>
         <w:lastRenderedPageBreak/>
         <w:t>4.</w:t>
@@ -20142,7 +20436,7 @@
       <w:r>
         <w:t>.3.2 Retrieve User’s Devices</w:t>
       </w:r>
-      <w:bookmarkEnd w:id="72"/>
+      <w:bookmarkEnd w:id="76"/>
     </w:p>
     <w:p>
       <w:pPr>
@@ -20174,7 +20468,7 @@
       <w:pPr>
         <w:pStyle w:val="Heading5"/>
       </w:pPr>
-      <w:bookmarkStart w:id="73" w:name="_Toc403090574"/>
+      <w:bookmarkStart w:id="77" w:name="_Toc403096518"/>
       <w:r>
         <w:t>4.</w:t>
       </w:r>
@@ -20184,7 +20478,7 @@
       <w:r>
         <w:t>.3.3 Retrieve Device</w:t>
       </w:r>
-      <w:bookmarkEnd w:id="73"/>
+      <w:bookmarkEnd w:id="77"/>
     </w:p>
     <w:p>
       <w:pPr>
@@ -20237,7 +20531,7 @@
       <w:pPr>
         <w:pStyle w:val="Heading5"/>
       </w:pPr>
-      <w:bookmarkStart w:id="74" w:name="_Toc403090575"/>
+      <w:bookmarkStart w:id="78" w:name="_Toc403096519"/>
       <w:r>
         <w:t>4.</w:t>
       </w:r>
@@ -20247,7 +20541,7 @@
       <w:r>
         <w:t>.3.4 Update Device</w:t>
       </w:r>
-      <w:bookmarkEnd w:id="74"/>
+      <w:bookmarkEnd w:id="78"/>
     </w:p>
     <w:p>
       <w:pPr>
@@ -20261,7 +20555,7 @@
       <w:pPr>
         <w:pStyle w:val="Heading5"/>
       </w:pPr>
-      <w:bookmarkStart w:id="75" w:name="_Toc403090576"/>
+      <w:bookmarkStart w:id="79" w:name="_Toc403096520"/>
       <w:r>
         <w:t>4.</w:t>
       </w:r>
@@ -20271,7 +20565,7 @@
       <w:r>
         <w:t>.3.5 Delete Device</w:t>
       </w:r>
-      <w:bookmarkEnd w:id="75"/>
+      <w:bookmarkEnd w:id="79"/>
     </w:p>
     <w:p>
       <w:pPr>
@@ -20289,7 +20583,7 @@
       <w:pPr>
         <w:pStyle w:val="Heading4"/>
       </w:pPr>
-      <w:bookmarkStart w:id="76" w:name="_Toc403090577"/>
+      <w:bookmarkStart w:id="80" w:name="_Toc403096521"/>
       <w:r>
         <w:t>4.</w:t>
       </w:r>
@@ -20311,7 +20605,7 @@
       <w:r>
         <w:t xml:space="preserve"> URI</w:t>
       </w:r>
-      <w:bookmarkEnd w:id="76"/>
+      <w:bookmarkEnd w:id="80"/>
     </w:p>
     <w:p>
       <w:pPr>
@@ -20349,7 +20643,7 @@
           <v:shape id="_x0000_i1030" type="#_x0000_t75" style="width:138.35pt;height:21.9pt" o:ole="">
             <v:imagedata r:id="rId28" o:title=""/>
           </v:shape>
-          <o:OLEObject Type="Embed" ProgID="Visio.Drawing.11" ShapeID="_x0000_i1030" DrawAspect="Content" ObjectID="_1476839092" r:id="rId29"/>
+          <o:OLEObject Type="Embed" ProgID="Visio.Drawing.11" ShapeID="_x0000_i1030" DrawAspect="Content" ObjectID="_1476838373" r:id="rId29"/>
         </w:object>
       </w:r>
     </w:p>
@@ -20358,11 +20652,11 @@
         <w:pStyle w:val="Heading8"/>
         <w:jc w:val="center"/>
       </w:pPr>
-      <w:bookmarkStart w:id="77" w:name="_Toc403090664"/>
+      <w:bookmarkStart w:id="81" w:name="_Toc403096626"/>
       <w:r>
         <w:t>Figure X: Location URI</w:t>
       </w:r>
-      <w:bookmarkEnd w:id="77"/>
+      <w:bookmarkEnd w:id="81"/>
     </w:p>
     <w:p>
       <w:pPr>
@@ -20801,11 +21095,11 @@
         <w:pStyle w:val="Heading7"/>
         <w:jc w:val="center"/>
       </w:pPr>
-      <w:bookmarkStart w:id="78" w:name="_Toc403090644"/>
+      <w:bookmarkStart w:id="82" w:name="_Toc403096605"/>
       <w:r>
         <w:t>Table X: Location URI Methods</w:t>
       </w:r>
-      <w:bookmarkEnd w:id="78"/>
+      <w:bookmarkEnd w:id="82"/>
     </w:p>
     <w:p>
       <w:pPr>
@@ -20855,7 +21149,7 @@
       <w:pPr>
         <w:pStyle w:val="Heading5"/>
       </w:pPr>
-      <w:bookmarkStart w:id="79" w:name="_Toc403090578"/>
+      <w:bookmarkStart w:id="83" w:name="_Toc403096522"/>
       <w:r>
         <w:t>4.</w:t>
       </w:r>
@@ -20865,7 +21159,7 @@
       <w:r>
         <w:t>.4.2 Create Location</w:t>
       </w:r>
-      <w:bookmarkEnd w:id="79"/>
+      <w:bookmarkEnd w:id="83"/>
     </w:p>
     <w:p>
       <w:pPr>
@@ -20938,7 +21232,7 @@
       <w:pPr>
         <w:pStyle w:val="Heading5"/>
       </w:pPr>
-      <w:bookmarkStart w:id="80" w:name="_Toc403090579"/>
+      <w:bookmarkStart w:id="84" w:name="_Toc403096523"/>
       <w:r>
         <w:t>4.</w:t>
       </w:r>
@@ -20948,7 +21242,7 @@
       <w:r>
         <w:t>.4.2 Retrieve Location</w:t>
       </w:r>
-      <w:bookmarkEnd w:id="80"/>
+      <w:bookmarkEnd w:id="84"/>
     </w:p>
     <w:p>
       <w:pPr>
@@ -20986,7 +21280,7 @@
       <w:pPr>
         <w:pStyle w:val="Heading5"/>
       </w:pPr>
-      <w:bookmarkStart w:id="81" w:name="_Toc403090580"/>
+      <w:bookmarkStart w:id="85" w:name="_Toc403096524"/>
       <w:r>
         <w:t>4.</w:t>
       </w:r>
@@ -20996,7 +21290,7 @@
       <w:r>
         <w:t>.4.3 Update Location</w:t>
       </w:r>
-      <w:bookmarkEnd w:id="81"/>
+      <w:bookmarkEnd w:id="85"/>
     </w:p>
     <w:p>
       <w:pPr>
@@ -21010,7 +21304,7 @@
       <w:pPr>
         <w:pStyle w:val="Heading5"/>
       </w:pPr>
-      <w:bookmarkStart w:id="82" w:name="_Toc403090581"/>
+      <w:bookmarkStart w:id="86" w:name="_Toc403096525"/>
       <w:r>
         <w:lastRenderedPageBreak/>
         <w:t>4.</w:t>
@@ -21021,7 +21315,7 @@
       <w:r>
         <w:t>.4.4 Delete Location</w:t>
       </w:r>
-      <w:bookmarkEnd w:id="82"/>
+      <w:bookmarkEnd w:id="86"/>
     </w:p>
     <w:p>
       <w:pPr>
@@ -21035,7 +21329,7 @@
       <w:pPr>
         <w:pStyle w:val="Heading4"/>
       </w:pPr>
-      <w:bookmarkStart w:id="83" w:name="_Toc403090582"/>
+      <w:bookmarkStart w:id="87" w:name="_Toc403096526"/>
       <w:r>
         <w:t>4.</w:t>
       </w:r>
@@ -21048,7 +21342,7 @@
       <w:r>
         <w:t xml:space="preserve"> URI</w:t>
       </w:r>
-      <w:bookmarkEnd w:id="83"/>
+      <w:bookmarkEnd w:id="87"/>
     </w:p>
     <w:p>
       <w:pPr>
@@ -21083,7 +21377,7 @@
           <v:shape id="_x0000_i1031" type="#_x0000_t75" style="width:165.3pt;height:21.9pt" o:ole="">
             <v:imagedata r:id="rId30" o:title=""/>
           </v:shape>
-          <o:OLEObject Type="Embed" ProgID="Visio.Drawing.11" ShapeID="_x0000_i1031" DrawAspect="Content" ObjectID="_1476839093" r:id="rId31"/>
+          <o:OLEObject Type="Embed" ProgID="Visio.Drawing.11" ShapeID="_x0000_i1031" DrawAspect="Content" ObjectID="_1476838374" r:id="rId31"/>
         </w:object>
       </w:r>
     </w:p>
@@ -21092,11 +21386,11 @@
         <w:pStyle w:val="Heading8"/>
         <w:jc w:val="center"/>
       </w:pPr>
-      <w:bookmarkStart w:id="84" w:name="_Toc403090665"/>
+      <w:bookmarkStart w:id="88" w:name="_Toc403096627"/>
       <w:r>
         <w:t>Figure X: Within URI</w:t>
       </w:r>
-      <w:bookmarkEnd w:id="84"/>
+      <w:bookmarkEnd w:id="88"/>
     </w:p>
     <w:p>
       <w:pPr>
@@ -21598,11 +21892,11 @@
         <w:pStyle w:val="Heading7"/>
         <w:jc w:val="center"/>
       </w:pPr>
-      <w:bookmarkStart w:id="85" w:name="_Toc403090645"/>
+      <w:bookmarkStart w:id="89" w:name="_Toc403096606"/>
       <w:r>
         <w:t>Table X: Within URI Methods</w:t>
       </w:r>
-      <w:bookmarkEnd w:id="85"/>
+      <w:bookmarkEnd w:id="89"/>
     </w:p>
     <w:p>
       <w:pPr>
@@ -21617,7 +21911,7 @@
       <w:pPr>
         <w:pStyle w:val="Heading5"/>
       </w:pPr>
-      <w:bookmarkStart w:id="86" w:name="_Toc403090583"/>
+      <w:bookmarkStart w:id="90" w:name="_Toc403096527"/>
       <w:r>
         <w:t>4.</w:t>
       </w:r>
@@ -21627,7 +21921,7 @@
       <w:r>
         <w:t>.5.1 Create Within</w:t>
       </w:r>
-      <w:bookmarkEnd w:id="86"/>
+      <w:bookmarkEnd w:id="90"/>
     </w:p>
     <w:p>
       <w:pPr>
@@ -21641,7 +21935,7 @@
       <w:pPr>
         <w:pStyle w:val="Heading5"/>
       </w:pPr>
-      <w:bookmarkStart w:id="87" w:name="_Toc403090584"/>
+      <w:bookmarkStart w:id="91" w:name="_Toc403096528"/>
       <w:r>
         <w:t>4.</w:t>
       </w:r>
@@ -21651,7 +21945,7 @@
       <w:r>
         <w:t>.5.2 Retrieve Within</w:t>
       </w:r>
-      <w:bookmarkEnd w:id="87"/>
+      <w:bookmarkEnd w:id="91"/>
     </w:p>
     <w:p>
       <w:pPr>
@@ -21683,7 +21977,7 @@
       <w:pPr>
         <w:pStyle w:val="Heading5"/>
       </w:pPr>
-      <w:bookmarkStart w:id="88" w:name="_Toc403090585"/>
+      <w:bookmarkStart w:id="92" w:name="_Toc403096529"/>
       <w:r>
         <w:t>4.</w:t>
       </w:r>
@@ -21693,7 +21987,7 @@
       <w:r>
         <w:t>.5.3 Retrieve Within Reverse</w:t>
       </w:r>
-      <w:bookmarkEnd w:id="88"/>
+      <w:bookmarkEnd w:id="92"/>
     </w:p>
     <w:p>
       <w:pPr>
@@ -21743,7 +22037,7 @@
       <w:pPr>
         <w:pStyle w:val="Heading5"/>
       </w:pPr>
-      <w:bookmarkStart w:id="89" w:name="_Toc403090586"/>
+      <w:bookmarkStart w:id="93" w:name="_Toc403096530"/>
       <w:r>
         <w:lastRenderedPageBreak/>
         <w:t>4.</w:t>
@@ -21754,7 +22048,7 @@
       <w:r>
         <w:t>.2.4 Test Within</w:t>
       </w:r>
-      <w:bookmarkEnd w:id="89"/>
+      <w:bookmarkEnd w:id="93"/>
     </w:p>
     <w:p>
       <w:pPr>
@@ -21819,7 +22113,7 @@
       <w:pPr>
         <w:pStyle w:val="Heading5"/>
       </w:pPr>
-      <w:bookmarkStart w:id="90" w:name="_Toc403090587"/>
+      <w:bookmarkStart w:id="94" w:name="_Toc403096531"/>
       <w:r>
         <w:t>4.</w:t>
       </w:r>
@@ -21829,7 +22123,7 @@
       <w:r>
         <w:t>.2.5 Delete Within</w:t>
       </w:r>
-      <w:bookmarkEnd w:id="90"/>
+      <w:bookmarkEnd w:id="94"/>
     </w:p>
     <w:p>
       <w:pPr>
@@ -21911,7 +22205,7 @@
       <w:pPr>
         <w:pStyle w:val="Heading4"/>
       </w:pPr>
-      <w:bookmarkStart w:id="91" w:name="_Toc403090588"/>
+      <w:bookmarkStart w:id="95" w:name="_Toc403096532"/>
       <w:r>
         <w:t>4.</w:t>
       </w:r>
@@ -21924,7 +22218,7 @@
       <w:r>
         <w:t xml:space="preserve"> URI</w:t>
       </w:r>
-      <w:bookmarkEnd w:id="91"/>
+      <w:bookmarkEnd w:id="95"/>
     </w:p>
     <w:p>
       <w:pPr>
@@ -21959,7 +22253,7 @@
           <v:shape id="_x0000_i1032" type="#_x0000_t75" style="width:187.85pt;height:23.8pt" o:ole="">
             <v:imagedata r:id="rId32" o:title=""/>
           </v:shape>
-          <o:OLEObject Type="Embed" ProgID="Visio.Drawing.11" ShapeID="_x0000_i1032" DrawAspect="Content" ObjectID="_1476839094" r:id="rId33"/>
+          <o:OLEObject Type="Embed" ProgID="Visio.Drawing.11" ShapeID="_x0000_i1032" DrawAspect="Content" ObjectID="_1476838375" r:id="rId33"/>
         </w:object>
       </w:r>
     </w:p>
@@ -21968,11 +22262,11 @@
         <w:pStyle w:val="Heading8"/>
         <w:jc w:val="center"/>
       </w:pPr>
-      <w:bookmarkStart w:id="92" w:name="_Toc403090666"/>
+      <w:bookmarkStart w:id="96" w:name="_Toc403096628"/>
       <w:r>
         <w:t>Figure X: Nearby URI</w:t>
       </w:r>
-      <w:bookmarkEnd w:id="92"/>
+      <w:bookmarkEnd w:id="96"/>
     </w:p>
     <w:p>
       <w:pPr>
@@ -22545,11 +22839,11 @@
         <w:pStyle w:val="Heading7"/>
         <w:jc w:val="center"/>
       </w:pPr>
-      <w:bookmarkStart w:id="93" w:name="_Toc403090646"/>
+      <w:bookmarkStart w:id="97" w:name="_Toc403096607"/>
       <w:r>
         <w:t>Table X: Nearby URI Methods</w:t>
       </w:r>
-      <w:bookmarkEnd w:id="93"/>
+      <w:bookmarkEnd w:id="97"/>
     </w:p>
     <w:p>
       <w:pPr>
@@ -22563,7 +22857,7 @@
       <w:pPr>
         <w:pStyle w:val="Heading5"/>
       </w:pPr>
-      <w:bookmarkStart w:id="94" w:name="_Toc403090589"/>
+      <w:bookmarkStart w:id="98" w:name="_Toc403096533"/>
       <w:r>
         <w:t>4.</w:t>
       </w:r>
@@ -22573,7 +22867,7 @@
       <w:r>
         <w:t>.6.1 Create Nearby</w:t>
       </w:r>
-      <w:bookmarkEnd w:id="94"/>
+      <w:bookmarkEnd w:id="98"/>
     </w:p>
     <w:p>
       <w:pPr>
@@ -22629,7 +22923,7 @@
       <w:pPr>
         <w:pStyle w:val="Heading5"/>
       </w:pPr>
-      <w:bookmarkStart w:id="95" w:name="_Toc403090590"/>
+      <w:bookmarkStart w:id="99" w:name="_Toc403096534"/>
       <w:r>
         <w:lastRenderedPageBreak/>
         <w:t>4.</w:t>
@@ -22640,7 +22934,7 @@
       <w:r>
         <w:t>.6.2 Retrieve Nearby</w:t>
       </w:r>
-      <w:bookmarkEnd w:id="95"/>
+      <w:bookmarkEnd w:id="99"/>
     </w:p>
     <w:p>
       <w:pPr>
@@ -22714,7 +23008,7 @@
       <w:pPr>
         <w:pStyle w:val="Heading5"/>
       </w:pPr>
-      <w:bookmarkStart w:id="96" w:name="_Toc403090591"/>
+      <w:bookmarkStart w:id="100" w:name="_Toc403096535"/>
       <w:r>
         <w:t>4.</w:t>
       </w:r>
@@ -22724,7 +23018,7 @@
       <w:r>
         <w:t>.6.3 Test Nearby</w:t>
       </w:r>
-      <w:bookmarkEnd w:id="96"/>
+      <w:bookmarkEnd w:id="100"/>
     </w:p>
     <w:p>
       <w:pPr>
@@ -22738,7 +23032,7 @@
       <w:pPr>
         <w:pStyle w:val="Heading5"/>
       </w:pPr>
-      <w:bookmarkStart w:id="97" w:name="_Toc403090592"/>
+      <w:bookmarkStart w:id="101" w:name="_Toc403096536"/>
       <w:r>
         <w:t>4.</w:t>
       </w:r>
@@ -22748,7 +23042,7 @@
       <w:r>
         <w:t>.6.4 Update Nearby</w:t>
       </w:r>
-      <w:bookmarkEnd w:id="97"/>
+      <w:bookmarkEnd w:id="101"/>
     </w:p>
     <w:p>
       <w:pPr>
@@ -22804,7 +23098,7 @@
       <w:pPr>
         <w:pStyle w:val="Heading5"/>
       </w:pPr>
-      <w:bookmarkStart w:id="98" w:name="_Toc403090593"/>
+      <w:bookmarkStart w:id="102" w:name="_Toc403096537"/>
       <w:r>
         <w:t>4.</w:t>
       </w:r>
@@ -22817,7 +23111,7 @@
       <w:r>
         <w:t>earby</w:t>
       </w:r>
-      <w:bookmarkEnd w:id="98"/>
+      <w:bookmarkEnd w:id="102"/>
     </w:p>
     <w:p>
       <w:pPr>
@@ -22906,7 +23200,7 @@
       <w:pPr>
         <w:pStyle w:val="Heading4"/>
       </w:pPr>
-      <w:bookmarkStart w:id="99" w:name="_Toc403090594"/>
+      <w:bookmarkStart w:id="103" w:name="_Toc403096538"/>
       <w:r>
         <w:t>4.</w:t>
       </w:r>
@@ -22925,7 +23219,7 @@
       <w:r>
         <w:t xml:space="preserve"> URI</w:t>
       </w:r>
-      <w:bookmarkEnd w:id="99"/>
+      <w:bookmarkEnd w:id="103"/>
     </w:p>
     <w:p>
       <w:pPr>
@@ -22963,7 +23257,7 @@
           <v:shape id="_x0000_i1033" type="#_x0000_t75" style="width:138.35pt;height:21.9pt" o:ole="">
             <v:imagedata r:id="rId34" o:title=""/>
           </v:shape>
-          <o:OLEObject Type="Embed" ProgID="Visio.Drawing.11" ShapeID="_x0000_i1033" DrawAspect="Content" ObjectID="_1476839095" r:id="rId35"/>
+          <o:OLEObject Type="Embed" ProgID="Visio.Drawing.11" ShapeID="_x0000_i1033" DrawAspect="Content" ObjectID="_1476838376" r:id="rId35"/>
         </w:object>
       </w:r>
     </w:p>
@@ -22972,11 +23266,11 @@
         <w:pStyle w:val="Heading8"/>
         <w:jc w:val="center"/>
       </w:pPr>
-      <w:bookmarkStart w:id="100" w:name="_Toc403090667"/>
+      <w:bookmarkStart w:id="104" w:name="_Toc403096629"/>
       <w:r>
         <w:t>Figure X: Sensor URI</w:t>
       </w:r>
-      <w:bookmarkEnd w:id="100"/>
+      <w:bookmarkEnd w:id="104"/>
     </w:p>
     <w:p>
       <w:pPr>
@@ -23515,7 +23809,7 @@
         <w:pStyle w:val="Heading7"/>
         <w:jc w:val="center"/>
       </w:pPr>
-      <w:bookmarkStart w:id="101" w:name="_Toc403090647"/>
+      <w:bookmarkStart w:id="105" w:name="_Toc403096608"/>
       <w:r>
         <w:t xml:space="preserve">Table X: </w:t>
       </w:r>
@@ -23525,7 +23819,7 @@
       <w:r>
         <w:t xml:space="preserve"> URI Methods</w:t>
       </w:r>
-      <w:bookmarkEnd w:id="101"/>
+      <w:bookmarkEnd w:id="105"/>
     </w:p>
     <w:p>
       <w:pPr>
@@ -23576,7 +23870,7 @@
       <w:pPr>
         <w:pStyle w:val="Heading5"/>
       </w:pPr>
-      <w:bookmarkStart w:id="102" w:name="_Toc403090595"/>
+      <w:bookmarkStart w:id="106" w:name="_Toc403096539"/>
       <w:r>
         <w:t>4.</w:t>
       </w:r>
@@ -23586,7 +23880,7 @@
       <w:r>
         <w:t>.7.1 Create Sensor</w:t>
       </w:r>
-      <w:bookmarkEnd w:id="102"/>
+      <w:bookmarkEnd w:id="106"/>
     </w:p>
     <w:p>
       <w:pPr>
@@ -23739,7 +24033,7 @@
       <w:pPr>
         <w:pStyle w:val="Heading5"/>
       </w:pPr>
-      <w:bookmarkStart w:id="103" w:name="_Toc403090596"/>
+      <w:bookmarkStart w:id="107" w:name="_Toc403096540"/>
       <w:r>
         <w:t>4.</w:t>
       </w:r>
@@ -23749,7 +24043,7 @@
       <w:r>
         <w:t>.7.2 Retrieve Location’s Sensors</w:t>
       </w:r>
-      <w:bookmarkEnd w:id="103"/>
+      <w:bookmarkEnd w:id="107"/>
     </w:p>
     <w:p>
       <w:pPr>
@@ -23863,7 +24157,7 @@
       <w:pPr>
         <w:pStyle w:val="Heading5"/>
       </w:pPr>
-      <w:bookmarkStart w:id="104" w:name="_Toc403090597"/>
+      <w:bookmarkStart w:id="108" w:name="_Toc403096541"/>
       <w:r>
         <w:t>4.</w:t>
       </w:r>
@@ -23873,7 +24167,7 @@
       <w:r>
         <w:t>.7.3 Retrieve Sensor</w:t>
       </w:r>
-      <w:bookmarkEnd w:id="104"/>
+      <w:bookmarkEnd w:id="108"/>
     </w:p>
     <w:p>
       <w:pPr>
@@ -23959,7 +24253,7 @@
       <w:pPr>
         <w:pStyle w:val="Heading5"/>
       </w:pPr>
-      <w:bookmarkStart w:id="105" w:name="_Toc403090598"/>
+      <w:bookmarkStart w:id="109" w:name="_Toc403096542"/>
       <w:r>
         <w:t>4.</w:t>
       </w:r>
@@ -23969,7 +24263,7 @@
       <w:r>
         <w:t>.7.4 Update Sensor</w:t>
       </w:r>
-      <w:bookmarkEnd w:id="105"/>
+      <w:bookmarkEnd w:id="109"/>
     </w:p>
     <w:p>
       <w:pPr>
@@ -24049,7 +24343,7 @@
       <w:pPr>
         <w:pStyle w:val="Heading5"/>
       </w:pPr>
-      <w:bookmarkStart w:id="106" w:name="_Toc403090599"/>
+      <w:bookmarkStart w:id="110" w:name="_Toc403096543"/>
       <w:r>
         <w:t>4.</w:t>
       </w:r>
@@ -24059,7 +24353,7 @@
       <w:r>
         <w:t>.7.5 Delete Sensor</w:t>
       </w:r>
-      <w:bookmarkEnd w:id="106"/>
+      <w:bookmarkEnd w:id="110"/>
     </w:p>
     <w:p>
       <w:pPr>
@@ -24097,7 +24391,7 @@
       <w:pPr>
         <w:pStyle w:val="Heading4"/>
       </w:pPr>
-      <w:bookmarkStart w:id="107" w:name="_Toc403090600"/>
+      <w:bookmarkStart w:id="111" w:name="_Toc403096544"/>
       <w:r>
         <w:lastRenderedPageBreak/>
         <w:t>4.5.8 Locality</w:t>
@@ -24105,7 +24399,7 @@
       <w:r>
         <w:t xml:space="preserve"> URI</w:t>
       </w:r>
-      <w:bookmarkEnd w:id="107"/>
+      <w:bookmarkEnd w:id="111"/>
     </w:p>
     <w:p>
       <w:pPr>
@@ -24159,7 +24453,7 @@
           <v:shape id="_x0000_i1034" type="#_x0000_t75" style="width:138.35pt;height:21.9pt" o:ole="">
             <v:imagedata r:id="rId36" o:title=""/>
           </v:shape>
-          <o:OLEObject Type="Embed" ProgID="Visio.Drawing.11" ShapeID="_x0000_i1034" DrawAspect="Content" ObjectID="_1476839096" r:id="rId37"/>
+          <o:OLEObject Type="Embed" ProgID="Visio.Drawing.11" ShapeID="_x0000_i1034" DrawAspect="Content" ObjectID="_1476838377" r:id="rId37"/>
         </w:object>
       </w:r>
     </w:p>
@@ -24168,11 +24462,11 @@
         <w:pStyle w:val="Heading8"/>
         <w:jc w:val="center"/>
       </w:pPr>
-      <w:bookmarkStart w:id="108" w:name="_Toc403090668"/>
+      <w:bookmarkStart w:id="112" w:name="_Toc403096630"/>
       <w:r>
         <w:t>Figure X: Locality URI</w:t>
       </w:r>
-      <w:bookmarkEnd w:id="108"/>
+      <w:bookmarkEnd w:id="112"/>
     </w:p>
     <w:p>
       <w:pPr>
@@ -24713,7 +25007,7 @@
         <w:pStyle w:val="Heading7"/>
         <w:jc w:val="center"/>
       </w:pPr>
-      <w:bookmarkStart w:id="109" w:name="_Toc403090648"/>
+      <w:bookmarkStart w:id="113" w:name="_Toc403096609"/>
       <w:r>
         <w:t xml:space="preserve">Table X: </w:t>
       </w:r>
@@ -24723,7 +25017,7 @@
       <w:r>
         <w:t xml:space="preserve"> URI Methods</w:t>
       </w:r>
-      <w:bookmarkEnd w:id="109"/>
+      <w:bookmarkEnd w:id="113"/>
     </w:p>
     <w:p>
       <w:pPr>
@@ -24750,11 +25044,11 @@
       <w:pPr>
         <w:pStyle w:val="Heading5"/>
       </w:pPr>
-      <w:bookmarkStart w:id="110" w:name="_Toc403090601"/>
+      <w:bookmarkStart w:id="114" w:name="_Toc403096545"/>
       <w:r>
         <w:t>4.5.8.2 Create Locality</w:t>
       </w:r>
-      <w:bookmarkEnd w:id="110"/>
+      <w:bookmarkEnd w:id="114"/>
     </w:p>
     <w:p>
       <w:pPr>
@@ -24898,11 +25192,11 @@
       <w:pPr>
         <w:pStyle w:val="Heading5"/>
       </w:pPr>
-      <w:bookmarkStart w:id="111" w:name="_Toc403090602"/>
+      <w:bookmarkStart w:id="115" w:name="_Toc403096546"/>
       <w:r>
         <w:t>4.5.8.2 Retrieve Locality</w:t>
       </w:r>
-      <w:bookmarkEnd w:id="111"/>
+      <w:bookmarkEnd w:id="115"/>
     </w:p>
     <w:p>
       <w:pPr>
@@ -24973,12 +25267,12 @@
       <w:pPr>
         <w:pStyle w:val="Heading5"/>
       </w:pPr>
-      <w:bookmarkStart w:id="112" w:name="_Toc403090603"/>
+      <w:bookmarkStart w:id="116" w:name="_Toc403096547"/>
       <w:r>
         <w:lastRenderedPageBreak/>
         <w:t>4.5.8.3 Retrieve User’s Localities</w:t>
       </w:r>
-      <w:bookmarkEnd w:id="112"/>
+      <w:bookmarkEnd w:id="116"/>
     </w:p>
     <w:p>
       <w:pPr>
@@ -25016,11 +25310,11 @@
       <w:pPr>
         <w:pStyle w:val="Heading5"/>
       </w:pPr>
-      <w:bookmarkStart w:id="113" w:name="_Toc403090604"/>
+      <w:bookmarkStart w:id="117" w:name="_Toc403096548"/>
       <w:r>
         <w:t>4.5.8.4 Update Locality</w:t>
       </w:r>
-      <w:bookmarkEnd w:id="113"/>
+      <w:bookmarkEnd w:id="117"/>
     </w:p>
     <w:p>
       <w:pPr>
@@ -25088,11 +25382,11 @@
       <w:pPr>
         <w:pStyle w:val="Heading5"/>
       </w:pPr>
-      <w:bookmarkStart w:id="114" w:name="_Toc403090605"/>
+      <w:bookmarkStart w:id="118" w:name="_Toc403096549"/>
       <w:r>
         <w:t>4.5.8.5 Delete Locality</w:t>
       </w:r>
-      <w:bookmarkEnd w:id="114"/>
+      <w:bookmarkEnd w:id="118"/>
     </w:p>
     <w:p>
       <w:pPr>
@@ -25124,7 +25418,7 @@
       <w:pPr>
         <w:pStyle w:val="Heading4"/>
       </w:pPr>
-      <w:bookmarkStart w:id="115" w:name="_Toc403090606"/>
+      <w:bookmarkStart w:id="119" w:name="_Toc403096550"/>
       <w:r>
         <w:t>4.</w:t>
       </w:r>
@@ -25143,7 +25437,7 @@
       <w:r>
         <w:t xml:space="preserve"> URI</w:t>
       </w:r>
-      <w:bookmarkEnd w:id="115"/>
+      <w:bookmarkEnd w:id="119"/>
     </w:p>
     <w:p>
       <w:pPr>
@@ -25187,7 +25481,7 @@
           <v:shape id="_x0000_i1035" type="#_x0000_t75" style="width:138.35pt;height:21.9pt" o:ole="">
             <v:imagedata r:id="rId38" o:title=""/>
           </v:shape>
-          <o:OLEObject Type="Embed" ProgID="Visio.Drawing.11" ShapeID="_x0000_i1035" DrawAspect="Content" ObjectID="_1476839097" r:id="rId39"/>
+          <o:OLEObject Type="Embed" ProgID="Visio.Drawing.11" ShapeID="_x0000_i1035" DrawAspect="Content" ObjectID="_1476838378" r:id="rId39"/>
         </w:object>
       </w:r>
     </w:p>
@@ -25196,11 +25490,11 @@
         <w:pStyle w:val="Heading8"/>
         <w:jc w:val="center"/>
       </w:pPr>
-      <w:bookmarkStart w:id="116" w:name="_Toc403090669"/>
+      <w:bookmarkStart w:id="120" w:name="_Toc403096631"/>
       <w:r>
         <w:t>Figure X: Search URI</w:t>
       </w:r>
-      <w:bookmarkEnd w:id="116"/>
+      <w:bookmarkEnd w:id="120"/>
     </w:p>
     <w:p>
       <w:pPr>
@@ -25712,11 +26006,11 @@
         <w:pStyle w:val="Heading7"/>
         <w:jc w:val="center"/>
       </w:pPr>
-      <w:bookmarkStart w:id="117" w:name="_Toc403090649"/>
+      <w:bookmarkStart w:id="121" w:name="_Toc403096610"/>
       <w:r>
         <w:t>Table X: Search URI Methods</w:t>
       </w:r>
-      <w:bookmarkEnd w:id="117"/>
+      <w:bookmarkEnd w:id="121"/>
     </w:p>
     <w:p>
       <w:pPr>
@@ -25730,7 +26024,7 @@
       <w:pPr>
         <w:pStyle w:val="Heading5"/>
       </w:pPr>
-      <w:bookmarkStart w:id="118" w:name="_Toc403090607"/>
+      <w:bookmarkStart w:id="122" w:name="_Toc403096551"/>
       <w:r>
         <w:t>4.</w:t>
       </w:r>
@@ -25746,7 +26040,7 @@
       <w:r>
         <w:t>.1 Submitting Search</w:t>
       </w:r>
-      <w:bookmarkEnd w:id="118"/>
+      <w:bookmarkEnd w:id="122"/>
     </w:p>
     <w:p>
       <w:pPr>
@@ -25869,7 +26163,7 @@
       <w:pPr>
         <w:pStyle w:val="Heading4"/>
       </w:pPr>
-      <w:bookmarkStart w:id="119" w:name="_Toc403090608"/>
+      <w:bookmarkStart w:id="123" w:name="_Toc403096552"/>
       <w:r>
         <w:t>4.</w:t>
       </w:r>
@@ -25888,7 +26182,7 @@
       <w:r>
         <w:t xml:space="preserve"> URI</w:t>
       </w:r>
-      <w:bookmarkEnd w:id="119"/>
+      <w:bookmarkEnd w:id="123"/>
     </w:p>
     <w:p>
       <w:pPr>
@@ -25932,7 +26226,7 @@
           <v:shape id="_x0000_i1036" type="#_x0000_t75" style="width:138.35pt;height:21.9pt" o:ole="">
             <v:imagedata r:id="rId40" o:title=""/>
           </v:shape>
-          <o:OLEObject Type="Embed" ProgID="Visio.Drawing.11" ShapeID="_x0000_i1036" DrawAspect="Content" ObjectID="_1476839098" r:id="rId41"/>
+          <o:OLEObject Type="Embed" ProgID="Visio.Drawing.11" ShapeID="_x0000_i1036" DrawAspect="Content" ObjectID="_1476838379" r:id="rId41"/>
         </w:object>
       </w:r>
     </w:p>
@@ -25941,11 +26235,11 @@
         <w:pStyle w:val="Heading8"/>
         <w:jc w:val="center"/>
       </w:pPr>
-      <w:bookmarkStart w:id="120" w:name="_Toc403090670"/>
+      <w:bookmarkStart w:id="124" w:name="_Toc403096632"/>
       <w:r>
         <w:t>Figure X: Admin URI</w:t>
       </w:r>
-      <w:bookmarkEnd w:id="120"/>
+      <w:bookmarkEnd w:id="124"/>
     </w:p>
     <w:p>
       <w:pPr>
@@ -26291,11 +26585,11 @@
         <w:pStyle w:val="Heading7"/>
         <w:jc w:val="center"/>
       </w:pPr>
-      <w:bookmarkStart w:id="121" w:name="_Toc403090650"/>
+      <w:bookmarkStart w:id="125" w:name="_Toc403096611"/>
       <w:r>
         <w:t>Table X: Admin URI Methods</w:t>
       </w:r>
-      <w:bookmarkEnd w:id="121"/>
+      <w:bookmarkEnd w:id="125"/>
     </w:p>
     <w:p>
       <w:pPr>
@@ -26309,7 +26603,7 @@
       <w:pPr>
         <w:pStyle w:val="Heading5"/>
       </w:pPr>
-      <w:bookmarkStart w:id="122" w:name="_Toc403090609"/>
+      <w:bookmarkStart w:id="126" w:name="_Toc403096553"/>
       <w:r>
         <w:lastRenderedPageBreak/>
         <w:t>4.</w:t>
@@ -26326,7 +26620,7 @@
       <w:r>
         <w:t>.1 Create Database Instance</w:t>
       </w:r>
-      <w:bookmarkEnd w:id="122"/>
+      <w:bookmarkEnd w:id="126"/>
     </w:p>
     <w:p>
       <w:pPr>
@@ -26370,7 +26664,7 @@
       <w:pPr>
         <w:pStyle w:val="Heading5"/>
       </w:pPr>
-      <w:bookmarkStart w:id="123" w:name="_Toc403090610"/>
+      <w:bookmarkStart w:id="127" w:name="_Toc403096554"/>
       <w:r>
         <w:t>4.</w:t>
       </w:r>
@@ -26386,7 +26680,7 @@
       <w:r>
         <w:t>.2 Retrieve Database Instance</w:t>
       </w:r>
-      <w:bookmarkEnd w:id="123"/>
+      <w:bookmarkEnd w:id="127"/>
     </w:p>
     <w:p>
       <w:pPr>
@@ -26416,7 +26710,7 @@
       <w:pPr>
         <w:pStyle w:val="Heading5"/>
       </w:pPr>
-      <w:bookmarkStart w:id="124" w:name="_Toc403090611"/>
+      <w:bookmarkStart w:id="128" w:name="_Toc403096555"/>
       <w:r>
         <w:t>4.</w:t>
       </w:r>
@@ -26432,7 +26726,7 @@
       <w:r>
         <w:t>.3 Shutdown Database Instance</w:t>
       </w:r>
-      <w:bookmarkEnd w:id="124"/>
+      <w:bookmarkEnd w:id="128"/>
     </w:p>
     <w:p>
       <w:pPr>
@@ -26472,11 +26766,11 @@
       <w:pPr>
         <w:pStyle w:val="Heading3"/>
       </w:pPr>
-      <w:bookmarkStart w:id="125" w:name="_Toc403090612"/>
+      <w:bookmarkStart w:id="129" w:name="_Toc403096556"/>
       <w:r>
         <w:t>4.6 Dynamic Web Services Interfaces</w:t>
       </w:r>
-      <w:bookmarkEnd w:id="125"/>
+      <w:bookmarkEnd w:id="129"/>
     </w:p>
     <w:p>
       <w:pPr>
@@ -26526,14 +26820,14 @@
       <w:pPr>
         <w:pStyle w:val="Heading4"/>
       </w:pPr>
-      <w:bookmarkStart w:id="126" w:name="_Toc403090613"/>
+      <w:bookmarkStart w:id="130" w:name="_Toc403096557"/>
       <w:r>
         <w:t>4.6.1 Device Check-in</w:t>
       </w:r>
       <w:r>
         <w:t xml:space="preserve"> URI</w:t>
       </w:r>
-      <w:bookmarkEnd w:id="126"/>
+      <w:bookmarkEnd w:id="130"/>
     </w:p>
     <w:p>
       <w:pPr>
@@ -26559,7 +26853,7 @@
           <v:shape id="_x0000_i1037" type="#_x0000_t75" style="width:187.85pt;height:23.8pt" o:ole="">
             <v:imagedata r:id="rId42" o:title=""/>
           </v:shape>
-          <o:OLEObject Type="Embed" ProgID="Visio.Drawing.11" ShapeID="_x0000_i1037" DrawAspect="Content" ObjectID="_1476839099" r:id="rId43"/>
+          <o:OLEObject Type="Embed" ProgID="Visio.Drawing.11" ShapeID="_x0000_i1037" DrawAspect="Content" ObjectID="_1476838380" r:id="rId43"/>
         </w:object>
       </w:r>
     </w:p>
@@ -26568,11 +26862,11 @@
         <w:pStyle w:val="Heading8"/>
         <w:jc w:val="center"/>
       </w:pPr>
-      <w:bookmarkStart w:id="127" w:name="_Toc403090671"/>
+      <w:bookmarkStart w:id="131" w:name="_Toc403096633"/>
       <w:r>
         <w:t>Figure X: Device Check-in URI</w:t>
       </w:r>
-      <w:bookmarkEnd w:id="127"/>
+      <w:bookmarkEnd w:id="131"/>
     </w:p>
     <w:p>
       <w:pPr>
@@ -27048,12 +27342,12 @@
         <w:pStyle w:val="Heading7"/>
         <w:jc w:val="center"/>
       </w:pPr>
-      <w:bookmarkStart w:id="128" w:name="_Toc403090651"/>
+      <w:bookmarkStart w:id="132" w:name="_Toc403096612"/>
       <w:r>
         <w:lastRenderedPageBreak/>
         <w:t>Table X: Device Check-in URI Methods</w:t>
       </w:r>
-      <w:bookmarkEnd w:id="128"/>
+      <w:bookmarkEnd w:id="132"/>
     </w:p>
     <w:p>
       <w:pPr>
@@ -27075,11 +27369,11 @@
       <w:pPr>
         <w:pStyle w:val="Heading5"/>
       </w:pPr>
-      <w:bookmarkStart w:id="129" w:name="_Toc403090614"/>
+      <w:bookmarkStart w:id="133" w:name="_Toc403096558"/>
       <w:r>
         <w:t>4.6.1.1 Device Check-in (Environmental)</w:t>
       </w:r>
-      <w:bookmarkEnd w:id="129"/>
+      <w:bookmarkEnd w:id="133"/>
     </w:p>
     <w:p>
       <w:pPr>
@@ -27141,11 +27435,11 @@
       <w:pPr>
         <w:pStyle w:val="Heading5"/>
       </w:pPr>
-      <w:bookmarkStart w:id="130" w:name="_Toc403090615"/>
+      <w:bookmarkStart w:id="134" w:name="_Toc403096559"/>
       <w:r>
         <w:t>4.6.1.2 Device Check-out (Environmental)</w:t>
       </w:r>
-      <w:bookmarkEnd w:id="130"/>
+      <w:bookmarkEnd w:id="134"/>
     </w:p>
     <w:p>
       <w:pPr>
@@ -27199,7 +27493,7 @@
       <w:pPr>
         <w:pStyle w:val="Heading5"/>
       </w:pPr>
-      <w:bookmarkStart w:id="131" w:name="_Toc403090616"/>
+      <w:bookmarkStart w:id="135" w:name="_Toc403096560"/>
       <w:r>
         <w:t xml:space="preserve">4.6.1.3 Device </w:t>
       </w:r>
@@ -27209,7 +27503,7 @@
       <w:r>
         <w:t>-in (Sensor)</w:t>
       </w:r>
-      <w:bookmarkEnd w:id="131"/>
+      <w:bookmarkEnd w:id="135"/>
     </w:p>
     <w:p>
       <w:pPr>
@@ -27232,11 +27526,11 @@
       <w:pPr>
         <w:pStyle w:val="Heading5"/>
       </w:pPr>
-      <w:bookmarkStart w:id="132" w:name="_Toc403090617"/>
+      <w:bookmarkStart w:id="136" w:name="_Toc403096561"/>
       <w:r>
         <w:t>4.6.1.4 Device Check-out (Sensor)</w:t>
       </w:r>
-      <w:bookmarkEnd w:id="132"/>
+      <w:bookmarkEnd w:id="136"/>
     </w:p>
     <w:p>
       <w:pPr>
@@ -27253,14 +27547,14 @@
       <w:pPr>
         <w:pStyle w:val="Heading4"/>
       </w:pPr>
-      <w:bookmarkStart w:id="133" w:name="_Toc403090618"/>
+      <w:bookmarkStart w:id="137" w:name="_Toc403096562"/>
       <w:r>
         <w:t>4.6.2 User Check-in</w:t>
       </w:r>
       <w:r>
         <w:t xml:space="preserve"> URI</w:t>
       </w:r>
-      <w:bookmarkEnd w:id="133"/>
+      <w:bookmarkEnd w:id="137"/>
     </w:p>
     <w:p>
       <w:pPr>
@@ -27286,7 +27580,7 @@
           <v:shape id="_x0000_i1038" type="#_x0000_t75" style="width:187.85pt;height:23.8pt" o:ole="">
             <v:imagedata r:id="rId44" o:title=""/>
           </v:shape>
-          <o:OLEObject Type="Embed" ProgID="Visio.Drawing.11" ShapeID="_x0000_i1038" DrawAspect="Content" ObjectID="_1476839100" r:id="rId45"/>
+          <o:OLEObject Type="Embed" ProgID="Visio.Drawing.11" ShapeID="_x0000_i1038" DrawAspect="Content" ObjectID="_1476838381" r:id="rId45"/>
         </w:object>
       </w:r>
     </w:p>
@@ -27295,11 +27589,11 @@
         <w:pStyle w:val="Heading8"/>
         <w:jc w:val="center"/>
       </w:pPr>
-      <w:bookmarkStart w:id="134" w:name="_Toc403090672"/>
+      <w:bookmarkStart w:id="138" w:name="_Toc403096634"/>
       <w:r>
         <w:t>Figure X: User Check-in URI</w:t>
       </w:r>
-      <w:bookmarkEnd w:id="134"/>
+      <w:bookmarkEnd w:id="138"/>
     </w:p>
     <w:p>
       <w:pPr>
@@ -27658,11 +27952,11 @@
         <w:pStyle w:val="Heading7"/>
         <w:jc w:val="center"/>
       </w:pPr>
-      <w:bookmarkStart w:id="135" w:name="_Toc403090652"/>
+      <w:bookmarkStart w:id="139" w:name="_Toc403096613"/>
       <w:r>
         <w:t>Table X: User Check-in URI Methods</w:t>
       </w:r>
-      <w:bookmarkEnd w:id="135"/>
+      <w:bookmarkEnd w:id="139"/>
     </w:p>
     <w:p>
       <w:pPr>
@@ -27676,11 +27970,11 @@
       <w:pPr>
         <w:pStyle w:val="Heading5"/>
       </w:pPr>
-      <w:bookmarkStart w:id="136" w:name="_Toc403090619"/>
+      <w:bookmarkStart w:id="140" w:name="_Toc403096563"/>
       <w:r>
         <w:t>4.6.2.1 User Check-in</w:t>
       </w:r>
-      <w:bookmarkEnd w:id="136"/>
+      <w:bookmarkEnd w:id="140"/>
     </w:p>
     <w:p>
       <w:pPr>
@@ -27730,14 +28024,14 @@
       <w:pPr>
         <w:pStyle w:val="Heading5"/>
       </w:pPr>
-      <w:bookmarkStart w:id="137" w:name="_Toc403090620"/>
+      <w:bookmarkStart w:id="141" w:name="_Toc403096564"/>
       <w:r>
         <w:t>4.6.2.2</w:t>
       </w:r>
       <w:r>
         <w:t xml:space="preserve"> User Check-out</w:t>
       </w:r>
-      <w:bookmarkEnd w:id="137"/>
+      <w:bookmarkEnd w:id="141"/>
     </w:p>
     <w:p>
       <w:pPr>
@@ -27755,11 +28049,11 @@
       <w:pPr>
         <w:pStyle w:val="Heading5"/>
       </w:pPr>
-      <w:bookmarkStart w:id="138" w:name="_Toc403090621"/>
+      <w:bookmarkStart w:id="142" w:name="_Toc403096565"/>
       <w:r>
         <w:t>4.6.2.3 Retrieve User Locality</w:t>
       </w:r>
-      <w:bookmarkEnd w:id="138"/>
+      <w:bookmarkEnd w:id="142"/>
     </w:p>
     <w:p>
       <w:pPr>
@@ -27815,11 +28109,11 @@
           <w:lang w:eastAsia="zh-TW"/>
         </w:rPr>
       </w:pPr>
-      <w:bookmarkStart w:id="139" w:name="_Toc403090622"/>
+      <w:bookmarkStart w:id="143" w:name="_Toc403096566"/>
       <w:r>
         <w:t>4.6.3 Query</w:t>
       </w:r>
-      <w:bookmarkEnd w:id="139"/>
+      <w:bookmarkEnd w:id="143"/>
     </w:p>
     <w:p>
       <w:pPr>
@@ -27855,7 +28149,7 @@
           <v:shape id="_x0000_i1039" type="#_x0000_t75" style="width:138.35pt;height:21.9pt" o:ole="">
             <v:imagedata r:id="rId46" o:title=""/>
           </v:shape>
-          <o:OLEObject Type="Embed" ProgID="Visio.Drawing.11" ShapeID="_x0000_i1039" DrawAspect="Content" ObjectID="_1476839101" r:id="rId47"/>
+          <o:OLEObject Type="Embed" ProgID="Visio.Drawing.11" ShapeID="_x0000_i1039" DrawAspect="Content" ObjectID="_1476838382" r:id="rId47"/>
         </w:object>
       </w:r>
     </w:p>
@@ -27864,7 +28158,7 @@
         <w:pStyle w:val="Heading8"/>
         <w:jc w:val="center"/>
       </w:pPr>
-      <w:bookmarkStart w:id="140" w:name="_Toc403090673"/>
+      <w:bookmarkStart w:id="144" w:name="_Toc403096635"/>
       <w:r>
         <w:t xml:space="preserve">Figure X: </w:t>
       </w:r>
@@ -27878,7 +28172,7 @@
       <w:r>
         <w:t xml:space="preserve"> URI</w:t>
       </w:r>
-      <w:bookmarkEnd w:id="140"/>
+      <w:bookmarkEnd w:id="144"/>
     </w:p>
     <w:p>
       <w:pPr>
@@ -28135,7 +28429,7 @@
         <w:pStyle w:val="Heading7"/>
         <w:jc w:val="center"/>
       </w:pPr>
-      <w:bookmarkStart w:id="141" w:name="_Toc403090653"/>
+      <w:bookmarkStart w:id="145" w:name="_Toc403096614"/>
       <w:r>
         <w:t xml:space="preserve">Table X: </w:t>
       </w:r>
@@ -28149,7 +28443,7 @@
       <w:r>
         <w:t xml:space="preserve"> URI Methods</w:t>
       </w:r>
-      <w:bookmarkEnd w:id="141"/>
+      <w:bookmarkEnd w:id="145"/>
     </w:p>
     <w:p>
       <w:pPr>
@@ -28166,7 +28460,7 @@
           <w:lang w:eastAsia="zh-TW"/>
         </w:rPr>
       </w:pPr>
-      <w:bookmarkStart w:id="142" w:name="_Toc403090623"/>
+      <w:bookmarkStart w:id="146" w:name="_Toc403096567"/>
       <w:r>
         <w:rPr>
           <w:rFonts w:hint="eastAsia"/>
@@ -28174,7 +28468,7 @@
         </w:rPr>
         <w:t>4.6.3.1 Submit Query</w:t>
       </w:r>
-      <w:bookmarkEnd w:id="142"/>
+      <w:bookmarkEnd w:id="146"/>
     </w:p>
     <w:p>
       <w:pPr>
@@ -28283,7 +28577,7 @@
       <w:pPr>
         <w:pStyle w:val="Heading2"/>
       </w:pPr>
-      <w:bookmarkStart w:id="143" w:name="_Toc403090624"/>
+      <w:bookmarkStart w:id="147" w:name="_Toc403096568"/>
       <w:r>
         <w:lastRenderedPageBreak/>
         <w:t xml:space="preserve">Chapter </w:t>
@@ -28294,7 +28588,7 @@
       <w:r>
         <w:t>: Results</w:t>
       </w:r>
-      <w:bookmarkEnd w:id="143"/>
+      <w:bookmarkEnd w:id="147"/>
     </w:p>
     <w:p>
       <w:pPr>
@@ -28303,14 +28597,14 @@
           <w:lang w:eastAsia="zh-TW"/>
         </w:rPr>
       </w:pPr>
-      <w:bookmarkStart w:id="144" w:name="_Toc403090625"/>
+      <w:bookmarkStart w:id="148" w:name="_Toc403096569"/>
       <w:r>
         <w:rPr>
           <w:lang w:eastAsia="zh-TW"/>
         </w:rPr>
         <w:t>Performance Metrics</w:t>
       </w:r>
-      <w:bookmarkEnd w:id="144"/>
+      <w:bookmarkEnd w:id="148"/>
     </w:p>
     <w:p>
       <w:pPr>
@@ -28333,14 +28627,14 @@
           <w:lang w:eastAsia="zh-TW"/>
         </w:rPr>
       </w:pPr>
-      <w:bookmarkStart w:id="145" w:name="_Toc403090626"/>
+      <w:bookmarkStart w:id="149" w:name="_Toc403096570"/>
       <w:r>
         <w:rPr>
           <w:lang w:eastAsia="zh-TW"/>
         </w:rPr>
         <w:t>Static Testing</w:t>
       </w:r>
-      <w:bookmarkEnd w:id="145"/>
+      <w:bookmarkEnd w:id="149"/>
     </w:p>
     <w:p>
       <w:pPr>
@@ -28877,14 +29171,14 @@
         <w:pStyle w:val="Heading7"/>
         <w:jc w:val="center"/>
       </w:pPr>
-      <w:bookmarkStart w:id="146" w:name="_Toc403090654"/>
+      <w:bookmarkStart w:id="150" w:name="_Toc403096615"/>
       <w:r>
         <w:t>Table X: ProxStor Static Testing</w:t>
       </w:r>
       <w:r>
         <w:t xml:space="preserve"> Results</w:t>
       </w:r>
-      <w:bookmarkEnd w:id="146"/>
+      <w:bookmarkEnd w:id="150"/>
     </w:p>
     <w:p>
       <w:pPr>
@@ -28919,14 +29213,14 @@
           <w:lang w:eastAsia="zh-TW"/>
         </w:rPr>
       </w:pPr>
-      <w:bookmarkStart w:id="147" w:name="_Toc403090627"/>
+      <w:bookmarkStart w:id="151" w:name="_Toc403096571"/>
       <w:r>
         <w:rPr>
           <w:lang w:eastAsia="zh-TW"/>
         </w:rPr>
         <w:t>Dynamic Testing</w:t>
       </w:r>
-      <w:bookmarkEnd w:id="147"/>
+      <w:bookmarkEnd w:id="151"/>
     </w:p>
     <w:p>
       <w:pPr>
@@ -29215,11 +29509,11 @@
         <w:pStyle w:val="Heading7"/>
         <w:jc w:val="center"/>
       </w:pPr>
-      <w:bookmarkStart w:id="148" w:name="_Toc403090655"/>
+      <w:bookmarkStart w:id="152" w:name="_Toc403096616"/>
       <w:r>
         <w:t>Table X: ProxStor Dynamic Testing Results</w:t>
       </w:r>
-      <w:bookmarkEnd w:id="148"/>
+      <w:bookmarkEnd w:id="152"/>
     </w:p>
     <w:p>
       <w:pPr>
@@ -29244,7 +29538,7 @@
           <w:lang w:eastAsia="zh-TW"/>
         </w:rPr>
       </w:pPr>
-      <w:bookmarkStart w:id="149" w:name="_Toc403090628"/>
+      <w:bookmarkStart w:id="153" w:name="_Toc403096572"/>
       <w:r>
         <w:rPr>
           <w:rFonts w:hint="eastAsia"/>
@@ -29253,7 +29547,7 @@
         <w:lastRenderedPageBreak/>
         <w:t>Software Engineering Metrics</w:t>
       </w:r>
-      <w:bookmarkEnd w:id="149"/>
+      <w:bookmarkEnd w:id="153"/>
     </w:p>
     <w:p>
       <w:pPr>
@@ -29458,7 +29752,7 @@
           <w:lang w:eastAsia="zh-TW"/>
         </w:rPr>
       </w:pPr>
-      <w:bookmarkStart w:id="150" w:name="_Toc403090656"/>
+      <w:bookmarkStart w:id="154" w:name="_Toc403096617"/>
       <w:r>
         <w:t xml:space="preserve">Table X: ProxStor </w:t>
       </w:r>
@@ -29468,7 +29762,7 @@
         </w:rPr>
         <w:t>SLOC by Type</w:t>
       </w:r>
-      <w:bookmarkEnd w:id="150"/>
+      <w:bookmarkEnd w:id="154"/>
     </w:p>
     <w:p>
       <w:pPr>
@@ -30550,7 +30844,7 @@
           <w:lang w:eastAsia="zh-TW"/>
         </w:rPr>
       </w:pPr>
-      <w:bookmarkStart w:id="151" w:name="_Toc403090657"/>
+      <w:bookmarkStart w:id="155" w:name="_Toc403096618"/>
       <w:r>
         <w:t xml:space="preserve">Table X: ProxStor </w:t>
       </w:r>
@@ -30560,7 +30854,7 @@
         </w:rPr>
         <w:t>SLOC by Java Package</w:t>
       </w:r>
-      <w:bookmarkEnd w:id="151"/>
+      <w:bookmarkEnd w:id="155"/>
     </w:p>
     <w:p>
       <w:pPr>
@@ -30569,7 +30863,7 @@
           <w:lang w:eastAsia="zh-TW"/>
         </w:rPr>
       </w:pPr>
-      <w:bookmarkStart w:id="152" w:name="_Toc403090629"/>
+      <w:bookmarkStart w:id="156" w:name="_Toc403096573"/>
       <w:r>
         <w:rPr>
           <w:rFonts w:hint="eastAsia"/>
@@ -30577,7 +30871,7 @@
         </w:rPr>
         <w:t>Lessons Learned</w:t>
       </w:r>
-      <w:bookmarkEnd w:id="152"/>
+      <w:bookmarkEnd w:id="156"/>
     </w:p>
     <w:p>
       <w:pPr>
@@ -30586,7 +30880,7 @@
           <w:lang w:eastAsia="zh-TW"/>
         </w:rPr>
       </w:pPr>
-      <w:bookmarkStart w:id="153" w:name="_Toc403090630"/>
+      <w:bookmarkStart w:id="157" w:name="_Toc403096574"/>
       <w:r>
         <w:rPr>
           <w:rFonts w:hint="eastAsia"/>
@@ -30594,7 +30888,7 @@
         </w:rPr>
         <w:t>What Worked</w:t>
       </w:r>
-      <w:bookmarkEnd w:id="153"/>
+      <w:bookmarkEnd w:id="157"/>
     </w:p>
     <w:p>
       <w:pPr>
@@ -30820,7 +31114,7 @@
           <w:lang w:eastAsia="zh-TW"/>
         </w:rPr>
       </w:pPr>
-      <w:bookmarkStart w:id="154" w:name="_Toc403090631"/>
+      <w:bookmarkStart w:id="158" w:name="_Toc403096575"/>
       <w:r>
         <w:rPr>
           <w:rFonts w:hint="eastAsia"/>
@@ -30841,7 +31135,7 @@
         </w:rPr>
         <w:t>t Work</w:t>
       </w:r>
-      <w:bookmarkEnd w:id="154"/>
+      <w:bookmarkEnd w:id="158"/>
     </w:p>
     <w:p>
       <w:pPr>
@@ -30952,7 +31246,7 @@
       <w:pPr>
         <w:pStyle w:val="Heading2"/>
       </w:pPr>
-      <w:bookmarkStart w:id="155" w:name="_Toc403090632"/>
+      <w:bookmarkStart w:id="159" w:name="_Toc403096576"/>
       <w:r>
         <w:lastRenderedPageBreak/>
         <w:t xml:space="preserve">Chapter </w:t>
@@ -30963,7 +31257,7 @@
       <w:r>
         <w:t>: Conclusion</w:t>
       </w:r>
-      <w:bookmarkEnd w:id="155"/>
+      <w:bookmarkEnd w:id="159"/>
     </w:p>
     <w:p>
       <w:pPr>
@@ -30972,7 +31266,7 @@
           <w:lang w:eastAsia="zh-TW"/>
         </w:rPr>
       </w:pPr>
-      <w:bookmarkStart w:id="156" w:name="_Toc403090633"/>
+      <w:bookmarkStart w:id="160" w:name="_Toc403096577"/>
       <w:r>
         <w:rPr>
           <w:rFonts w:hint="eastAsia"/>
@@ -30980,7 +31274,7 @@
         </w:rPr>
         <w:t>Summary</w:t>
       </w:r>
-      <w:bookmarkEnd w:id="156"/>
+      <w:bookmarkEnd w:id="160"/>
     </w:p>
     <w:p>
       <w:pPr>
@@ -31048,7 +31342,7 @@
           <w:lang w:eastAsia="zh-TW"/>
         </w:rPr>
       </w:pPr>
-      <w:bookmarkStart w:id="157" w:name="_Toc403090634"/>
+      <w:bookmarkStart w:id="161" w:name="_Toc403096578"/>
       <w:r>
         <w:rPr>
           <w:rFonts w:hint="eastAsia"/>
@@ -31082,7 +31376,7 @@
         </w:rPr>
         <w:t>]</w:t>
       </w:r>
-      <w:bookmarkEnd w:id="157"/>
+      <w:bookmarkEnd w:id="161"/>
     </w:p>
     <w:p>
       <w:pPr>
@@ -31111,7 +31405,7 @@
           <w:lang w:eastAsia="zh-TW"/>
         </w:rPr>
       </w:pPr>
-      <w:bookmarkStart w:id="158" w:name="_Toc403090635"/>
+      <w:bookmarkStart w:id="162" w:name="_Toc403096579"/>
       <w:r>
         <w:rPr>
           <w:rFonts w:hint="eastAsia"/>
@@ -31119,7 +31413,7 @@
         </w:rPr>
         <w:t>Future Work</w:t>
       </w:r>
-      <w:bookmarkEnd w:id="158"/>
+      <w:bookmarkEnd w:id="162"/>
     </w:p>
     <w:p>
       <w:pPr>
@@ -31154,14 +31448,14 @@
           <w:lang w:eastAsia="zh-TW"/>
         </w:rPr>
       </w:pPr>
-      <w:bookmarkStart w:id="159" w:name="_Toc403090636"/>
+      <w:bookmarkStart w:id="163" w:name="_Toc403096580"/>
       <w:r>
         <w:rPr>
           <w:lang w:eastAsia="zh-TW"/>
         </w:rPr>
         <w:t>Code Improvements</w:t>
       </w:r>
-      <w:bookmarkEnd w:id="159"/>
+      <w:bookmarkEnd w:id="163"/>
     </w:p>
     <w:p>
       <w:pPr>
@@ -31246,14 +31540,14 @@
           <w:lang w:eastAsia="zh-TW"/>
         </w:rPr>
       </w:pPr>
-      <w:bookmarkStart w:id="160" w:name="_Toc403090637"/>
+      <w:bookmarkStart w:id="164" w:name="_Toc403096581"/>
       <w:r>
         <w:rPr>
           <w:lang w:eastAsia="zh-TW"/>
         </w:rPr>
         <w:t>Enhanced Testing</w:t>
       </w:r>
-      <w:bookmarkEnd w:id="160"/>
+      <w:bookmarkEnd w:id="164"/>
     </w:p>
     <w:p>
       <w:pPr>
@@ -31309,14 +31603,14 @@
           <w:lang w:eastAsia="zh-TW"/>
         </w:rPr>
       </w:pPr>
-      <w:bookmarkStart w:id="161" w:name="_Toc403090638"/>
+      <w:bookmarkStart w:id="165" w:name="_Toc403096582"/>
       <w:r>
         <w:rPr>
           <w:lang w:eastAsia="zh-TW"/>
         </w:rPr>
         <w:t>Holistic Concerns</w:t>
       </w:r>
-      <w:bookmarkEnd w:id="161"/>
+      <w:bookmarkEnd w:id="165"/>
     </w:p>
     <w:p>
       <w:pPr>
@@ -31359,7 +31653,7 @@
           <w:lang w:eastAsia="zh-TW"/>
         </w:rPr>
       </w:pPr>
-      <w:bookmarkStart w:id="162" w:name="_Toc403090639"/>
+      <w:bookmarkStart w:id="166" w:name="_Toc403096583"/>
       <w:r>
         <w:rPr>
           <w:rFonts w:hint="eastAsia"/>
@@ -31368,7 +31662,7 @@
         <w:lastRenderedPageBreak/>
         <w:t>Obtaining ProxStor</w:t>
       </w:r>
-      <w:bookmarkEnd w:id="162"/>
+      <w:bookmarkEnd w:id="166"/>
     </w:p>
     <w:p>
       <w:pPr>
@@ -31610,12 +31904,12 @@
       <w:pPr>
         <w:pStyle w:val="Heading2"/>
       </w:pPr>
-      <w:bookmarkStart w:id="163" w:name="_Toc403090640"/>
+      <w:bookmarkStart w:id="167" w:name="_Toc403096584"/>
       <w:r>
         <w:lastRenderedPageBreak/>
         <w:t>References</w:t>
       </w:r>
-      <w:bookmarkEnd w:id="163"/>
+      <w:bookmarkEnd w:id="167"/>
     </w:p>
     <w:p>
       <w:pPr>
@@ -32405,6 +32699,7 @@
           <w:rStyle w:val="Hyperlink"/>
           <w:color w:val="auto"/>
           <w:u w:val="none"/>
+          <w:lang w:val="da-DK"/>
         </w:rPr>
       </w:pPr>
       <w:r>
@@ -32412,6 +32707,7 @@
           <w:rStyle w:val="Hyperlink"/>
           <w:color w:val="auto"/>
           <w:u w:val="none"/>
+          <w:lang w:val="da-DK"/>
         </w:rPr>
         <w:t>[ ]</w:t>
       </w:r>
@@ -32420,6 +32716,7 @@
           <w:rStyle w:val="Hyperlink"/>
           <w:color w:val="auto"/>
           <w:u w:val="none"/>
+          <w:lang w:val="da-DK"/>
         </w:rPr>
         <w:tab/>
         <w:t>loc-calculator</w:t>
@@ -32434,6 +32731,7 @@
           <w:rStyle w:val="Hyperlink"/>
           <w:color w:val="auto"/>
           <w:u w:val="none"/>
+          <w:lang w:val="da-DK"/>
         </w:rPr>
       </w:pPr>
       <w:r>
@@ -32441,6 +32739,7 @@
           <w:rStyle w:val="Hyperlink"/>
           <w:color w:val="auto"/>
           <w:u w:val="none"/>
+          <w:lang w:val="da-DK"/>
         </w:rPr>
         <w:tab/>
       </w:r>
@@ -32448,6 +32747,7 @@
         <w:r>
           <w:rPr>
             <w:rStyle w:val="Hyperlink"/>
+            <w:lang w:val="da-DK"/>
           </w:rPr>
           <w:t>https://code.google.com/p/loc-calculator/</w:t>
         </w:r>
@@ -37564,7 +37864,7 @@
 </file>
 
 <file path=customXml/itemProps1.xml><?xml version="1.0" encoding="utf-8"?>
-<ds:datastoreItem xmlns:ds="http://schemas.openxmlformats.org/officeDocument/2006/customXml" ds:itemID="{00623D41-63B6-4B60-80A1-259FD7BDE7D7}">
+<ds:datastoreItem xmlns:ds="http://schemas.openxmlformats.org/officeDocument/2006/customXml" ds:itemID="{02C06B41-72F3-4EF2-9996-7F9BDCF33DA8}">
   <ds:schemaRefs>
     <ds:schemaRef ds:uri="http://schemas.openxmlformats.org/officeDocument/2006/bibliography"/>
   </ds:schemaRefs>
